--- a/Документация.docx
+++ b/Документация.docx
@@ -42,7 +42,6 @@
             <w:sdt>
               <w:sdtPr>
                 <w:rPr>
-                  <w:color w:val="2E74B5" w:themeColor="accent1" w:themeShade="BF"/>
                   <w:sz w:val="40"/>
                   <w:szCs w:val="24"/>
                 </w:rPr>
@@ -54,6 +53,7 @@
                 <w:dataBinding w:prefixMappings="xmlns:ns0='http://schemas.openxmlformats.org/officeDocument/2006/extended-properties'" w:xpath="/ns0:Properties[1]/ns0:Company[1]" w:storeItemID="{6668398D-A668-4E3E-A5EB-62B293D839F1}"/>
                 <w:text/>
               </w:sdtPr>
+              <w:sdtEndPr/>
               <w:sdtContent>
                 <w:tc>
                   <w:tcPr>
@@ -70,13 +70,11 @@
                       <w:pStyle w:val="a3"/>
                       <w:jc w:val="center"/>
                       <w:rPr>
-                        <w:color w:val="2E74B5" w:themeColor="accent1" w:themeShade="BF"/>
                         <w:sz w:val="24"/>
                       </w:rPr>
                     </w:pPr>
                     <w:r>
                       <w:rPr>
-                        <w:color w:val="2E74B5" w:themeColor="accent1" w:themeShade="BF"/>
                         <w:sz w:val="40"/>
                         <w:szCs w:val="24"/>
                       </w:rPr>
@@ -84,7 +82,6 @@
                     </w:r>
                     <w:r>
                       <w:rPr>
-                        <w:color w:val="2E74B5" w:themeColor="accent1" w:themeShade="BF"/>
                         <w:sz w:val="40"/>
                         <w:szCs w:val="24"/>
                         <w:lang w:val="en-US"/>
@@ -93,7 +90,6 @@
                     </w:r>
                     <w:r>
                       <w:rPr>
-                        <w:color w:val="2E74B5" w:themeColor="accent1" w:themeShade="BF"/>
                         <w:sz w:val="40"/>
                         <w:szCs w:val="24"/>
                       </w:rPr>
@@ -116,7 +112,6 @@
                   <w:jc w:val="center"/>
                   <w:rPr>
                     <w:rFonts w:asciiTheme="majorHAnsi" w:eastAsiaTheme="majorEastAsia" w:hAnsiTheme="majorHAnsi" w:cstheme="majorBidi"/>
-                    <w:color w:val="5B9BD5" w:themeColor="accent1"/>
                     <w:sz w:val="60"/>
                     <w:szCs w:val="60"/>
                   </w:rPr>
@@ -124,7 +119,6 @@
                 <w:r>
                   <w:rPr>
                     <w:rFonts w:asciiTheme="majorHAnsi" w:eastAsiaTheme="majorEastAsia" w:hAnsiTheme="majorHAnsi" w:cstheme="majorBidi"/>
-                    <w:color w:val="5B9BD5" w:themeColor="accent1"/>
                     <w:sz w:val="60"/>
                     <w:szCs w:val="60"/>
                   </w:rPr>
@@ -134,7 +128,6 @@
                   <w:sdtPr>
                     <w:rPr>
                       <w:rFonts w:asciiTheme="majorHAnsi" w:eastAsiaTheme="majorEastAsia" w:hAnsiTheme="majorHAnsi" w:cstheme="majorBidi"/>
-                      <w:color w:val="5B9BD5" w:themeColor="accent1"/>
                       <w:sz w:val="60"/>
                       <w:szCs w:val="60"/>
                     </w:rPr>
@@ -146,11 +139,11 @@
                     <w:dataBinding w:prefixMappings="xmlns:ns0='http://schemas.openxmlformats.org/package/2006/metadata/core-properties' xmlns:ns1='http://purl.org/dc/elements/1.1/'" w:xpath="/ns0:coreProperties[1]/ns1:title[1]" w:storeItemID="{6C3C8BC8-F283-45AE-878A-BAB7291924A1}"/>
                     <w:text/>
                   </w:sdtPr>
+                  <w:sdtEndPr/>
                   <w:sdtContent>
                     <w:r>
                       <w:rPr>
                         <w:rFonts w:asciiTheme="majorHAnsi" w:eastAsiaTheme="majorEastAsia" w:hAnsiTheme="majorHAnsi" w:cstheme="majorBidi"/>
-                        <w:color w:val="5B9BD5" w:themeColor="accent1"/>
                         <w:sz w:val="60"/>
                         <w:szCs w:val="60"/>
                       </w:rPr>
@@ -165,7 +158,6 @@
             <w:sdt>
               <w:sdtPr>
                 <w:rPr>
-                  <w:color w:val="2E74B5" w:themeColor="accent1" w:themeShade="BF"/>
                   <w:sz w:val="24"/>
                   <w:szCs w:val="24"/>
                 </w:rPr>
@@ -178,6 +170,7 @@
                 <w:dataBinding w:prefixMappings="xmlns:ns0='http://schemas.openxmlformats.org/package/2006/metadata/core-properties' xmlns:ns1='http://purl.org/dc/elements/1.1/'" w:xpath="/ns0:coreProperties[1]/ns1:subject[1]" w:storeItemID="{6C3C8BC8-F283-45AE-878A-BAB7291924A1}"/>
                 <w:text/>
               </w:sdtPr>
+              <w:sdtEndPr/>
               <w:sdtContent>
                 <w:tc>
                   <w:tcPr>
@@ -194,13 +187,11 @@
                       <w:pStyle w:val="a3"/>
                       <w:jc w:val="center"/>
                       <w:rPr>
-                        <w:color w:val="2E74B5" w:themeColor="accent1" w:themeShade="BF"/>
                         <w:sz w:val="24"/>
                       </w:rPr>
                     </w:pPr>
                     <w:r>
                       <w:rPr>
-                        <w:color w:val="2E74B5" w:themeColor="accent1" w:themeShade="BF"/>
                         <w:sz w:val="24"/>
                         <w:szCs w:val="24"/>
                       </w:rPr>
@@ -246,6 +237,7 @@
                   <w:dataBinding w:prefixMappings="xmlns:ns0='http://schemas.openxmlformats.org/package/2006/metadata/core-properties' xmlns:ns1='http://purl.org/dc/elements/1.1/'" w:xpath="/ns0:coreProperties[1]/ns1:creator[1]" w:storeItemID="{6C3C8BC8-F283-45AE-878A-BAB7291924A1}"/>
                   <w:text/>
                 </w:sdtPr>
+                <w:sdtEndPr/>
                 <w:sdtContent>
                   <w:p>
                     <w:pPr>
@@ -275,12 +267,21 @@
                     <w:szCs w:val="28"/>
                   </w:rPr>
                 </w:pPr>
+                <w:proofErr w:type="spellStart"/>
                 <w:r>
                   <w:rPr>
                     <w:sz w:val="28"/>
                     <w:szCs w:val="28"/>
                   </w:rPr>
-                  <w:t>Коннов Илья</w:t>
+                  <w:t>Коннов</w:t>
+                </w:r>
+                <w:proofErr w:type="spellEnd"/>
+                <w:r>
+                  <w:rPr>
+                    <w:sz w:val="28"/>
+                    <w:szCs w:val="28"/>
+                  </w:rPr>
+                  <w:t xml:space="preserve"> Илья</w:t>
                 </w:r>
               </w:p>
               <w:p>
@@ -360,6 +361,7 @@
                     <w:calendar w:val="gregorian"/>
                   </w:date>
                 </w:sdtPr>
+                <w:sdtEndPr/>
                 <w:sdtContent>
                   <w:p>
                     <w:pPr>
@@ -449,7 +451,19 @@
         <w:rPr>
           <w:sz w:val="28"/>
         </w:rPr>
-        <w:t>.....................</w:t>
+        <w:t>.............</w:t>
+      </w:r>
+      <w:r>
+        <w:rPr>
+          <w:sz w:val="28"/>
+        </w:rPr>
+        <w:t>..........................</w:t>
+      </w:r>
+      <w:r>
+        <w:rPr>
+          <w:sz w:val="28"/>
+        </w:rPr>
+        <w:t>........</w:t>
       </w:r>
       <w:r>
         <w:rPr>
@@ -522,6 +536,12 @@
         <w:rPr>
           <w:sz w:val="28"/>
         </w:rPr>
+        <w:t>..........................</w:t>
+      </w:r>
+      <w:r>
+        <w:rPr>
+          <w:sz w:val="28"/>
+        </w:rPr>
         <w:t>3</w:t>
       </w:r>
     </w:p>
@@ -541,7 +561,14 @@
         <w:rPr>
           <w:sz w:val="28"/>
         </w:rPr>
-        <w:t>Основные термины</w:t>
+        <w:t xml:space="preserve">Основные </w:t>
+      </w:r>
+      <w:proofErr w:type="gramStart"/>
+      <w:r>
+        <w:rPr>
+          <w:sz w:val="28"/>
+        </w:rPr>
+        <w:t>термины</w:t>
       </w:r>
       <w:r>
         <w:rPr>
@@ -553,7 +580,14 @@
         <w:rPr>
           <w:sz w:val="28"/>
         </w:rPr>
-        <w:t>………………..…….………………….</w:t>
+        <w:t>…</w:t>
+      </w:r>
+      <w:proofErr w:type="gramEnd"/>
+      <w:r>
+        <w:rPr>
+          <w:sz w:val="28"/>
+        </w:rPr>
+        <w:t>……………..…….………………….</w:t>
       </w:r>
       <w:r>
         <w:rPr>
@@ -565,6 +599,12 @@
         <w:rPr>
           <w:sz w:val="28"/>
         </w:rPr>
+        <w:t>..........................</w:t>
+      </w:r>
+      <w:r>
+        <w:rPr>
+          <w:sz w:val="28"/>
+        </w:rPr>
         <w:t>3</w:t>
       </w:r>
     </w:p>
@@ -614,7 +654,19 @@
         <w:rPr>
           <w:sz w:val="28"/>
         </w:rPr>
-        <w:t>...............................3</w:t>
+        <w:t>...............................</w:t>
+      </w:r>
+      <w:r>
+        <w:rPr>
+          <w:sz w:val="28"/>
+        </w:rPr>
+        <w:t>...........................</w:t>
+      </w:r>
+      <w:r>
+        <w:rPr>
+          <w:sz w:val="28"/>
+        </w:rPr>
+        <w:t>3</w:t>
       </w:r>
     </w:p>
     <w:p>
@@ -657,7 +709,19 @@
         <w:rPr>
           <w:sz w:val="28"/>
         </w:rPr>
-        <w:t>...............................4</w:t>
+        <w:t>...............................</w:t>
+      </w:r>
+      <w:r>
+        <w:rPr>
+          <w:sz w:val="28"/>
+        </w:rPr>
+        <w:t>...........................</w:t>
+      </w:r>
+      <w:r>
+        <w:rPr>
+          <w:sz w:val="28"/>
+        </w:rPr>
+        <w:t>4</w:t>
       </w:r>
     </w:p>
     <w:p>
@@ -706,15 +770,112 @@
         <w:rPr>
           <w:sz w:val="28"/>
         </w:rPr>
-        <w:t>...............................4</w:t>
-      </w:r>
-    </w:p>
-    <w:p>
-      <w:pPr>
-        <w:rPr>
-          <w:sz w:val="28"/>
-        </w:rPr>
-      </w:pPr>
+        <w:t>...............................</w:t>
+      </w:r>
+      <w:r>
+        <w:rPr>
+          <w:sz w:val="28"/>
+        </w:rPr>
+        <w:t>...........................</w:t>
+      </w:r>
+      <w:r>
+        <w:rPr>
+          <w:sz w:val="28"/>
+        </w:rPr>
+        <w:t>4</w:t>
+      </w:r>
+    </w:p>
+    <w:p>
+      <w:pPr>
+        <w:rPr>
+          <w:sz w:val="28"/>
+        </w:rPr>
+      </w:pPr>
+      <w:r>
+        <w:rPr>
+          <w:sz w:val="28"/>
+        </w:rPr>
+        <w:t>2.</w:t>
+      </w:r>
+      <w:r>
+        <w:rPr>
+          <w:sz w:val="28"/>
+        </w:rPr>
+        <w:t xml:space="preserve"> </w:t>
+      </w:r>
+      <w:r>
+        <w:rPr>
+          <w:sz w:val="28"/>
+        </w:rPr>
+        <w:t>Проектирование</w:t>
+      </w:r>
+      <w:r>
+        <w:rPr>
+          <w:sz w:val="28"/>
+        </w:rPr>
+        <w:t>……………………</w:t>
+      </w:r>
+      <w:r>
+        <w:rPr>
+          <w:sz w:val="28"/>
+        </w:rPr>
+        <w:t>..............</w:t>
+      </w:r>
+      <w:r>
+        <w:rPr>
+          <w:sz w:val="28"/>
+        </w:rPr>
+        <w:t>.......</w:t>
+      </w:r>
+      <w:r>
+        <w:rPr>
+          <w:sz w:val="28"/>
+        </w:rPr>
+        <w:t>.........................</w:t>
+      </w:r>
+      <w:r>
+        <w:rPr>
+          <w:sz w:val="28"/>
+        </w:rPr>
+        <w:t>.</w:t>
+      </w:r>
+      <w:r>
+        <w:rPr>
+          <w:sz w:val="28"/>
+        </w:rPr>
+        <w:t>.................</w:t>
+      </w:r>
+      <w:r>
+        <w:rPr>
+          <w:sz w:val="28"/>
+        </w:rPr>
+        <w:t>...........................</w:t>
+      </w:r>
+      <w:r>
+        <w:rPr>
+          <w:sz w:val="28"/>
+        </w:rPr>
+        <w:t>4</w:t>
+      </w:r>
+    </w:p>
+    <w:p>
+      <w:pPr>
+        <w:rPr>
+          <w:sz w:val="28"/>
+        </w:rPr>
+      </w:pPr>
+      <w:r>
+        <w:rPr>
+          <w:sz w:val="28"/>
+        </w:rPr>
+        <w:t>2</w:t>
+      </w:r>
+      <w:r>
+        <w:rPr>
+          <w:sz w:val="28"/>
+        </w:rPr>
+        <w:t>.</w:t>
+      </w:r>
       <w:r>
         <w:rPr>
           <w:sz w:val="28"/>
@@ -725,19 +886,129 @@
         <w:rPr>
           <w:sz w:val="28"/>
         </w:rPr>
-        <w:t>.4. Формат выходных данных.................</w:t>
-      </w:r>
-      <w:r>
-        <w:rPr>
-          <w:sz w:val="28"/>
-        </w:rPr>
-        <w:t>.......</w:t>
-      </w:r>
-      <w:r>
-        <w:rPr>
-          <w:sz w:val="28"/>
-        </w:rPr>
-        <w:t>.........................</w:t>
+        <w:t xml:space="preserve"> </w:t>
+      </w:r>
+      <w:r>
+        <w:rPr>
+          <w:sz w:val="28"/>
+        </w:rPr>
+        <w:t>Функции</w:t>
+      </w:r>
+      <w:r>
+        <w:rPr>
+          <w:sz w:val="28"/>
+        </w:rPr>
+        <w:t>.................................</w:t>
+      </w:r>
+      <w:r>
+        <w:rPr>
+          <w:sz w:val="28"/>
+        </w:rPr>
+        <w:t>..........</w:t>
+      </w:r>
+      <w:r>
+        <w:rPr>
+          <w:sz w:val="28"/>
+        </w:rPr>
+        <w:t>.......................</w:t>
+      </w:r>
+      <w:r>
+        <w:rPr>
+          <w:sz w:val="28"/>
+        </w:rPr>
+        <w:t>...............................</w:t>
+      </w:r>
+      <w:r>
+        <w:rPr>
+          <w:sz w:val="28"/>
+        </w:rPr>
+        <w:t>............................</w:t>
+      </w:r>
+      <w:r>
+        <w:rPr>
+          <w:sz w:val="28"/>
+        </w:rPr>
+        <w:t>4</w:t>
+      </w:r>
+    </w:p>
+    <w:p>
+      <w:pPr>
+        <w:rPr>
+          <w:sz w:val="28"/>
+        </w:rPr>
+      </w:pPr>
+      <w:r>
+        <w:rPr>
+          <w:sz w:val="28"/>
+        </w:rPr>
+        <w:t>2.2</w:t>
+      </w:r>
+      <w:r>
+        <w:rPr>
+          <w:sz w:val="28"/>
+        </w:rPr>
+        <w:t xml:space="preserve">. </w:t>
+      </w:r>
+      <w:r>
+        <w:rPr>
+          <w:sz w:val="28"/>
+        </w:rPr>
+        <w:t>Алгоритмы</w:t>
+      </w:r>
+      <w:r>
+        <w:rPr>
+          <w:sz w:val="28"/>
+        </w:rPr>
+        <w:t>......</w:t>
+      </w:r>
+      <w:r>
+        <w:rPr>
+          <w:sz w:val="28"/>
+        </w:rPr>
+        <w:t>............................</w:t>
+      </w:r>
+      <w:r>
+        <w:rPr>
+          <w:sz w:val="28"/>
+        </w:rPr>
+        <w:t>...</w:t>
+      </w:r>
+      <w:r>
+        <w:rPr>
+          <w:sz w:val="28"/>
+        </w:rPr>
+        <w:t>......</w:t>
+      </w:r>
+      <w:r>
+        <w:rPr>
+          <w:sz w:val="28"/>
+        </w:rPr>
+        <w:t>...................</w:t>
+      </w:r>
+      <w:r>
+        <w:rPr>
+          <w:sz w:val="28"/>
+        </w:rPr>
+        <w:t>............................</w:t>
+      </w:r>
+      <w:r>
+        <w:rPr>
+          <w:sz w:val="28"/>
+        </w:rPr>
+        <w:t>..............................5</w:t>
+      </w:r>
+    </w:p>
+    <w:p>
+      <w:pPr>
+        <w:rPr>
+          <w:sz w:val="28"/>
+        </w:rPr>
+      </w:pPr>
+      <w:r>
+        <w:rPr>
+          <w:sz w:val="28"/>
+        </w:rPr>
+        <w:t>3</w:t>
       </w:r>
       <w:r>
         <w:rPr>
@@ -749,82 +1020,43 @@
         <w:rPr>
           <w:sz w:val="28"/>
         </w:rPr>
-        <w:t>.................</w:t>
-      </w:r>
-      <w:r>
-        <w:rPr>
-          <w:sz w:val="28"/>
-        </w:rPr>
-        <w:t>4</w:t>
-      </w:r>
-    </w:p>
-    <w:p>
-      <w:pPr>
-        <w:rPr>
-          <w:sz w:val="28"/>
-        </w:rPr>
-      </w:pPr>
-      <w:r>
-        <w:rPr>
-          <w:sz w:val="28"/>
-        </w:rPr>
-        <w:t>2</w:t>
-      </w:r>
-      <w:r>
-        <w:rPr>
-          <w:sz w:val="28"/>
-        </w:rPr>
-        <w:t>. Проектирование........................................................</w:t>
-      </w:r>
-      <w:r>
-        <w:rPr>
-          <w:sz w:val="28"/>
-        </w:rPr>
-        <w:t>...............................4</w:t>
-      </w:r>
-    </w:p>
-    <w:p>
-      <w:pPr>
-        <w:rPr>
-          <w:sz w:val="28"/>
-        </w:rPr>
-      </w:pPr>
-      <w:r>
-        <w:rPr>
-          <w:sz w:val="28"/>
-        </w:rPr>
-        <w:t>2.1. Функции</w:t>
-      </w:r>
-      <w:r>
-        <w:rPr>
-          <w:sz w:val="28"/>
-        </w:rPr>
-        <w:t>............................................................</w:t>
-      </w:r>
-      <w:r>
-        <w:rPr>
-          <w:sz w:val="28"/>
-        </w:rPr>
-        <w:t>...............................4</w:t>
-      </w:r>
-    </w:p>
-    <w:p>
-      <w:pPr>
-        <w:rPr>
-          <w:sz w:val="28"/>
-        </w:rPr>
-      </w:pPr>
-      <w:r>
-        <w:rPr>
-          <w:sz w:val="28"/>
-        </w:rPr>
-        <w:t>2</w:t>
-      </w:r>
-      <w:r>
-        <w:rPr>
-          <w:sz w:val="28"/>
-        </w:rPr>
-        <w:t>.2. Алгоритмы...................................................................................</w:t>
+        <w:t xml:space="preserve"> Реализация</w:t>
+      </w:r>
+      <w:r>
+        <w:rPr>
+          <w:sz w:val="28"/>
+        </w:rPr>
+        <w:t>...........................................</w:t>
+      </w:r>
+      <w:r>
+        <w:rPr>
+          <w:sz w:val="28"/>
+        </w:rPr>
+        <w:t>..........</w:t>
+      </w:r>
+      <w:r>
+        <w:rPr>
+          <w:sz w:val="28"/>
+        </w:rPr>
+        <w:t>............</w:t>
+      </w:r>
+      <w:r>
+        <w:rPr>
+          <w:sz w:val="28"/>
+        </w:rPr>
+        <w:t>..</w:t>
+      </w:r>
+      <w:r>
+        <w:rPr>
+          <w:sz w:val="28"/>
+        </w:rPr>
+        <w:t>............................</w:t>
+      </w:r>
+      <w:r>
+        <w:rPr>
+          <w:sz w:val="28"/>
+        </w:rPr>
+        <w:t>...........................</w:t>
       </w:r>
       <w:r>
         <w:rPr>
@@ -843,120 +1075,121 @@
         <w:rPr>
           <w:sz w:val="28"/>
         </w:rPr>
-        <w:t>4. Реализация..............................................................................................14</w:t>
-      </w:r>
-    </w:p>
-    <w:p>
-      <w:pPr>
-        <w:rPr>
-          <w:sz w:val="28"/>
-        </w:rPr>
-      </w:pPr>
-      <w:r>
-        <w:rPr>
-          <w:sz w:val="28"/>
-        </w:rPr>
-        <w:t>4.1. Программное окружение...........................................................14</w:t>
-      </w:r>
-    </w:p>
-    <w:p>
-      <w:pPr>
-        <w:rPr>
-          <w:sz w:val="28"/>
-        </w:rPr>
-      </w:pPr>
-      <w:r>
-        <w:rPr>
-          <w:sz w:val="28"/>
-        </w:rPr>
-        <w:t>4.2. Формат конфигурационных данных.........................................14</w:t>
-      </w:r>
-    </w:p>
-    <w:p>
-      <w:pPr>
-        <w:rPr>
-          <w:sz w:val="28"/>
-        </w:rPr>
-      </w:pPr>
-      <w:r>
-        <w:rPr>
-          <w:sz w:val="28"/>
-        </w:rPr>
-        <w:t>4.3. Форматы входных и выходных данных...................................15</w:t>
-      </w:r>
-    </w:p>
-    <w:p>
-      <w:pPr>
-        <w:rPr>
-          <w:sz w:val="28"/>
-        </w:rPr>
-      </w:pPr>
-      <w:r>
-        <w:rPr>
-          <w:sz w:val="28"/>
-        </w:rPr>
-        <w:t>5. Тестирование.........................................................................................17</w:t>
-      </w:r>
-    </w:p>
-    <w:p>
-      <w:pPr>
-        <w:rPr>
-          <w:sz w:val="28"/>
-        </w:rPr>
-      </w:pPr>
-      <w:r>
-        <w:rPr>
-          <w:sz w:val="28"/>
-        </w:rPr>
-        <w:t>5.1. Тест 1: Успешная компиляция..................................................17</w:t>
-      </w:r>
-    </w:p>
-    <w:p>
-      <w:pPr>
-        <w:rPr>
-          <w:sz w:val="28"/>
-        </w:rPr>
-      </w:pPr>
-      <w:r>
-        <w:rPr>
-          <w:sz w:val="28"/>
-        </w:rPr>
-        <w:t>5.2. Тест 2: Ошибка компиляции.....................................................19</w:t>
-      </w:r>
-    </w:p>
-    <w:p>
-      <w:pPr>
-        <w:rPr>
-          <w:sz w:val="28"/>
-          <w:lang w:val="en-US"/>
-        </w:rPr>
-      </w:pPr>
-      <w:r>
-        <w:rPr>
-          <w:sz w:val="28"/>
-          <w:lang w:val="en-US"/>
-        </w:rPr>
-        <w:t>Заключение................................................................................................20</w:t>
-      </w:r>
-    </w:p>
-    <w:p>
-      <w:pPr>
-        <w:rPr>
-          <w:sz w:val="28"/>
-          <w:lang w:val="en-US"/>
-        </w:rPr>
-      </w:pPr>
-      <w:r>
-        <w:rPr>
-          <w:sz w:val="28"/>
-          <w:lang w:val="en-US"/>
-        </w:rPr>
-        <w:t>Литература.................................................................................................21</w:t>
-      </w:r>
-      <w:r>
-        <w:rPr>
-          <w:sz w:val="28"/>
-          <w:lang w:val="en-US"/>
+        <w:t>3</w:t>
+      </w:r>
+      <w:r>
+        <w:rPr>
+          <w:sz w:val="28"/>
+        </w:rPr>
+        <w:t>.</w:t>
+      </w:r>
+      <w:r>
+        <w:rPr>
+          <w:sz w:val="28"/>
+        </w:rPr>
+        <w:t>1.</w:t>
+      </w:r>
+      <w:r>
+        <w:rPr>
+          <w:sz w:val="28"/>
+        </w:rPr>
+        <w:t xml:space="preserve"> </w:t>
+      </w:r>
+      <w:r>
+        <w:rPr>
+          <w:sz w:val="28"/>
+        </w:rPr>
+        <w:t>Программное окружение</w:t>
+      </w:r>
+      <w:r>
+        <w:rPr>
+          <w:sz w:val="28"/>
+        </w:rPr>
+        <w:t>...................................................................</w:t>
+      </w:r>
+      <w:r>
+        <w:rPr>
+          <w:sz w:val="28"/>
+        </w:rPr>
+        <w:t>..........................</w:t>
+      </w:r>
+      <w:r>
+        <w:rPr>
+          <w:sz w:val="28"/>
+        </w:rPr>
+        <w:t>...</w:t>
+      </w:r>
+      <w:r>
+        <w:rPr>
+          <w:sz w:val="28"/>
+        </w:rPr>
+        <w:t>6</w:t>
+      </w:r>
+    </w:p>
+    <w:p>
+      <w:pPr>
+        <w:rPr>
+          <w:sz w:val="28"/>
+        </w:rPr>
+      </w:pPr>
+      <w:r>
+        <w:rPr>
+          <w:sz w:val="28"/>
+        </w:rPr>
+        <w:t>Заключение..................................................................</w:t>
+      </w:r>
+      <w:r>
+        <w:rPr>
+          <w:sz w:val="28"/>
+        </w:rPr>
+        <w:t>.............................</w:t>
+      </w:r>
+      <w:r>
+        <w:rPr>
+          <w:sz w:val="28"/>
+        </w:rPr>
+        <w:t>..............................</w:t>
+      </w:r>
+      <w:r>
+        <w:rPr>
+          <w:sz w:val="28"/>
+        </w:rPr>
+        <w:t>6</w:t>
+      </w:r>
+    </w:p>
+    <w:p>
+      <w:pPr>
+        <w:rPr>
+          <w:sz w:val="28"/>
+        </w:rPr>
+      </w:pPr>
+      <w:r>
+        <w:rPr>
+          <w:sz w:val="28"/>
+        </w:rPr>
+        <w:t>Литература...................................................................</w:t>
+      </w:r>
+      <w:r>
+        <w:rPr>
+          <w:sz w:val="28"/>
+        </w:rPr>
+        <w:t>..........................................................</w:t>
+      </w:r>
+      <w:r>
+        <w:rPr>
+          <w:sz w:val="28"/>
+        </w:rPr>
+        <w:t>.</w:t>
+      </w:r>
+      <w:r>
+        <w:rPr>
+          <w:sz w:val="28"/>
+        </w:rPr>
+        <w:t>6</w:t>
+      </w:r>
+      <w:r>
+        <w:rPr>
+          <w:sz w:val="28"/>
         </w:rPr>
         <w:cr/>
       </w:r>
@@ -965,55 +1198,48 @@
       <w:pPr>
         <w:rPr>
           <w:sz w:val="28"/>
-          <w:lang w:val="en-US"/>
-        </w:rPr>
-      </w:pPr>
-    </w:p>
-    <w:p>
-      <w:pPr>
-        <w:rPr>
-          <w:sz w:val="28"/>
-          <w:lang w:val="en-US"/>
-        </w:rPr>
-      </w:pPr>
-    </w:p>
-    <w:p>
-      <w:pPr>
-        <w:rPr>
-          <w:sz w:val="28"/>
-          <w:lang w:val="en-US"/>
-        </w:rPr>
-      </w:pPr>
-    </w:p>
-    <w:p>
-      <w:pPr>
-        <w:rPr>
-          <w:sz w:val="28"/>
-          <w:lang w:val="en-US"/>
-        </w:rPr>
-      </w:pPr>
-    </w:p>
-    <w:p>
-      <w:pPr>
-        <w:rPr>
-          <w:sz w:val="28"/>
-          <w:lang w:val="en-US"/>
-        </w:rPr>
-      </w:pPr>
-    </w:p>
-    <w:p>
-      <w:pPr>
-        <w:rPr>
-          <w:sz w:val="28"/>
-          <w:lang w:val="en-US"/>
-        </w:rPr>
-      </w:pPr>
-    </w:p>
-    <w:p>
-      <w:pPr>
-        <w:rPr>
-          <w:sz w:val="28"/>
-          <w:lang w:val="en-US"/>
+        </w:rPr>
+      </w:pPr>
+    </w:p>
+    <w:p>
+      <w:pPr>
+        <w:rPr>
+          <w:sz w:val="28"/>
+        </w:rPr>
+      </w:pPr>
+    </w:p>
+    <w:p>
+      <w:pPr>
+        <w:rPr>
+          <w:sz w:val="28"/>
+        </w:rPr>
+      </w:pPr>
+    </w:p>
+    <w:p>
+      <w:pPr>
+        <w:rPr>
+          <w:sz w:val="28"/>
+        </w:rPr>
+      </w:pPr>
+    </w:p>
+    <w:p>
+      <w:pPr>
+        <w:rPr>
+          <w:sz w:val="28"/>
+        </w:rPr>
+      </w:pPr>
+    </w:p>
+    <w:p>
+      <w:pPr>
+        <w:rPr>
+          <w:sz w:val="28"/>
+        </w:rPr>
+      </w:pPr>
+    </w:p>
+    <w:p>
+      <w:pPr>
+        <w:rPr>
+          <w:sz w:val="28"/>
         </w:rPr>
       </w:pPr>
     </w:p>
@@ -1036,79 +1262,151 @@
           <w:sz w:val="28"/>
         </w:rPr>
       </w:pPr>
-      <w:r>
+    </w:p>
+    <w:p>
+      <w:pPr>
+        <w:jc w:val="center"/>
         <w:rPr>
           <w:b/>
           <w:bCs/>
           <w:sz w:val="28"/>
         </w:rPr>
-        <w:t>Введение</w:t>
-      </w:r>
-    </w:p>
-    <w:p>
-      <w:pPr>
-        <w:rPr>
-          <w:sz w:val="28"/>
-        </w:rPr>
-      </w:pPr>
-      <w:r>
+      </w:pPr>
+    </w:p>
+    <w:p>
+      <w:pPr>
+        <w:jc w:val="center"/>
         <w:rPr>
           <w:b/>
           <w:bCs/>
           <w:sz w:val="28"/>
         </w:rPr>
-        <w:t>Крестики-нолики</w:t>
-      </w:r>
-      <w:r>
-        <w:rPr>
-          <w:sz w:val="28"/>
-        </w:rPr>
-        <w:t> — настольная логическая игра на 9-клеточной доске для двух соперников, сочетающая в себе элементы искусства, науки и спорта. Название берет начало из русского языка: крестики и нолики, что означает крестики и нолики.</w:t>
-      </w:r>
-    </w:p>
-    <w:p>
-      <w:pPr>
-        <w:rPr>
-          <w:sz w:val="28"/>
-        </w:rPr>
-      </w:pPr>
-      <w:r>
-        <w:rPr>
-          <w:sz w:val="28"/>
-        </w:rPr>
-        <w:t>Игра ведется на табличке 3х3, которую, при желании, можно пронумеровать латинскими буквами от a до c по горизонтали и цифрами от 1 до 3 по вертикали. У игроков вначале имеется абсолютно пустая таблица, такая, как показана на диаграмме, письменная принадлежность и надежда на победу. Один из игроков условно именуется «крестики», другой «нолики».</w:t>
-      </w:r>
-    </w:p>
-    <w:p>
-      <w:pPr>
-        <w:rPr>
-          <w:sz w:val="28"/>
-        </w:rPr>
-      </w:pPr>
-      <w:r>
-        <w:rPr>
-          <w:sz w:val="28"/>
-        </w:rPr>
-        <w:t>Партию начинает играющий крестиками. Он ставит его на любую из клеточек таблицы. Затем играющий ноликами ставит свою фигуру на любое из свободных полей. Далее крестиками и ноликами по очереди заполняются свободные клетки.</w:t>
-      </w:r>
-    </w:p>
-    <w:p>
-      <w:pPr>
-        <w:rPr>
-          <w:sz w:val="28"/>
-        </w:rPr>
-      </w:pPr>
-      <w:r>
+      </w:pPr>
+    </w:p>
+    <w:p>
+      <w:pPr>
+        <w:jc w:val="center"/>
         <w:rPr>
           <w:b/>
           <w:bCs/>
           <w:sz w:val="28"/>
         </w:rPr>
+      </w:pPr>
+    </w:p>
+    <w:p>
+      <w:pPr>
+        <w:jc w:val="center"/>
+        <w:rPr>
+          <w:b/>
+          <w:bCs/>
+          <w:sz w:val="28"/>
+        </w:rPr>
+      </w:pPr>
+    </w:p>
+    <w:p>
+      <w:pPr>
+        <w:jc w:val="center"/>
+        <w:rPr>
+          <w:b/>
+          <w:bCs/>
+          <w:sz w:val="28"/>
+        </w:rPr>
+      </w:pPr>
+    </w:p>
+    <w:p>
+      <w:pPr>
+        <w:jc w:val="center"/>
+        <w:rPr>
+          <w:b/>
+          <w:bCs/>
+          <w:sz w:val="28"/>
+        </w:rPr>
+      </w:pPr>
+      <w:r>
+        <w:rPr>
+          <w:b/>
+          <w:bCs/>
+          <w:sz w:val="28"/>
+        </w:rPr>
+        <w:t>Введение</w:t>
+      </w:r>
+    </w:p>
+    <w:p>
+      <w:pPr>
+        <w:ind w:firstLine="708"/>
+        <w:rPr>
+          <w:sz w:val="28"/>
+        </w:rPr>
+      </w:pPr>
+      <w:r>
+        <w:rPr>
+          <w:b/>
+          <w:bCs/>
+          <w:sz w:val="28"/>
+        </w:rPr>
+        <w:t>Крестики-нолики</w:t>
+      </w:r>
+      <w:r>
+        <w:rPr>
+          <w:sz w:val="28"/>
+        </w:rPr>
+        <w:t> — настольная логическая игра на 9-клеточной доске для двух соперников, сочетающая в себе элементы искусства, науки и спорта. Название берет начало из русского языка: крестики и нолики, что означает крестики и нолики.</w:t>
+      </w:r>
+    </w:p>
+    <w:p>
+      <w:pPr>
+        <w:ind w:firstLine="708"/>
+        <w:rPr>
+          <w:sz w:val="28"/>
+        </w:rPr>
+      </w:pPr>
+      <w:r>
+        <w:rPr>
+          <w:sz w:val="28"/>
+        </w:rPr>
+        <w:t>Игра ведется на табличке 3х3, которую, при желании, можно пронумеровать латинскими буквами от a до c по горизонтали и цифрами от 1 до 3 по вертикали. У игроков вначале имеется абсолютно пустая таблица, такая, как показана на диаграмме, письменная принадлежность и надежда на победу. Один из игроков условно именуется «крестики», другой «нолики».</w:t>
+      </w:r>
+    </w:p>
+    <w:p>
+      <w:pPr>
+        <w:ind w:firstLine="708"/>
+        <w:rPr>
+          <w:sz w:val="28"/>
+        </w:rPr>
+      </w:pPr>
+      <w:r>
+        <w:rPr>
+          <w:sz w:val="28"/>
+        </w:rPr>
+        <w:t>Партию начинает играющий крестиками. Он ставит его на любую из клеточек таблицы. Затем играющий ноликами ставит свою фигуру на любое из свободных полей. Далее крестиками и ноликами по очереди заполняются свободные клетки.</w:t>
+      </w:r>
+    </w:p>
+    <w:p>
+      <w:pPr>
+        <w:rPr>
+          <w:sz w:val="28"/>
+          <w:lang w:val="en-US"/>
+        </w:rPr>
+      </w:pPr>
+      <w:r>
+        <w:rPr>
+          <w:bCs/>
+          <w:sz w:val="28"/>
+        </w:rPr>
         <w:t>Итог игры</w:t>
       </w:r>
-    </w:p>
-    <w:p>
-      <w:pPr>
+      <w:r>
+        <w:rPr>
+          <w:bCs/>
+          <w:sz w:val="28"/>
+          <w:lang w:val="en-US"/>
+        </w:rPr>
+        <w:t>:</w:t>
+      </w:r>
+    </w:p>
+    <w:p>
+      <w:pPr>
+        <w:ind w:firstLine="360"/>
         <w:rPr>
           <w:sz w:val="28"/>
         </w:rPr>
@@ -1159,6 +1457,7 @@
     </w:p>
     <w:p>
       <w:pPr>
+        <w:ind w:firstLine="360"/>
         <w:rPr>
           <w:sz w:val="28"/>
         </w:rPr>
@@ -1317,6 +1616,7 @@
     </w:p>
     <w:p>
       <w:pPr>
+        <w:ind w:firstLine="360"/>
         <w:rPr>
           <w:sz w:val="28"/>
         </w:rPr>
@@ -1555,25 +1855,19 @@
           <w:b/>
           <w:sz w:val="28"/>
         </w:rPr>
-        <w:t>1</w:t>
+        <w:t xml:space="preserve">1.2. </w:t>
       </w:r>
       <w:r>
         <w:rPr>
           <w:b/>
           <w:sz w:val="28"/>
         </w:rPr>
-        <w:t xml:space="preserve">.2. </w:t>
-      </w:r>
-      <w:r>
-        <w:rPr>
-          <w:b/>
-          <w:sz w:val="28"/>
-        </w:rPr>
         <w:t>Пользовательский интерфейс</w:t>
       </w:r>
     </w:p>
     <w:p>
       <w:pPr>
+        <w:ind w:firstLine="360"/>
         <w:rPr>
           <w:sz w:val="28"/>
         </w:rPr>
@@ -1642,8 +1936,7 @@
     </w:p>
     <w:p>
       <w:pPr>
-        <w:pStyle w:val="a9"/>
-        <w:ind w:left="1080"/>
+        <w:ind w:firstLine="360"/>
         <w:rPr>
           <w:sz w:val="28"/>
         </w:rPr>
@@ -1654,6 +1947,7 @@
         </w:rPr>
         <w:t xml:space="preserve">Входные данные имеют целочисленный тип </w:t>
       </w:r>
+      <w:proofErr w:type="spellStart"/>
       <w:r>
         <w:rPr>
           <w:sz w:val="28"/>
@@ -1661,35 +1955,26 @@
         </w:rPr>
         <w:t>int</w:t>
       </w:r>
-      <w:r>
-        <w:rPr>
-          <w:sz w:val="28"/>
-        </w:rPr>
-        <w:t xml:space="preserve">. </w:t>
-      </w:r>
-      <w:r>
-        <w:rPr>
-          <w:sz w:val="28"/>
-        </w:rPr>
-        <w:t xml:space="preserve">Пользователю предоставляется возможность выбирать пункты меню с помощью цифр, а так же в самой игре вы вводите целое число для выбора клетки, в которую ставится </w:t>
-      </w:r>
-      <w:r>
-        <w:rPr>
-          <w:sz w:val="28"/>
-        </w:rPr>
-        <w:t>“</w:t>
-      </w:r>
-      <w:r>
-        <w:rPr>
-          <w:sz w:val="28"/>
-        </w:rPr>
-        <w:t>Х</w:t>
-      </w:r>
-      <w:r>
-        <w:rPr>
-          <w:sz w:val="28"/>
-        </w:rPr>
-        <w:t>”.</w:t>
+      <w:proofErr w:type="spellEnd"/>
+      <w:r>
+        <w:rPr>
+          <w:sz w:val="28"/>
+        </w:rPr>
+        <w:t xml:space="preserve">. Пользователю предоставляется возможность выбирать пункты меню с помощью цифр, а </w:t>
+      </w:r>
+      <w:proofErr w:type="gramStart"/>
+      <w:r>
+        <w:rPr>
+          <w:sz w:val="28"/>
+        </w:rPr>
+        <w:t>так же</w:t>
+      </w:r>
+      <w:proofErr w:type="gramEnd"/>
+      <w:r>
+        <w:rPr>
+          <w:sz w:val="28"/>
+        </w:rPr>
+        <w:t xml:space="preserve"> в самой игре вы вводите целое число для выбора клетки, в которую ставится “Х”.</w:t>
       </w:r>
     </w:p>
     <w:p>
@@ -1724,42 +2009,30 @@
     </w:p>
     <w:p>
       <w:pPr>
-        <w:pStyle w:val="a9"/>
-        <w:ind w:left="1080"/>
-        <w:rPr>
-          <w:sz w:val="28"/>
-        </w:rPr>
-      </w:pPr>
-      <w:r>
-        <w:rPr>
-          <w:sz w:val="28"/>
-        </w:rPr>
-        <w:t>Среди выходных данных</w:t>
-      </w:r>
-      <w:r>
-        <w:rPr>
-          <w:sz w:val="28"/>
-        </w:rPr>
-        <w:t>:</w:t>
-      </w:r>
-      <w:r>
-        <w:rPr>
-          <w:sz w:val="28"/>
-        </w:rPr>
-        <w:t xml:space="preserve"> литераты (строки, окруженные двойными кавычками)</w:t>
-      </w:r>
-      <w:r>
-        <w:rPr>
-          <w:sz w:val="28"/>
-        </w:rPr>
-        <w:t xml:space="preserve">, </w:t>
-      </w:r>
-      <w:r>
-        <w:rPr>
-          <w:sz w:val="28"/>
-        </w:rPr>
-        <w:t xml:space="preserve">с помощью которых идет взаимодействие с пользователем текстом, а также целочисленный тип </w:t>
-      </w:r>
+        <w:ind w:firstLine="360"/>
+        <w:rPr>
+          <w:sz w:val="28"/>
+        </w:rPr>
+      </w:pPr>
+      <w:r>
+        <w:rPr>
+          <w:sz w:val="28"/>
+        </w:rPr>
+        <w:t>Среди выходных данных:</w:t>
+      </w:r>
+      <w:r>
+        <w:rPr>
+          <w:sz w:val="28"/>
+        </w:rPr>
+        <w:t xml:space="preserve"> литерал</w:t>
+      </w:r>
+      <w:r>
+        <w:rPr>
+          <w:sz w:val="28"/>
+        </w:rPr>
+        <w:t xml:space="preserve">ы (строки, окруженные двойными кавычками), с помощью которых идет взаимодействие с пользователем текстом, а также целочисленный тип </w:t>
+      </w:r>
+      <w:proofErr w:type="spellStart"/>
       <w:r>
         <w:rPr>
           <w:sz w:val="28"/>
@@ -1767,17 +2040,12 @@
         </w:rPr>
         <w:t>int</w:t>
       </w:r>
-      <w:r>
-        <w:rPr>
-          <w:sz w:val="28"/>
-        </w:rPr>
-        <w:t xml:space="preserve">, </w:t>
-      </w:r>
-      <w:r>
-        <w:rPr>
-          <w:sz w:val="28"/>
-        </w:rPr>
-        <w:t>с помощью которого печатается поле со свободными ячейками.</w:t>
+      <w:proofErr w:type="spellEnd"/>
+      <w:r>
+        <w:rPr>
+          <w:sz w:val="28"/>
+        </w:rPr>
+        <w:t>, с помощью которого печатается поле со свободными ячейками.</w:t>
       </w:r>
     </w:p>
     <w:p>
@@ -1812,28 +2080,16 @@
     </w:p>
     <w:p>
       <w:pPr>
-        <w:pStyle w:val="a9"/>
-        <w:rPr>
-          <w:sz w:val="28"/>
-        </w:rPr>
-      </w:pPr>
-      <w:r>
-        <w:rPr>
-          <w:sz w:val="28"/>
-        </w:rPr>
-        <w:t>В этом разделе представлена вся структура проекта</w:t>
-      </w:r>
-      <w:r>
-        <w:rPr>
-          <w:sz w:val="28"/>
-        </w:rPr>
-        <w:t xml:space="preserve">: </w:t>
-      </w:r>
-      <w:r>
-        <w:rPr>
-          <w:sz w:val="28"/>
-        </w:rPr>
-        <w:t>функции и алгоритмы, используемые в коде.</w:t>
+        <w:ind w:firstLine="360"/>
+        <w:rPr>
+          <w:sz w:val="28"/>
+        </w:rPr>
+      </w:pPr>
+      <w:r>
+        <w:rPr>
+          <w:sz w:val="28"/>
+        </w:rPr>
+        <w:t>В этом разделе представлена вся структура проекта: функции и алгоритмы, используемые в коде.</w:t>
       </w:r>
     </w:p>
     <w:p>
@@ -1863,17 +2119,1998 @@
     </w:p>
     <w:p>
       <w:pPr>
+        <w:rPr>
+          <w:sz w:val="28"/>
+        </w:rPr>
+      </w:pPr>
+      <w:proofErr w:type="spellStart"/>
+      <w:r>
+        <w:rPr>
+          <w:sz w:val="28"/>
+          <w:lang w:val="en-US"/>
+        </w:rPr>
+        <w:t>i</w:t>
+      </w:r>
+      <w:r>
+        <w:rPr>
+          <w:sz w:val="28"/>
+          <w:lang w:val="en-US"/>
+        </w:rPr>
+        <w:t>nt</w:t>
+      </w:r>
+      <w:proofErr w:type="spellEnd"/>
+      <w:r>
+        <w:rPr>
+          <w:sz w:val="28"/>
+        </w:rPr>
+        <w:t xml:space="preserve"> </w:t>
+      </w:r>
+      <w:proofErr w:type="gramStart"/>
+      <w:r>
+        <w:rPr>
+          <w:sz w:val="28"/>
+          <w:lang w:val="en-US"/>
+        </w:rPr>
+        <w:t>main</w:t>
+      </w:r>
+      <w:r>
+        <w:rPr>
+          <w:sz w:val="28"/>
+        </w:rPr>
+        <w:t>(</w:t>
+      </w:r>
+      <w:proofErr w:type="gramEnd"/>
+      <w:r>
+        <w:rPr>
+          <w:sz w:val="28"/>
+        </w:rPr>
+        <w:t xml:space="preserve">) – основная функция, запускающая функцию, отвечающую за меню в </w:t>
+      </w:r>
+      <w:proofErr w:type="spellStart"/>
+      <w:r>
+        <w:rPr>
+          <w:sz w:val="28"/>
+        </w:rPr>
+        <w:t>циклее</w:t>
+      </w:r>
+      <w:proofErr w:type="spellEnd"/>
+      <w:r>
+        <w:rPr>
+          <w:sz w:val="28"/>
+        </w:rPr>
+        <w:t xml:space="preserve"> и берущая из неё логическую переменную </w:t>
+      </w:r>
+      <w:proofErr w:type="spellStart"/>
+      <w:r>
+        <w:rPr>
+          <w:sz w:val="28"/>
+          <w:lang w:val="en-US"/>
+        </w:rPr>
+        <w:t>isGameActive</w:t>
+      </w:r>
+      <w:proofErr w:type="spellEnd"/>
+      <w:r>
+        <w:rPr>
+          <w:sz w:val="28"/>
+        </w:rPr>
+        <w:t xml:space="preserve">. Если переменная </w:t>
+      </w:r>
+      <w:proofErr w:type="spellStart"/>
+      <w:r>
+        <w:rPr>
+          <w:sz w:val="28"/>
+          <w:lang w:val="en-US"/>
+        </w:rPr>
+        <w:t>isGameActive</w:t>
+      </w:r>
+      <w:proofErr w:type="spellEnd"/>
+      <w:r>
+        <w:rPr>
+          <w:sz w:val="28"/>
+        </w:rPr>
+        <w:t xml:space="preserve"> имеет ложное значение – цикл в </w:t>
+      </w:r>
+      <w:proofErr w:type="gramStart"/>
+      <w:r>
+        <w:rPr>
+          <w:sz w:val="28"/>
+          <w:lang w:val="en-US"/>
+        </w:rPr>
+        <w:t>main</w:t>
+      </w:r>
+      <w:r>
+        <w:rPr>
+          <w:sz w:val="28"/>
+        </w:rPr>
+        <w:t>(</w:t>
+      </w:r>
+      <w:proofErr w:type="gramEnd"/>
+      <w:r>
+        <w:rPr>
+          <w:sz w:val="28"/>
+        </w:rPr>
+        <w:t xml:space="preserve">) завершается и функция возвращает значение 0. </w:t>
+      </w:r>
+    </w:p>
+    <w:p>
+      <w:pPr>
+        <w:rPr>
+          <w:sz w:val="28"/>
+        </w:rPr>
+      </w:pPr>
+      <w:r>
+        <w:rPr>
+          <w:sz w:val="28"/>
+          <w:lang w:val="en-US"/>
+        </w:rPr>
+        <w:t>void</w:t>
+      </w:r>
+      <w:r>
+        <w:rPr>
+          <w:sz w:val="28"/>
+        </w:rPr>
+        <w:t xml:space="preserve"> </w:t>
+      </w:r>
+      <w:proofErr w:type="spellStart"/>
+      <w:proofErr w:type="gramStart"/>
+      <w:r>
+        <w:rPr>
+          <w:sz w:val="28"/>
+          <w:lang w:val="en-US"/>
+        </w:rPr>
+        <w:t>gameMenu</w:t>
+      </w:r>
+      <w:proofErr w:type="spellEnd"/>
+      <w:r>
+        <w:rPr>
+          <w:sz w:val="28"/>
+        </w:rPr>
+        <w:t>(</w:t>
+      </w:r>
+      <w:proofErr w:type="gramEnd"/>
+      <w:r>
+        <w:rPr>
+          <w:sz w:val="28"/>
+          <w:lang w:val="en-US"/>
+        </w:rPr>
+        <w:t>bool</w:t>
+      </w:r>
+      <w:r>
+        <w:rPr>
+          <w:sz w:val="28"/>
+        </w:rPr>
+        <w:t xml:space="preserve"> *</w:t>
+      </w:r>
+      <w:proofErr w:type="spellStart"/>
+      <w:r>
+        <w:rPr>
+          <w:sz w:val="28"/>
+          <w:lang w:val="en-US"/>
+        </w:rPr>
+        <w:t>isGameActiveP</w:t>
+      </w:r>
+      <w:proofErr w:type="spellEnd"/>
+      <w:r>
+        <w:rPr>
+          <w:sz w:val="28"/>
+        </w:rPr>
+        <w:t>)</w:t>
+      </w:r>
+      <w:r>
+        <w:rPr>
+          <w:sz w:val="28"/>
+        </w:rPr>
+        <w:t xml:space="preserve">– </w:t>
+      </w:r>
+      <w:proofErr w:type="spellStart"/>
+      <w:r>
+        <w:rPr>
+          <w:sz w:val="28"/>
+        </w:rPr>
+        <w:t>фукнция</w:t>
+      </w:r>
+      <w:proofErr w:type="spellEnd"/>
+      <w:r>
+        <w:rPr>
+          <w:sz w:val="28"/>
+        </w:rPr>
+        <w:t xml:space="preserve">, отвечающая за вывод меню, в этой функции так же вводится значение от 1 до 4, где 1 – переход к самой игре, 2 – просмотр инструкции, 3 – вывод сведений о разработчике, 4 – завершение программы (присваивание переменной </w:t>
+      </w:r>
+      <w:proofErr w:type="spellStart"/>
+      <w:r>
+        <w:rPr>
+          <w:sz w:val="28"/>
+          <w:lang w:val="en-US"/>
+        </w:rPr>
+        <w:t>isGameActive</w:t>
+      </w:r>
+      <w:proofErr w:type="spellEnd"/>
+      <w:r>
+        <w:rPr>
+          <w:sz w:val="28"/>
+        </w:rPr>
+        <w:t xml:space="preserve"> значение </w:t>
+      </w:r>
+      <w:r>
+        <w:rPr>
+          <w:sz w:val="28"/>
+          <w:lang w:val="en-US"/>
+        </w:rPr>
+        <w:t>false</w:t>
+      </w:r>
+      <w:r>
+        <w:rPr>
+          <w:sz w:val="28"/>
+        </w:rPr>
+        <w:t>).</w:t>
+      </w:r>
+    </w:p>
+    <w:p>
+      <w:pPr>
+        <w:rPr>
+          <w:sz w:val="28"/>
+        </w:rPr>
+      </w:pPr>
+      <w:proofErr w:type="spellStart"/>
+      <w:r>
+        <w:rPr>
+          <w:sz w:val="28"/>
+        </w:rPr>
+        <w:t>void</w:t>
+      </w:r>
+      <w:proofErr w:type="spellEnd"/>
+      <w:r>
+        <w:rPr>
+          <w:sz w:val="28"/>
+        </w:rPr>
+        <w:t xml:space="preserve"> </w:t>
+      </w:r>
+      <w:proofErr w:type="spellStart"/>
+      <w:proofErr w:type="gramStart"/>
+      <w:r>
+        <w:rPr>
+          <w:sz w:val="28"/>
+        </w:rPr>
+        <w:t>mainGame</w:t>
+      </w:r>
+      <w:proofErr w:type="spellEnd"/>
+      <w:r>
+        <w:rPr>
+          <w:sz w:val="28"/>
+        </w:rPr>
+        <w:t>(</w:t>
+      </w:r>
+      <w:proofErr w:type="spellStart"/>
+      <w:proofErr w:type="gramEnd"/>
+      <w:r>
+        <w:rPr>
+          <w:sz w:val="28"/>
+        </w:rPr>
+        <w:t>bool</w:t>
+      </w:r>
+      <w:proofErr w:type="spellEnd"/>
+      <w:r>
+        <w:rPr>
+          <w:sz w:val="28"/>
+        </w:rPr>
+        <w:t xml:space="preserve"> *</w:t>
+      </w:r>
+      <w:proofErr w:type="spellStart"/>
+      <w:r>
+        <w:rPr>
+          <w:sz w:val="28"/>
+        </w:rPr>
+        <w:t>isGameActiveP</w:t>
+      </w:r>
+      <w:proofErr w:type="spellEnd"/>
+      <w:r>
+        <w:rPr>
+          <w:sz w:val="28"/>
+        </w:rPr>
+        <w:t>) – в этой функции проходит основная логика игры.</w:t>
+      </w:r>
+    </w:p>
+    <w:p>
+      <w:pPr>
+        <w:rPr>
+          <w:sz w:val="28"/>
+        </w:rPr>
+      </w:pPr>
+      <w:r>
+        <w:rPr>
+          <w:sz w:val="28"/>
+          <w:lang w:val="en-US"/>
+        </w:rPr>
+        <w:t>void</w:t>
+      </w:r>
+      <w:r>
+        <w:rPr>
+          <w:sz w:val="28"/>
+        </w:rPr>
+        <w:t xml:space="preserve"> </w:t>
+      </w:r>
+      <w:proofErr w:type="gramStart"/>
+      <w:r>
+        <w:rPr>
+          <w:sz w:val="28"/>
+          <w:lang w:val="en-US"/>
+        </w:rPr>
+        <w:t>instruction</w:t>
+      </w:r>
+      <w:r>
+        <w:rPr>
+          <w:sz w:val="28"/>
+        </w:rPr>
+        <w:t>(</w:t>
+      </w:r>
+      <w:proofErr w:type="gramEnd"/>
+      <w:r>
+        <w:rPr>
+          <w:sz w:val="28"/>
+          <w:lang w:val="en-US"/>
+        </w:rPr>
+        <w:t>bool</w:t>
+      </w:r>
+      <w:r>
+        <w:rPr>
+          <w:sz w:val="28"/>
+        </w:rPr>
+        <w:t xml:space="preserve"> *</w:t>
+      </w:r>
+      <w:proofErr w:type="spellStart"/>
+      <w:r>
+        <w:rPr>
+          <w:sz w:val="28"/>
+          <w:lang w:val="en-US"/>
+        </w:rPr>
+        <w:t>isGameActiveP</w:t>
+      </w:r>
+      <w:proofErr w:type="spellEnd"/>
+      <w:r>
+        <w:rPr>
+          <w:sz w:val="28"/>
+        </w:rPr>
+        <w:t>) – в этой функции содержится вся информация о правилах игры.</w:t>
+      </w:r>
+    </w:p>
+    <w:p>
+      <w:pPr>
+        <w:rPr>
+          <w:sz w:val="28"/>
+        </w:rPr>
+      </w:pPr>
+      <w:proofErr w:type="spellStart"/>
+      <w:r>
+        <w:rPr>
+          <w:sz w:val="28"/>
+        </w:rPr>
+        <w:t>void</w:t>
+      </w:r>
+      <w:proofErr w:type="spellEnd"/>
+      <w:r>
+        <w:rPr>
+          <w:sz w:val="28"/>
+        </w:rPr>
+        <w:t xml:space="preserve"> </w:t>
+      </w:r>
+      <w:proofErr w:type="spellStart"/>
+      <w:proofErr w:type="gramStart"/>
+      <w:r>
+        <w:rPr>
+          <w:sz w:val="28"/>
+        </w:rPr>
+        <w:t>about</w:t>
+      </w:r>
+      <w:proofErr w:type="spellEnd"/>
+      <w:r>
+        <w:rPr>
+          <w:sz w:val="28"/>
+        </w:rPr>
+        <w:t>(</w:t>
+      </w:r>
+      <w:proofErr w:type="spellStart"/>
+      <w:proofErr w:type="gramEnd"/>
+      <w:r>
+        <w:rPr>
+          <w:sz w:val="28"/>
+        </w:rPr>
+        <w:t>bool</w:t>
+      </w:r>
+      <w:proofErr w:type="spellEnd"/>
+      <w:r>
+        <w:rPr>
+          <w:sz w:val="28"/>
+        </w:rPr>
+        <w:t xml:space="preserve"> *</w:t>
+      </w:r>
+      <w:proofErr w:type="spellStart"/>
+      <w:r>
+        <w:rPr>
+          <w:sz w:val="28"/>
+        </w:rPr>
+        <w:t>isGameActiveP</w:t>
+      </w:r>
+      <w:proofErr w:type="spellEnd"/>
+      <w:r>
+        <w:rPr>
+          <w:sz w:val="28"/>
+        </w:rPr>
+        <w:t>) – здесь вы можете узнать информацию о разработчике.</w:t>
+      </w:r>
+    </w:p>
+    <w:p>
+      <w:pPr>
+        <w:rPr>
+          <w:sz w:val="28"/>
+        </w:rPr>
+      </w:pPr>
+      <w:proofErr w:type="spellStart"/>
+      <w:r>
+        <w:rPr>
+          <w:sz w:val="28"/>
+        </w:rPr>
+        <w:t>void</w:t>
+      </w:r>
+      <w:proofErr w:type="spellEnd"/>
+      <w:r>
+        <w:rPr>
+          <w:sz w:val="28"/>
+        </w:rPr>
+        <w:t xml:space="preserve"> </w:t>
+      </w:r>
+      <w:proofErr w:type="spellStart"/>
+      <w:proofErr w:type="gramStart"/>
+      <w:r>
+        <w:rPr>
+          <w:sz w:val="28"/>
+        </w:rPr>
+        <w:t>title</w:t>
+      </w:r>
+      <w:proofErr w:type="spellEnd"/>
+      <w:r>
+        <w:rPr>
+          <w:sz w:val="28"/>
+        </w:rPr>
+        <w:t>(</w:t>
+      </w:r>
+      <w:proofErr w:type="gramEnd"/>
+      <w:r>
+        <w:rPr>
+          <w:sz w:val="28"/>
+        </w:rPr>
+        <w:t>) – содержится название игры в виде символов “</w:t>
+      </w:r>
+      <w:r>
+        <w:rPr>
+          <w:sz w:val="28"/>
+          <w:lang w:val="en-US"/>
+        </w:rPr>
+        <w:t>X</w:t>
+      </w:r>
+      <w:r>
+        <w:rPr>
+          <w:sz w:val="28"/>
+        </w:rPr>
+        <w:t>”.</w:t>
+      </w:r>
+    </w:p>
+    <w:p>
+      <w:pPr>
         <w:pStyle w:val="a9"/>
         <w:rPr>
           <w:sz w:val="28"/>
+        </w:rPr>
+      </w:pPr>
+    </w:p>
+    <w:p>
+      <w:pPr>
+        <w:rPr>
+          <w:sz w:val="28"/>
+        </w:rPr>
+      </w:pPr>
+    </w:p>
+    <w:p>
+      <w:pPr>
+        <w:rPr>
+          <w:sz w:val="28"/>
+        </w:rPr>
+      </w:pPr>
+    </w:p>
+    <w:p>
+      <w:pPr>
+        <w:jc w:val="center"/>
+        <w:rPr>
+          <w:b/>
+          <w:sz w:val="28"/>
+        </w:rPr>
+      </w:pPr>
+      <w:r>
+        <w:rPr>
+          <w:b/>
+          <w:sz w:val="28"/>
+        </w:rPr>
+        <w:t>2.2. Алгоритмы</w:t>
+      </w:r>
+    </w:p>
+    <w:p>
+      <w:pPr>
+        <w:ind w:firstLine="708"/>
+        <w:rPr>
+          <w:sz w:val="28"/>
+        </w:rPr>
+      </w:pPr>
+      <w:r>
+        <w:rPr>
+          <w:sz w:val="28"/>
+        </w:rPr>
+        <w:t>Для выбора следующего игрока используется следующий алгоритм</w:t>
+      </w:r>
+      <w:r>
+        <w:rPr>
+          <w:sz w:val="28"/>
+        </w:rPr>
+        <w:t xml:space="preserve">: </w:t>
+      </w:r>
+      <w:r>
+        <w:rPr>
+          <w:sz w:val="28"/>
+          <w:lang w:val="en-US"/>
+        </w:rPr>
+        <w:t>player</w:t>
+      </w:r>
+      <w:r>
+        <w:rPr>
+          <w:sz w:val="28"/>
+        </w:rPr>
+        <w:t xml:space="preserve"> = </w:t>
+      </w:r>
+      <w:proofErr w:type="spellStart"/>
+      <w:r>
+        <w:rPr>
+          <w:sz w:val="28"/>
+          <w:lang w:val="en-US"/>
+        </w:rPr>
+        <w:t>i</w:t>
+      </w:r>
+      <w:proofErr w:type="spellEnd"/>
+      <w:r>
+        <w:rPr>
+          <w:sz w:val="28"/>
+        </w:rPr>
+        <w:t xml:space="preserve">%2+1, </w:t>
+      </w:r>
+      <w:r>
+        <w:rPr>
+          <w:sz w:val="28"/>
+        </w:rPr>
+        <w:t xml:space="preserve">где </w:t>
+      </w:r>
+      <w:proofErr w:type="spellStart"/>
+      <w:r>
+        <w:rPr>
+          <w:sz w:val="28"/>
+          <w:lang w:val="en-US"/>
+        </w:rPr>
+        <w:t>i</w:t>
+      </w:r>
+      <w:proofErr w:type="spellEnd"/>
+      <w:r>
+        <w:rPr>
+          <w:sz w:val="28"/>
+        </w:rPr>
+        <w:t xml:space="preserve"> </w:t>
+      </w:r>
+      <w:r>
+        <w:rPr>
+          <w:sz w:val="28"/>
+        </w:rPr>
+        <w:t>–</w:t>
+      </w:r>
+      <w:r>
+        <w:rPr>
+          <w:sz w:val="28"/>
+        </w:rPr>
+        <w:t xml:space="preserve"> </w:t>
+      </w:r>
+      <w:r>
+        <w:rPr>
+          <w:sz w:val="28"/>
+        </w:rPr>
+        <w:t xml:space="preserve">номер хода, </w:t>
+      </w:r>
+      <w:r>
+        <w:rPr>
+          <w:sz w:val="28"/>
+        </w:rPr>
+        <w:t xml:space="preserve">% - </w:t>
+      </w:r>
+      <w:r>
+        <w:rPr>
+          <w:sz w:val="28"/>
+        </w:rPr>
+        <w:t xml:space="preserve">остаток от деления. Таким образом первый ход первого игрока будет </w:t>
+      </w:r>
+      <w:r>
+        <w:rPr>
+          <w:sz w:val="28"/>
+          <w:lang w:val="en-US"/>
+        </w:rPr>
+        <w:t>player</w:t>
+      </w:r>
+      <w:r>
+        <w:rPr>
+          <w:sz w:val="28"/>
+        </w:rPr>
+        <w:t xml:space="preserve"> =</w:t>
+      </w:r>
+      <w:r>
+        <w:rPr>
+          <w:sz w:val="28"/>
+        </w:rPr>
+        <w:t xml:space="preserve"> </w:t>
+      </w:r>
+      <w:r>
+        <w:rPr>
+          <w:sz w:val="28"/>
+        </w:rPr>
+        <w:t xml:space="preserve">0%2+1 = 1, </w:t>
+      </w:r>
+      <w:r>
+        <w:rPr>
+          <w:sz w:val="28"/>
+        </w:rPr>
+        <w:t xml:space="preserve">первый ход второго игрока </w:t>
+      </w:r>
+      <w:r>
+        <w:rPr>
+          <w:sz w:val="28"/>
+          <w:lang w:val="en-US"/>
+        </w:rPr>
+        <w:t>player</w:t>
+      </w:r>
+      <w:r>
+        <w:rPr>
+          <w:sz w:val="28"/>
+        </w:rPr>
+        <w:t xml:space="preserve"> = </w:t>
+      </w:r>
+      <w:r>
+        <w:rPr>
+          <w:sz w:val="28"/>
+        </w:rPr>
+        <w:t xml:space="preserve">1%2+1 = 2, </w:t>
+      </w:r>
+      <w:r>
+        <w:rPr>
+          <w:sz w:val="28"/>
+        </w:rPr>
+        <w:t xml:space="preserve">второй ход первого игрока </w:t>
+      </w:r>
+      <w:r>
+        <w:rPr>
+          <w:sz w:val="28"/>
+          <w:lang w:val="en-US"/>
+        </w:rPr>
+        <w:t>player</w:t>
+      </w:r>
+      <w:r>
+        <w:rPr>
+          <w:sz w:val="28"/>
+        </w:rPr>
+        <w:t xml:space="preserve"> = </w:t>
+      </w:r>
+      <w:r>
+        <w:rPr>
+          <w:sz w:val="28"/>
+        </w:rPr>
+        <w:t xml:space="preserve">2%2+1 = 1, и т.д. Таким образом можно однозначно определить чей ход текущий (в моем случае </w:t>
+      </w:r>
+      <w:r>
+        <w:rPr>
+          <w:sz w:val="28"/>
+          <w:lang w:val="en-US"/>
+        </w:rPr>
+        <w:t>player</w:t>
+      </w:r>
+      <w:r>
+        <w:rPr>
+          <w:sz w:val="28"/>
+        </w:rPr>
+        <w:t xml:space="preserve"> = 1 </w:t>
+      </w:r>
+      <w:r>
+        <w:rPr>
+          <w:sz w:val="28"/>
+        </w:rPr>
+        <w:t xml:space="preserve">– игрок, </w:t>
+      </w:r>
+      <w:r>
+        <w:rPr>
+          <w:sz w:val="28"/>
+          <w:lang w:val="en-US"/>
+        </w:rPr>
+        <w:t>player</w:t>
+      </w:r>
+      <w:r>
+        <w:rPr>
+          <w:sz w:val="28"/>
+        </w:rPr>
+        <w:t xml:space="preserve"> = 2 </w:t>
+      </w:r>
+      <w:r>
+        <w:rPr>
+          <w:sz w:val="28"/>
+        </w:rPr>
+        <w:t>–</w:t>
+      </w:r>
+      <w:r>
+        <w:rPr>
+          <w:sz w:val="28"/>
+        </w:rPr>
+        <w:t xml:space="preserve"> </w:t>
+      </w:r>
+      <w:r>
+        <w:rPr>
+          <w:sz w:val="28"/>
+        </w:rPr>
+        <w:t>компьютер).</w:t>
+      </w:r>
+    </w:p>
+    <w:p>
+      <w:pPr>
+        <w:ind w:firstLine="708"/>
+        <w:rPr>
+          <w:sz w:val="28"/>
+        </w:rPr>
+      </w:pPr>
+      <w:r>
+        <w:rPr>
+          <w:sz w:val="28"/>
+        </w:rPr>
+        <w:t xml:space="preserve">Для того, чтобы пользователь (да и компьютер) не мог ввести </w:t>
+      </w:r>
+      <w:proofErr w:type="gramStart"/>
+      <w:r>
+        <w:rPr>
+          <w:sz w:val="28"/>
+        </w:rPr>
+        <w:t>число</w:t>
+      </w:r>
+      <w:proofErr w:type="gramEnd"/>
+      <w:r>
+        <w:rPr>
+          <w:sz w:val="28"/>
+        </w:rPr>
+        <w:t xml:space="preserve"> не входящее в диапазон </w:t>
+      </w:r>
+      <w:r>
+        <w:rPr>
+          <w:sz w:val="28"/>
+        </w:rPr>
+        <w:t>[1;9] был цикл</w:t>
+      </w:r>
+      <w:r>
+        <w:rPr>
+          <w:sz w:val="28"/>
+        </w:rPr>
+        <w:t xml:space="preserve"> сделан с таковым условием. Для того, чтобы пользователь не мог ввести какие-нибудь другие символы, отличные от целых чисел, ввод для пользователя был сделан в массив типа </w:t>
+      </w:r>
+      <w:r>
+        <w:rPr>
+          <w:sz w:val="28"/>
+          <w:lang w:val="en-US"/>
+        </w:rPr>
+        <w:t>char</w:t>
+      </w:r>
+      <w:r>
+        <w:rPr>
+          <w:sz w:val="28"/>
+        </w:rPr>
+        <w:t xml:space="preserve">, </w:t>
+      </w:r>
+      <w:r>
+        <w:rPr>
+          <w:sz w:val="28"/>
+        </w:rPr>
+        <w:t xml:space="preserve">а затем, с помощью функции </w:t>
+      </w:r>
+      <w:proofErr w:type="spellStart"/>
+      <w:proofErr w:type="gramStart"/>
+      <w:r>
+        <w:rPr>
+          <w:sz w:val="28"/>
+          <w:lang w:val="en-US"/>
+        </w:rPr>
+        <w:t>atoi</w:t>
+      </w:r>
+      <w:proofErr w:type="spellEnd"/>
+      <w:r>
+        <w:rPr>
+          <w:sz w:val="28"/>
+        </w:rPr>
+        <w:t>(</w:t>
+      </w:r>
+      <w:proofErr w:type="gramEnd"/>
+      <w:r>
+        <w:rPr>
+          <w:sz w:val="28"/>
+        </w:rPr>
+        <w:t xml:space="preserve">) </w:t>
+      </w:r>
+      <w:r>
+        <w:rPr>
+          <w:sz w:val="28"/>
+        </w:rPr>
+        <w:t xml:space="preserve">значение массива было </w:t>
+      </w:r>
+      <w:proofErr w:type="spellStart"/>
+      <w:r>
+        <w:rPr>
+          <w:sz w:val="28"/>
+        </w:rPr>
+        <w:t>переконвертированно</w:t>
+      </w:r>
+      <w:proofErr w:type="spellEnd"/>
+      <w:r>
+        <w:rPr>
+          <w:sz w:val="28"/>
+        </w:rPr>
+        <w:t xml:space="preserve"> в целое число</w:t>
+      </w:r>
+      <w:r>
+        <w:rPr>
+          <w:sz w:val="28"/>
+        </w:rPr>
+        <w:t xml:space="preserve">. В случае если функция </w:t>
+      </w:r>
+      <w:proofErr w:type="spellStart"/>
+      <w:proofErr w:type="gramStart"/>
+      <w:r>
+        <w:rPr>
+          <w:sz w:val="28"/>
+          <w:lang w:val="en-US"/>
+        </w:rPr>
+        <w:t>atoi</w:t>
+      </w:r>
+      <w:proofErr w:type="spellEnd"/>
+      <w:r>
+        <w:rPr>
+          <w:sz w:val="28"/>
+        </w:rPr>
+        <w:t>(</w:t>
+      </w:r>
+      <w:proofErr w:type="gramEnd"/>
+      <w:r>
+        <w:rPr>
+          <w:sz w:val="28"/>
+        </w:rPr>
+        <w:t xml:space="preserve">) </w:t>
+      </w:r>
+      <w:r>
+        <w:rPr>
+          <w:sz w:val="28"/>
+        </w:rPr>
+        <w:t>возвращало не нулевое значение, можно было смело говорить, что пользователь ввел целое число.</w:t>
+      </w:r>
+    </w:p>
+    <w:p>
+      <w:pPr>
+        <w:spacing w:after="0"/>
+        <w:ind w:firstLine="708"/>
+        <w:rPr>
+          <w:sz w:val="28"/>
+        </w:rPr>
+      </w:pPr>
+      <w:r>
+        <w:rPr>
+          <w:sz w:val="28"/>
+        </w:rPr>
+        <w:t xml:space="preserve">Чтобы переменная </w:t>
+      </w:r>
+      <w:r>
+        <w:rPr>
+          <w:sz w:val="28"/>
+        </w:rPr>
+        <w:t>“</w:t>
+      </w:r>
+      <w:r>
+        <w:rPr>
+          <w:sz w:val="28"/>
+          <w:lang w:val="en-US"/>
+        </w:rPr>
+        <w:t>go</w:t>
+      </w:r>
+      <w:r>
+        <w:rPr>
+          <w:sz w:val="28"/>
+        </w:rPr>
+        <w:t>”, в которую пользователь и</w:t>
+      </w:r>
+      <w:r>
+        <w:rPr>
+          <w:sz w:val="28"/>
+        </w:rPr>
+        <w:t xml:space="preserve"> компьютер заносят числа от 1 до 9, могла преобразовать цифру в элемент в массиве, был изобретен следующий алгоритм:</w:t>
+      </w:r>
+    </w:p>
+    <w:p>
+      <w:pPr>
+        <w:spacing w:after="0"/>
+        <w:rPr>
+          <w:sz w:val="28"/>
+        </w:rPr>
+      </w:pPr>
+      <w:proofErr w:type="spellStart"/>
+      <w:r>
+        <w:rPr>
+          <w:sz w:val="28"/>
+        </w:rPr>
+        <w:t>row</w:t>
+      </w:r>
+      <w:proofErr w:type="spellEnd"/>
+      <w:r>
+        <w:rPr>
+          <w:sz w:val="28"/>
+        </w:rPr>
+        <w:t xml:space="preserve"> = --</w:t>
+      </w:r>
+      <w:proofErr w:type="spellStart"/>
+      <w:r>
+        <w:rPr>
+          <w:sz w:val="28"/>
+        </w:rPr>
+        <w:t>go</w:t>
+      </w:r>
+      <w:proofErr w:type="spellEnd"/>
+      <w:r>
+        <w:rPr>
+          <w:sz w:val="28"/>
+        </w:rPr>
+        <w:t>/3;</w:t>
+      </w:r>
+      <w:r>
+        <w:rPr>
+          <w:sz w:val="28"/>
+        </w:rPr>
+        <w:t xml:space="preserve"> </w:t>
+      </w:r>
+      <w:r>
+        <w:rPr>
+          <w:sz w:val="28"/>
+          <w:lang w:val="en-US"/>
+        </w:rPr>
+        <w:t xml:space="preserve">// </w:t>
+      </w:r>
+      <w:r>
+        <w:rPr>
+          <w:sz w:val="28"/>
+        </w:rPr>
+        <w:t>строка</w:t>
+      </w:r>
+    </w:p>
+    <w:p>
+      <w:pPr>
+        <w:spacing w:after="0"/>
+        <w:rPr>
+          <w:sz w:val="28"/>
+        </w:rPr>
+      </w:pPr>
+      <w:proofErr w:type="spellStart"/>
+      <w:r>
+        <w:rPr>
+          <w:sz w:val="28"/>
+        </w:rPr>
+        <w:t>column</w:t>
+      </w:r>
+      <w:proofErr w:type="spellEnd"/>
+      <w:r>
+        <w:rPr>
+          <w:sz w:val="28"/>
+        </w:rPr>
+        <w:t xml:space="preserve"> = go%3;</w:t>
+      </w:r>
+      <w:r>
+        <w:rPr>
+          <w:sz w:val="28"/>
+          <w:lang w:val="en-US"/>
+        </w:rPr>
+        <w:t xml:space="preserve"> //</w:t>
+      </w:r>
+      <w:r>
+        <w:rPr>
+          <w:sz w:val="28"/>
+        </w:rPr>
+        <w:t>столбец</w:t>
+      </w:r>
+    </w:p>
+    <w:p>
+      <w:pPr>
+        <w:spacing w:after="0"/>
+        <w:rPr>
+          <w:sz w:val="28"/>
+        </w:rPr>
+      </w:pPr>
+      <w:r>
+        <w:rPr>
+          <w:sz w:val="28"/>
+        </w:rPr>
+        <w:t xml:space="preserve">Рассмотрим, например, случай, что пользователь ввёл </w:t>
+      </w:r>
+      <w:r>
+        <w:rPr>
+          <w:sz w:val="28"/>
+        </w:rPr>
+        <w:t>“5”:</w:t>
+      </w:r>
+    </w:p>
+    <w:p>
+      <w:pPr>
+        <w:spacing w:after="0"/>
+        <w:rPr>
+          <w:sz w:val="28"/>
+          <w:lang w:val="en-US"/>
+        </w:rPr>
+      </w:pPr>
+      <w:r>
+        <w:rPr>
+          <w:sz w:val="28"/>
+        </w:rPr>
+        <w:t xml:space="preserve">Строка тогда будет </w:t>
+      </w:r>
+      <w:r>
+        <w:rPr>
+          <w:sz w:val="28"/>
+          <w:lang w:val="en-US"/>
+        </w:rPr>
+        <w:t>row = 4/3 =</w:t>
+      </w:r>
+      <w:r>
+        <w:rPr>
+          <w:sz w:val="28"/>
+          <w:lang w:val="en-US"/>
+        </w:rPr>
+        <w:t>1</w:t>
+      </w:r>
+    </w:p>
+    <w:p>
+      <w:pPr>
+        <w:spacing w:after="0"/>
+        <w:rPr>
+          <w:sz w:val="28"/>
+          <w:lang w:val="en-US"/>
+        </w:rPr>
+      </w:pPr>
+      <w:r>
+        <w:rPr>
+          <w:sz w:val="28"/>
+        </w:rPr>
+        <w:t xml:space="preserve">Столбец </w:t>
+      </w:r>
+      <w:r>
+        <w:rPr>
+          <w:sz w:val="28"/>
+          <w:lang w:val="en-US"/>
+        </w:rPr>
+        <w:t>column = 4%3 = 1;</w:t>
+      </w:r>
+    </w:p>
+    <w:p>
+      <w:pPr>
+        <w:spacing w:after="0"/>
+        <w:rPr>
+          <w:sz w:val="28"/>
+          <w:lang w:val="en-US"/>
+        </w:rPr>
+      </w:pPr>
+      <w:r>
+        <w:rPr>
+          <w:sz w:val="28"/>
+        </w:rPr>
+        <w:t>Тогда Х поместится</w:t>
+      </w:r>
+      <w:r>
+        <w:rPr>
+          <w:sz w:val="28"/>
+          <w:lang w:val="en-US"/>
+        </w:rPr>
+        <w:t>:</w:t>
+      </w:r>
+    </w:p>
+    <w:p>
+      <w:pPr>
+        <w:spacing w:after="0"/>
+        <w:rPr>
+          <w:sz w:val="28"/>
+          <w:lang w:val="en-US"/>
+        </w:rPr>
+      </w:pPr>
+      <w:r>
+        <w:rPr>
+          <w:sz w:val="28"/>
+          <w:lang w:val="en-US"/>
+        </w:rPr>
+        <w:t>0| 0 1 2</w:t>
+      </w:r>
+    </w:p>
+    <w:p>
+      <w:pPr>
+        <w:spacing w:after="0"/>
+        <w:rPr>
+          <w:sz w:val="28"/>
+        </w:rPr>
+      </w:pPr>
+      <w:r>
+        <w:rPr>
+          <w:sz w:val="28"/>
+        </w:rPr>
+        <w:t xml:space="preserve">1| 0 </w:t>
+      </w:r>
+      <w:r>
+        <w:rPr>
+          <w:sz w:val="28"/>
+          <w:lang w:val="en-US"/>
+        </w:rPr>
+        <w:t>X</w:t>
+      </w:r>
+      <w:r>
+        <w:rPr>
+          <w:sz w:val="28"/>
+        </w:rPr>
+        <w:t xml:space="preserve"> 2 -  </w:t>
+      </w:r>
+      <w:r>
+        <w:rPr>
+          <w:sz w:val="28"/>
+        </w:rPr>
+        <w:t>строка 1, столбец 1 как раз соответствует введенной цифре 5.</w:t>
+      </w:r>
+    </w:p>
+    <w:p>
+      <w:pPr>
+        <w:spacing w:after="0"/>
+        <w:rPr>
+          <w:sz w:val="28"/>
+          <w:lang w:val="en-US"/>
+        </w:rPr>
+      </w:pPr>
+      <w:r>
+        <w:rPr>
+          <w:sz w:val="28"/>
+          <w:lang w:val="en-US"/>
+        </w:rPr>
+        <w:t>2| 0 1 2</w:t>
+      </w:r>
+    </w:p>
+    <w:p>
+      <w:pPr>
+        <w:rPr>
+          <w:sz w:val="28"/>
+          <w:lang w:val="en-US"/>
+        </w:rPr>
+      </w:pPr>
+    </w:p>
+    <w:p>
+      <w:pPr>
+        <w:rPr>
+          <w:sz w:val="28"/>
+        </w:rPr>
+      </w:pPr>
+      <w:r>
+        <w:rPr>
+          <w:sz w:val="28"/>
+        </w:rPr>
+        <w:t xml:space="preserve">Была объявлена библиотека </w:t>
+      </w:r>
+      <w:r>
+        <w:rPr>
+          <w:sz w:val="28"/>
+        </w:rPr>
+        <w:t>&lt;</w:t>
+      </w:r>
+      <w:proofErr w:type="spellStart"/>
+      <w:r>
+        <w:rPr>
+          <w:sz w:val="28"/>
+          <w:lang w:val="en-US"/>
+        </w:rPr>
+        <w:t>stdbool</w:t>
+      </w:r>
+      <w:proofErr w:type="spellEnd"/>
+      <w:r>
+        <w:rPr>
+          <w:sz w:val="28"/>
+        </w:rPr>
+        <w:t>.</w:t>
+      </w:r>
+      <w:r>
+        <w:rPr>
+          <w:sz w:val="28"/>
+          <w:lang w:val="en-US"/>
+        </w:rPr>
+        <w:t>h</w:t>
+      </w:r>
+      <w:r>
+        <w:rPr>
+          <w:sz w:val="28"/>
+        </w:rPr>
+        <w:t xml:space="preserve">&gt;, </w:t>
+      </w:r>
+      <w:r>
+        <w:rPr>
+          <w:sz w:val="28"/>
+        </w:rPr>
+        <w:t xml:space="preserve">ввиду отсутствие которой функция </w:t>
+      </w:r>
+      <w:proofErr w:type="spellStart"/>
+      <w:r>
+        <w:rPr>
+          <w:sz w:val="28"/>
+          <w:lang w:val="en-US"/>
+        </w:rPr>
+        <w:t>mainGame</w:t>
+      </w:r>
+      <w:proofErr w:type="spellEnd"/>
+      <w:r>
+        <w:rPr>
+          <w:sz w:val="28"/>
+        </w:rPr>
+        <w:t xml:space="preserve"> </w:t>
+      </w:r>
+      <w:r>
+        <w:rPr>
+          <w:sz w:val="28"/>
+        </w:rPr>
+        <w:t>не компилировалась.</w:t>
+      </w:r>
+    </w:p>
+    <w:p>
+      <w:pPr>
+        <w:rPr>
+          <w:sz w:val="28"/>
+        </w:rPr>
+      </w:pPr>
+      <w:r>
+        <w:rPr>
+          <w:sz w:val="28"/>
+        </w:rPr>
+        <w:t xml:space="preserve"> </w:t>
+      </w:r>
+    </w:p>
+    <w:p>
+      <w:pPr>
+        <w:ind w:left="360"/>
+        <w:jc w:val="center"/>
+        <w:rPr>
+          <w:b/>
+          <w:sz w:val="36"/>
+        </w:rPr>
+      </w:pPr>
+      <w:r>
+        <w:rPr>
+          <w:b/>
+          <w:sz w:val="28"/>
+        </w:rPr>
+        <w:t xml:space="preserve">3. </w:t>
+      </w:r>
+      <w:r>
+        <w:rPr>
+          <w:b/>
+          <w:sz w:val="28"/>
+        </w:rPr>
+        <w:t>Реализация</w:t>
+      </w:r>
+    </w:p>
+    <w:p>
+      <w:pPr>
+        <w:ind w:left="360"/>
+        <w:rPr>
+          <w:sz w:val="28"/>
+        </w:rPr>
+      </w:pPr>
+      <w:r>
+        <w:rPr>
+          <w:sz w:val="28"/>
+        </w:rPr>
+        <w:t>В этом разделе описано прог</w:t>
+      </w:r>
+      <w:r>
+        <w:rPr>
+          <w:sz w:val="28"/>
+        </w:rPr>
+        <w:t>раммное окружение системы.</w:t>
+      </w:r>
+    </w:p>
+    <w:p>
+      <w:pPr>
+        <w:ind w:left="360"/>
+        <w:jc w:val="center"/>
+        <w:rPr>
+          <w:sz w:val="28"/>
+        </w:rPr>
+      </w:pPr>
+    </w:p>
+    <w:p>
+      <w:pPr>
+        <w:ind w:left="360"/>
+        <w:jc w:val="center"/>
+        <w:rPr>
+          <w:sz w:val="28"/>
+        </w:rPr>
+      </w:pPr>
+    </w:p>
+    <w:p>
+      <w:pPr>
+        <w:ind w:left="360"/>
+        <w:jc w:val="center"/>
+        <w:rPr>
+          <w:sz w:val="28"/>
+        </w:rPr>
+      </w:pPr>
+    </w:p>
+    <w:p>
+      <w:pPr>
+        <w:ind w:left="360"/>
+        <w:jc w:val="center"/>
+        <w:rPr>
+          <w:b/>
+          <w:sz w:val="28"/>
+        </w:rPr>
+      </w:pPr>
+      <w:r>
+        <w:rPr>
+          <w:b/>
+          <w:sz w:val="28"/>
+          <w:lang w:val="en-US"/>
+        </w:rPr>
+        <w:t>3.1</w:t>
+      </w:r>
+      <w:r>
+        <w:rPr>
+          <w:b/>
+          <w:sz w:val="28"/>
+        </w:rPr>
+        <w:t xml:space="preserve">. </w:t>
+      </w:r>
+      <w:r>
+        <w:rPr>
+          <w:b/>
+          <w:sz w:val="28"/>
+        </w:rPr>
+        <w:t>Программное окружение</w:t>
+      </w:r>
+    </w:p>
+    <w:p>
+      <w:pPr>
+        <w:ind w:left="360"/>
+        <w:rPr>
+          <w:sz w:val="28"/>
+        </w:rPr>
+      </w:pPr>
+      <w:r>
+        <w:rPr>
+          <w:sz w:val="28"/>
+        </w:rPr>
+        <w:t xml:space="preserve">Проект был написан в среде разработки </w:t>
+      </w:r>
+      <w:r>
+        <w:rPr>
+          <w:sz w:val="28"/>
+          <w:lang w:val="en-US"/>
+        </w:rPr>
+        <w:t>Dev</w:t>
+      </w:r>
+      <w:r>
+        <w:rPr>
+          <w:sz w:val="28"/>
+        </w:rPr>
+        <w:t xml:space="preserve"> </w:t>
+      </w:r>
+      <w:r>
+        <w:rPr>
+          <w:sz w:val="28"/>
+          <w:lang w:val="en-US"/>
+        </w:rPr>
+        <w:t>C</w:t>
+      </w:r>
+      <w:r>
+        <w:rPr>
+          <w:sz w:val="28"/>
+        </w:rPr>
+        <w:t xml:space="preserve">++, </w:t>
+      </w:r>
+      <w:r>
+        <w:rPr>
+          <w:sz w:val="28"/>
+        </w:rPr>
+        <w:t xml:space="preserve">использующей компилятор </w:t>
+      </w:r>
+      <w:proofErr w:type="spellStart"/>
+      <w:r>
+        <w:rPr>
+          <w:sz w:val="28"/>
+        </w:rPr>
+        <w:t>компилятор</w:t>
+      </w:r>
+      <w:proofErr w:type="spellEnd"/>
+      <w:r>
+        <w:rPr>
+          <w:sz w:val="28"/>
+        </w:rPr>
+        <w:t xml:space="preserve"> </w:t>
+      </w:r>
+      <w:proofErr w:type="spellStart"/>
+      <w:r>
+        <w:rPr>
+          <w:sz w:val="28"/>
+        </w:rPr>
+        <w:t>MinGW</w:t>
+      </w:r>
+      <w:proofErr w:type="spellEnd"/>
+      <w:r>
+        <w:rPr>
+          <w:sz w:val="28"/>
+        </w:rPr>
+        <w:t xml:space="preserve">. Для контроля версий использовался </w:t>
+      </w:r>
+      <w:r>
+        <w:rPr>
+          <w:sz w:val="28"/>
+          <w:lang w:val="en-US"/>
+        </w:rPr>
+        <w:t>GitHub</w:t>
+      </w:r>
+      <w:r>
+        <w:rPr>
+          <w:sz w:val="28"/>
+        </w:rPr>
+        <w:t xml:space="preserve">, </w:t>
+      </w:r>
+      <w:r>
+        <w:rPr>
+          <w:sz w:val="28"/>
+        </w:rPr>
+        <w:t xml:space="preserve">также проект доступен по ссылке </w:t>
+      </w:r>
+      <w:hyperlink r:id="rId8" w:history="1">
+        <w:r>
+          <w:rPr>
+            <w:rStyle w:val="aa"/>
+            <w:sz w:val="28"/>
+          </w:rPr>
+          <w:t>https://github.com/konnov-007/TerminalTic-Tac-Toe</w:t>
+        </w:r>
+      </w:hyperlink>
+      <w:r>
+        <w:rPr>
+          <w:sz w:val="28"/>
+        </w:rPr>
+        <w:t>.</w:t>
+      </w:r>
+    </w:p>
+    <w:p>
+      <w:pPr>
+        <w:ind w:left="360"/>
+        <w:rPr>
+          <w:sz w:val="28"/>
+        </w:rPr>
+      </w:pPr>
+    </w:p>
+    <w:p>
+      <w:pPr>
+        <w:ind w:left="360"/>
+        <w:jc w:val="center"/>
+        <w:rPr>
+          <w:b/>
+          <w:sz w:val="28"/>
+          <w:szCs w:val="28"/>
+        </w:rPr>
+      </w:pPr>
+      <w:r>
+        <w:rPr>
+          <w:b/>
+          <w:sz w:val="28"/>
+          <w:szCs w:val="28"/>
+        </w:rPr>
+        <w:t>Заключение</w:t>
+      </w:r>
+    </w:p>
+    <w:p>
+      <w:pPr>
+        <w:ind w:left="360"/>
+        <w:rPr>
+          <w:sz w:val="28"/>
+          <w:szCs w:val="28"/>
+        </w:rPr>
+      </w:pPr>
+      <w:r>
+        <w:rPr>
+          <w:sz w:val="28"/>
+          <w:szCs w:val="28"/>
+        </w:rPr>
+        <w:t>Была р</w:t>
+      </w:r>
+      <w:r>
+        <w:rPr>
+          <w:sz w:val="28"/>
+          <w:szCs w:val="28"/>
+        </w:rPr>
+        <w:t>азработан</w:t>
+      </w:r>
+      <w:r>
+        <w:rPr>
+          <w:sz w:val="28"/>
+          <w:szCs w:val="28"/>
+        </w:rPr>
+        <w:t xml:space="preserve">а игра </w:t>
+      </w:r>
+      <w:r>
+        <w:rPr>
+          <w:sz w:val="28"/>
+          <w:szCs w:val="28"/>
+        </w:rPr>
+        <w:t>“</w:t>
+      </w:r>
+      <w:r>
+        <w:rPr>
+          <w:sz w:val="28"/>
+          <w:szCs w:val="28"/>
+        </w:rPr>
+        <w:t>Крестики-нолики</w:t>
+      </w:r>
+      <w:r>
+        <w:rPr>
+          <w:sz w:val="28"/>
+          <w:szCs w:val="28"/>
+        </w:rPr>
+        <w:t xml:space="preserve">” </w:t>
+      </w:r>
+      <w:r>
+        <w:rPr>
+          <w:sz w:val="28"/>
+          <w:szCs w:val="28"/>
+        </w:rPr>
+        <w:t>против компьютера, в которой были устранены возможные баги при вводе, сделано меню, добавлена основная информация и возможность выхода из игры.</w:t>
+      </w:r>
+    </w:p>
+    <w:p>
+      <w:pPr>
+        <w:ind w:left="360"/>
+        <w:rPr>
+          <w:sz w:val="28"/>
+          <w:szCs w:val="28"/>
         </w:rPr>
       </w:pPr>
       <w:bookmarkStart w:id="0" w:name="_GoBack"/>
       <w:bookmarkEnd w:id="0"/>
     </w:p>
+    <w:p>
+      <w:pPr>
+        <w:ind w:left="360"/>
+        <w:jc w:val="center"/>
+        <w:rPr>
+          <w:b/>
+          <w:sz w:val="28"/>
+          <w:szCs w:val="28"/>
+        </w:rPr>
+      </w:pPr>
+      <w:r>
+        <w:rPr>
+          <w:b/>
+          <w:sz w:val="28"/>
+        </w:rPr>
+        <w:t>Литература</w:t>
+      </w:r>
+    </w:p>
+    <w:p>
+      <w:pPr>
+        <w:pStyle w:val="a9"/>
+        <w:numPr>
+          <w:ilvl w:val="0"/>
+          <w:numId w:val="2"/>
+        </w:numPr>
+        <w:rPr>
+          <w:sz w:val="28"/>
+          <w:szCs w:val="28"/>
+        </w:rPr>
+      </w:pPr>
+      <w:proofErr w:type="spellStart"/>
+      <w:r>
+        <w:rPr>
+          <w:sz w:val="28"/>
+          <w:szCs w:val="28"/>
+          <w:lang w:val="en-US"/>
+        </w:rPr>
+        <w:t>atoi</w:t>
+      </w:r>
+      <w:proofErr w:type="spellEnd"/>
+      <w:r>
+        <w:rPr>
+          <w:sz w:val="28"/>
+          <w:szCs w:val="28"/>
+        </w:rPr>
+        <w:t xml:space="preserve"> – </w:t>
+      </w:r>
+      <w:r>
+        <w:rPr>
+          <w:sz w:val="28"/>
+          <w:szCs w:val="28"/>
+        </w:rPr>
+        <w:t xml:space="preserve">Википедия </w:t>
+      </w:r>
+      <w:r>
+        <w:rPr>
+          <w:sz w:val="28"/>
+          <w:szCs w:val="28"/>
+        </w:rPr>
+        <w:t>[</w:t>
+      </w:r>
+      <w:r>
+        <w:rPr>
+          <w:sz w:val="28"/>
+          <w:szCs w:val="28"/>
+          <w:lang w:val="en-US"/>
+        </w:rPr>
+        <w:t>https</w:t>
+      </w:r>
+      <w:r>
+        <w:rPr>
+          <w:sz w:val="28"/>
+          <w:szCs w:val="28"/>
+        </w:rPr>
+        <w:t>://</w:t>
+      </w:r>
+      <w:proofErr w:type="spellStart"/>
+      <w:r>
+        <w:rPr>
+          <w:sz w:val="28"/>
+          <w:szCs w:val="28"/>
+          <w:lang w:val="en-US"/>
+        </w:rPr>
+        <w:t>ru</w:t>
+      </w:r>
+      <w:proofErr w:type="spellEnd"/>
+      <w:r>
+        <w:rPr>
+          <w:sz w:val="28"/>
+          <w:szCs w:val="28"/>
+        </w:rPr>
+        <w:t>.</w:t>
+      </w:r>
+      <w:proofErr w:type="spellStart"/>
+      <w:r>
+        <w:rPr>
+          <w:sz w:val="28"/>
+          <w:szCs w:val="28"/>
+          <w:lang w:val="en-US"/>
+        </w:rPr>
+        <w:t>wikipedia</w:t>
+      </w:r>
+      <w:proofErr w:type="spellEnd"/>
+      <w:r>
+        <w:rPr>
+          <w:sz w:val="28"/>
+          <w:szCs w:val="28"/>
+        </w:rPr>
+        <w:t>.</w:t>
+      </w:r>
+      <w:r>
+        <w:rPr>
+          <w:sz w:val="28"/>
+          <w:szCs w:val="28"/>
+          <w:lang w:val="en-US"/>
+        </w:rPr>
+        <w:t>org</w:t>
+      </w:r>
+      <w:r>
+        <w:rPr>
+          <w:sz w:val="28"/>
+          <w:szCs w:val="28"/>
+        </w:rPr>
+        <w:t>/</w:t>
+      </w:r>
+      <w:r>
+        <w:rPr>
+          <w:sz w:val="28"/>
+          <w:szCs w:val="28"/>
+          <w:lang w:val="en-US"/>
+        </w:rPr>
+        <w:t>wiki</w:t>
+      </w:r>
+      <w:r>
+        <w:rPr>
+          <w:sz w:val="28"/>
+          <w:szCs w:val="28"/>
+        </w:rPr>
+        <w:t>/</w:t>
+      </w:r>
+      <w:proofErr w:type="spellStart"/>
+      <w:r>
+        <w:rPr>
+          <w:sz w:val="28"/>
+          <w:szCs w:val="28"/>
+          <w:lang w:val="en-US"/>
+        </w:rPr>
+        <w:t>Atoi</w:t>
+      </w:r>
+      <w:proofErr w:type="spellEnd"/>
+      <w:r>
+        <w:rPr>
+          <w:sz w:val="28"/>
+          <w:szCs w:val="28"/>
+        </w:rPr>
+        <w:t>]</w:t>
+      </w:r>
+    </w:p>
+    <w:p>
+      <w:pPr>
+        <w:pStyle w:val="a9"/>
+        <w:numPr>
+          <w:ilvl w:val="0"/>
+          <w:numId w:val="2"/>
+        </w:numPr>
+        <w:rPr>
+          <w:sz w:val="28"/>
+          <w:szCs w:val="28"/>
+        </w:rPr>
+      </w:pPr>
+      <w:proofErr w:type="spellStart"/>
+      <w:r>
+        <w:rPr>
+          <w:sz w:val="28"/>
+          <w:szCs w:val="28"/>
+        </w:rPr>
+        <w:t>stdbool.h</w:t>
+      </w:r>
+      <w:proofErr w:type="spellEnd"/>
+      <w:r>
+        <w:rPr>
+          <w:sz w:val="28"/>
+          <w:szCs w:val="28"/>
+        </w:rPr>
+        <w:t xml:space="preserve"> – Википедия </w:t>
+      </w:r>
+      <w:r>
+        <w:rPr>
+          <w:sz w:val="28"/>
+          <w:szCs w:val="28"/>
+        </w:rPr>
+        <w:t>[</w:t>
+      </w:r>
+      <w:r>
+        <w:rPr>
+          <w:sz w:val="28"/>
+          <w:szCs w:val="28"/>
+          <w:lang w:val="en-US"/>
+        </w:rPr>
+        <w:t>https</w:t>
+      </w:r>
+      <w:r>
+        <w:rPr>
+          <w:sz w:val="28"/>
+          <w:szCs w:val="28"/>
+        </w:rPr>
+        <w:t>://</w:t>
+      </w:r>
+      <w:proofErr w:type="spellStart"/>
+      <w:r>
+        <w:rPr>
+          <w:sz w:val="28"/>
+          <w:szCs w:val="28"/>
+          <w:lang w:val="en-US"/>
+        </w:rPr>
+        <w:t>ru</w:t>
+      </w:r>
+      <w:proofErr w:type="spellEnd"/>
+      <w:r>
+        <w:rPr>
+          <w:sz w:val="28"/>
+          <w:szCs w:val="28"/>
+        </w:rPr>
+        <w:t>.</w:t>
+      </w:r>
+      <w:proofErr w:type="spellStart"/>
+      <w:r>
+        <w:rPr>
+          <w:sz w:val="28"/>
+          <w:szCs w:val="28"/>
+          <w:lang w:val="en-US"/>
+        </w:rPr>
+        <w:t>wikipedia</w:t>
+      </w:r>
+      <w:proofErr w:type="spellEnd"/>
+      <w:r>
+        <w:rPr>
+          <w:sz w:val="28"/>
+          <w:szCs w:val="28"/>
+        </w:rPr>
+        <w:t>.</w:t>
+      </w:r>
+      <w:r>
+        <w:rPr>
+          <w:sz w:val="28"/>
+          <w:szCs w:val="28"/>
+          <w:lang w:val="en-US"/>
+        </w:rPr>
+        <w:t>org</w:t>
+      </w:r>
+      <w:r>
+        <w:rPr>
+          <w:sz w:val="28"/>
+          <w:szCs w:val="28"/>
+        </w:rPr>
+        <w:t>/</w:t>
+      </w:r>
+      <w:r>
+        <w:rPr>
+          <w:sz w:val="28"/>
+          <w:szCs w:val="28"/>
+          <w:lang w:val="en-US"/>
+        </w:rPr>
+        <w:t>wiki</w:t>
+      </w:r>
+      <w:r>
+        <w:rPr>
+          <w:sz w:val="28"/>
+          <w:szCs w:val="28"/>
+        </w:rPr>
+        <w:t>/</w:t>
+      </w:r>
+      <w:proofErr w:type="spellStart"/>
+      <w:r>
+        <w:rPr>
+          <w:sz w:val="28"/>
+          <w:szCs w:val="28"/>
+          <w:lang w:val="en-US"/>
+        </w:rPr>
+        <w:t>Stdbool</w:t>
+      </w:r>
+      <w:proofErr w:type="spellEnd"/>
+      <w:r>
+        <w:rPr>
+          <w:sz w:val="28"/>
+          <w:szCs w:val="28"/>
+        </w:rPr>
+        <w:t>.</w:t>
+      </w:r>
+      <w:r>
+        <w:rPr>
+          <w:sz w:val="28"/>
+          <w:szCs w:val="28"/>
+          <w:lang w:val="en-US"/>
+        </w:rPr>
+        <w:t>h</w:t>
+      </w:r>
+      <w:r>
+        <w:rPr>
+          <w:sz w:val="28"/>
+          <w:szCs w:val="28"/>
+        </w:rPr>
+        <w:t>]</w:t>
+      </w:r>
+    </w:p>
+    <w:p>
+      <w:pPr>
+        <w:pStyle w:val="a9"/>
+        <w:numPr>
+          <w:ilvl w:val="0"/>
+          <w:numId w:val="2"/>
+        </w:numPr>
+        <w:rPr>
+          <w:sz w:val="28"/>
+          <w:szCs w:val="28"/>
+        </w:rPr>
+      </w:pPr>
+      <w:r>
+        <w:rPr>
+          <w:sz w:val="28"/>
+          <w:szCs w:val="28"/>
+        </w:rPr>
+        <w:t xml:space="preserve"> </w:t>
+      </w:r>
+      <w:r>
+        <w:rPr>
+          <w:sz w:val="28"/>
+          <w:szCs w:val="28"/>
+        </w:rPr>
+        <w:t>Си-строки</w:t>
+      </w:r>
+      <w:r>
+        <w:rPr>
+          <w:sz w:val="28"/>
+          <w:szCs w:val="28"/>
+        </w:rPr>
+        <w:t xml:space="preserve"> – </w:t>
+      </w:r>
+      <w:proofErr w:type="spellStart"/>
+      <w:r>
+        <w:rPr>
+          <w:sz w:val="28"/>
+          <w:szCs w:val="28"/>
+          <w:lang w:val="en-US"/>
+        </w:rPr>
+        <w:t>CppSudio</w:t>
+      </w:r>
+      <w:proofErr w:type="spellEnd"/>
+      <w:r>
+        <w:rPr>
+          <w:sz w:val="28"/>
+          <w:szCs w:val="28"/>
+        </w:rPr>
+        <w:t xml:space="preserve"> [</w:t>
+      </w:r>
+      <w:r>
+        <w:rPr>
+          <w:sz w:val="28"/>
+          <w:szCs w:val="28"/>
+          <w:lang w:val="en-US"/>
+        </w:rPr>
+        <w:t>http</w:t>
+      </w:r>
+      <w:r>
+        <w:rPr>
+          <w:sz w:val="28"/>
+          <w:szCs w:val="28"/>
+        </w:rPr>
+        <w:t>://</w:t>
+      </w:r>
+      <w:proofErr w:type="spellStart"/>
+      <w:r>
+        <w:rPr>
+          <w:sz w:val="28"/>
+          <w:szCs w:val="28"/>
+          <w:lang w:val="en-US"/>
+        </w:rPr>
+        <w:t>cppstudio</w:t>
+      </w:r>
+      <w:proofErr w:type="spellEnd"/>
+      <w:r>
+        <w:rPr>
+          <w:sz w:val="28"/>
+          <w:szCs w:val="28"/>
+        </w:rPr>
+        <w:t>.</w:t>
+      </w:r>
+      <w:r>
+        <w:rPr>
+          <w:sz w:val="28"/>
+          <w:szCs w:val="28"/>
+          <w:lang w:val="en-US"/>
+        </w:rPr>
+        <w:t>com</w:t>
+      </w:r>
+      <w:r>
+        <w:rPr>
+          <w:sz w:val="28"/>
+          <w:szCs w:val="28"/>
+        </w:rPr>
+        <w:t>/</w:t>
+      </w:r>
+      <w:r>
+        <w:rPr>
+          <w:sz w:val="28"/>
+          <w:szCs w:val="28"/>
+          <w:lang w:val="en-US"/>
+        </w:rPr>
+        <w:t>post</w:t>
+      </w:r>
+      <w:r>
+        <w:rPr>
+          <w:sz w:val="28"/>
+          <w:szCs w:val="28"/>
+        </w:rPr>
+        <w:t>/9567</w:t>
+      </w:r>
+      <w:r>
+        <w:rPr>
+          <w:sz w:val="28"/>
+          <w:szCs w:val="28"/>
+        </w:rPr>
+        <w:t>]</w:t>
+      </w:r>
+    </w:p>
     <w:sectPr>
-      <w:footerReference w:type="default" r:id="rId8"/>
-      <w:headerReference w:type="first" r:id="rId9"/>
+      <w:footerReference w:type="default" r:id="rId9"/>
+      <w:headerReference w:type="first" r:id="rId10"/>
       <w:pgSz w:w="11906" w:h="16838"/>
       <w:pgMar w:top="720" w:right="720" w:bottom="720" w:left="720" w:header="708" w:footer="708" w:gutter="0"/>
       <w:pgNumType w:start="0"/>
@@ -1920,6 +4157,7 @@
         <w:docPartUnique/>
       </w:docPartObj>
     </w:sdtPr>
+    <w:sdtEndPr/>
     <w:sdtContent>
       <w:p>
         <w:pPr>
@@ -2021,7 +4259,7 @@
           <w:rPr>
             <w:noProof/>
           </w:rPr>
-          <w:t>3</w:t>
+          <w:t>6</w:t>
         </w:r>
         <w:r>
           <w:fldChar w:fldCharType="end"/>
@@ -2076,8 +4314,30 @@
       <w:rPr>
         <w:sz w:val="24"/>
       </w:rPr>
-      <w:t>Федеральное агенство связи СибГУТИ</w:t>
+      <w:t xml:space="preserve">Федеральное </w:t>
     </w:r>
+    <w:proofErr w:type="spellStart"/>
+    <w:r>
+      <w:rPr>
+        <w:sz w:val="24"/>
+      </w:rPr>
+      <w:t>агенство</w:t>
+    </w:r>
+    <w:proofErr w:type="spellEnd"/>
+    <w:r>
+      <w:rPr>
+        <w:sz w:val="24"/>
+      </w:rPr>
+      <w:t xml:space="preserve"> связи </w:t>
+    </w:r>
+    <w:proofErr w:type="spellStart"/>
+    <w:r>
+      <w:rPr>
+        <w:sz w:val="24"/>
+      </w:rPr>
+      <w:t>СибГУТИ</w:t>
+    </w:r>
+    <w:proofErr w:type="spellEnd"/>
   </w:p>
 </w:hdr>
 </file>
@@ -2205,8 +4465,100 @@
       </w:rPr>
     </w:lvl>
   </w:abstractNum>
+  <w:abstractNum w:abstractNumId="1" w15:restartNumberingAfterBreak="0">
+    <w:nsid w:val="58B022C5"/>
+    <w:multiLevelType w:val="hybridMultilevel"/>
+    <w:tmpl w:val="B69891F6"/>
+    <w:lvl w:ilvl="0" w:tplc="0419000F">
+      <w:start w:val="1"/>
+      <w:numFmt w:val="decimal"/>
+      <w:lvlText w:val="%1."/>
+      <w:lvlJc w:val="left"/>
+      <w:pPr>
+        <w:ind w:left="720" w:hanging="360"/>
+      </w:pPr>
+      <w:rPr>
+        <w:rFonts w:hint="default"/>
+      </w:rPr>
+    </w:lvl>
+    <w:lvl w:ilvl="1" w:tplc="04190019" w:tentative="1">
+      <w:start w:val="1"/>
+      <w:numFmt w:val="lowerLetter"/>
+      <w:lvlText w:val="%2."/>
+      <w:lvlJc w:val="left"/>
+      <w:pPr>
+        <w:ind w:left="1440" w:hanging="360"/>
+      </w:pPr>
+    </w:lvl>
+    <w:lvl w:ilvl="2" w:tplc="0419001B" w:tentative="1">
+      <w:start w:val="1"/>
+      <w:numFmt w:val="lowerRoman"/>
+      <w:lvlText w:val="%3."/>
+      <w:lvlJc w:val="right"/>
+      <w:pPr>
+        <w:ind w:left="2160" w:hanging="180"/>
+      </w:pPr>
+    </w:lvl>
+    <w:lvl w:ilvl="3" w:tplc="0419000F" w:tentative="1">
+      <w:start w:val="1"/>
+      <w:numFmt w:val="decimal"/>
+      <w:lvlText w:val="%4."/>
+      <w:lvlJc w:val="left"/>
+      <w:pPr>
+        <w:ind w:left="2880" w:hanging="360"/>
+      </w:pPr>
+    </w:lvl>
+    <w:lvl w:ilvl="4" w:tplc="04190019" w:tentative="1">
+      <w:start w:val="1"/>
+      <w:numFmt w:val="lowerLetter"/>
+      <w:lvlText w:val="%5."/>
+      <w:lvlJc w:val="left"/>
+      <w:pPr>
+        <w:ind w:left="3600" w:hanging="360"/>
+      </w:pPr>
+    </w:lvl>
+    <w:lvl w:ilvl="5" w:tplc="0419001B" w:tentative="1">
+      <w:start w:val="1"/>
+      <w:numFmt w:val="lowerRoman"/>
+      <w:lvlText w:val="%6."/>
+      <w:lvlJc w:val="right"/>
+      <w:pPr>
+        <w:ind w:left="4320" w:hanging="180"/>
+      </w:pPr>
+    </w:lvl>
+    <w:lvl w:ilvl="6" w:tplc="0419000F" w:tentative="1">
+      <w:start w:val="1"/>
+      <w:numFmt w:val="decimal"/>
+      <w:lvlText w:val="%7."/>
+      <w:lvlJc w:val="left"/>
+      <w:pPr>
+        <w:ind w:left="5040" w:hanging="360"/>
+      </w:pPr>
+    </w:lvl>
+    <w:lvl w:ilvl="7" w:tplc="04190019" w:tentative="1">
+      <w:start w:val="1"/>
+      <w:numFmt w:val="lowerLetter"/>
+      <w:lvlText w:val="%8."/>
+      <w:lvlJc w:val="left"/>
+      <w:pPr>
+        <w:ind w:left="5760" w:hanging="360"/>
+      </w:pPr>
+    </w:lvl>
+    <w:lvl w:ilvl="8" w:tplc="0419001B" w:tentative="1">
+      <w:start w:val="1"/>
+      <w:numFmt w:val="lowerRoman"/>
+      <w:lvlText w:val="%9."/>
+      <w:lvlJc w:val="right"/>
+      <w:pPr>
+        <w:ind w:left="6480" w:hanging="180"/>
+      </w:pPr>
+    </w:lvl>
+  </w:abstractNum>
   <w:num w:numId="1">
     <w:abstractNumId w:val="0"/>
+  </w:num>
+  <w:num w:numId="2">
+    <w:abstractNumId w:val="1"/>
   </w:num>
 </w:numbering>
 </file>
@@ -2609,6 +4961,7 @@
   <w:style w:type="character" w:default="1" w:styleId="a0">
     <w:name w:val="Default Paragraph Font"/>
     <w:uiPriority w:val="1"/>
+    <w:semiHidden/>
     <w:unhideWhenUsed/>
   </w:style>
   <w:style w:type="table" w:default="1" w:styleId="a1">
@@ -2711,6 +5064,17 @@
       <w:ind w:left="720"/>
       <w:contextualSpacing/>
     </w:pPr>
+  </w:style>
+  <w:style w:type="character" w:styleId="aa">
+    <w:name w:val="Hyperlink"/>
+    <w:basedOn w:val="a0"/>
+    <w:uiPriority w:val="99"/>
+    <w:unhideWhenUsed/>
+    <w:rsid w:val="009C207E"/>
+    <w:rPr>
+      <w:color w:val="0563C1" w:themeColor="hyperlink"/>
+      <w:u w:val="single"/>
+    </w:rPr>
   </w:style>
 </w:styles>
 </file>
@@ -2885,7 +5249,7 @@
     <w:charset w:val="CC"/>
     <w:family w:val="roman"/>
     <w:pitch w:val="variable"/>
-    <w:sig w:usb0="E0002AFF" w:usb1="C0007843" w:usb2="00000009" w:usb3="00000000" w:csb0="000001FF" w:csb1="00000000"/>
+    <w:sig w:usb0="E0002EFF" w:usb1="C0007843" w:usb2="00000009" w:usb3="00000000" w:csb0="000001FF" w:csb1="00000000"/>
   </w:font>
   <w:font w:name="Calibri">
     <w:panose1 w:val="020F0502020204030204"/>
@@ -2919,7 +5283,9 @@
   </w:compat>
   <w:rsids>
     <w:rsidRoot w:val="00575755"/>
+    <w:rsid w:val="000166A2"/>
     <w:rsid w:val="00575755"/>
+    <w:rsid w:val="009F35C4"/>
     <w:rsid w:val="00E10D1C"/>
     <w:rsid w:val="00EA3C36"/>
     <w:rsid w:val="00F62C1A"/>
@@ -3687,7 +6053,7 @@
 </file>
 
 <file path=customXml/itemProps1.xml><?xml version="1.0" encoding="utf-8"?>
-<ds:datastoreItem xmlns:ds="http://schemas.openxmlformats.org/officeDocument/2006/customXml" ds:itemID="{DBDA255A-91B0-4FCE-B9A6-624A4172A187}">
+<ds:datastoreItem xmlns:ds="http://schemas.openxmlformats.org/officeDocument/2006/customXml" ds:itemID="{65EE289E-9B4E-4F4A-B341-50ED80FE911C}">
   <ds:schemaRefs>
     <ds:schemaRef ds:uri="http://schemas.openxmlformats.org/officeDocument/2006/bibliography"/>
   </ds:schemaRefs>

--- a/Документация.docx
+++ b/Документация.docx
@@ -192,6 +192,7 @@
                     </w:pPr>
                     <w:r>
                       <w:rPr>
+                        <w:color w:val="2E74B5" w:themeColor="accent1" w:themeShade="BF"/>
                         <w:sz w:val="24"/>
                         <w:szCs w:val="24"/>
                       </w:rPr>
@@ -421,11 +422,17 @@
           <w:sz w:val="28"/>
         </w:rPr>
       </w:pPr>
-      <w:r>
-        <w:rPr>
-          <w:sz w:val="28"/>
-        </w:rPr>
-        <w:lastRenderedPageBreak/>
+    </w:p>
+    <w:p>
+      <w:pPr>
+        <w:rPr>
+          <w:sz w:val="28"/>
+        </w:rPr>
+      </w:pPr>
+      <w:r>
+        <w:rPr>
+          <w:sz w:val="28"/>
+        </w:rPr>
         <w:t>Оглавление</w:t>
       </w:r>
     </w:p>
@@ -996,6 +1003,51 @@
           <w:sz w:val="28"/>
         </w:rPr>
         <w:t>..............................5</w:t>
+      </w:r>
+    </w:p>
+    <w:p>
+      <w:pPr>
+        <w:rPr>
+          <w:sz w:val="28"/>
+        </w:rPr>
+      </w:pPr>
+      <w:r>
+        <w:rPr>
+          <w:sz w:val="28"/>
+        </w:rPr>
+        <w:t>2.3 Баг</w:t>
+      </w:r>
+      <w:r>
+        <w:rPr>
+          <w:sz w:val="28"/>
+        </w:rPr>
+        <w:t>и и их решения</w:t>
+      </w:r>
+      <w:r>
+        <w:rPr>
+          <w:sz w:val="28"/>
+        </w:rPr>
+        <w:t>…………………………………………………………………………………………………</w:t>
+      </w:r>
+      <w:proofErr w:type="gramStart"/>
+      <w:r>
+        <w:rPr>
+          <w:sz w:val="28"/>
+        </w:rPr>
+        <w:t>……</w:t>
+      </w:r>
+      <w:r>
+        <w:rPr>
+          <w:sz w:val="28"/>
+        </w:rPr>
+        <w:t>.</w:t>
+      </w:r>
+      <w:proofErr w:type="gramEnd"/>
+      <w:r>
+        <w:rPr>
+          <w:sz w:val="28"/>
+        </w:rPr>
+        <w:t>.6</w:t>
       </w:r>
     </w:p>
     <w:p>
@@ -1302,104 +1354,82 @@
           <w:sz w:val="28"/>
         </w:rPr>
       </w:pPr>
-    </w:p>
-    <w:p>
-      <w:pPr>
-        <w:jc w:val="center"/>
+      <w:r>
         <w:rPr>
           <w:b/>
           <w:bCs/>
           <w:sz w:val="28"/>
         </w:rPr>
-      </w:pPr>
-    </w:p>
-    <w:p>
-      <w:pPr>
-        <w:jc w:val="center"/>
+        <w:t>Введение</w:t>
+      </w:r>
+    </w:p>
+    <w:p>
+      <w:pPr>
+        <w:ind w:firstLine="708"/>
+        <w:rPr>
+          <w:sz w:val="28"/>
+        </w:rPr>
+      </w:pPr>
+      <w:r>
         <w:rPr>
           <w:b/>
           <w:bCs/>
           <w:sz w:val="28"/>
         </w:rPr>
-      </w:pPr>
-      <w:r>
-        <w:rPr>
-          <w:b/>
+        <w:t>Крестики-нолики</w:t>
+      </w:r>
+      <w:r>
+        <w:rPr>
+          <w:sz w:val="28"/>
+        </w:rPr>
+        <w:t> — настольная логическая игра на 9-клеточной доске для двух соперников, сочетающая в себе элементы искусства, науки и спорта. Название берет начало из русского языка: крестики и нолики, что означает крестики и нолики.</w:t>
+      </w:r>
+    </w:p>
+    <w:p>
+      <w:pPr>
+        <w:ind w:firstLine="708"/>
+        <w:rPr>
+          <w:sz w:val="28"/>
+        </w:rPr>
+      </w:pPr>
+      <w:r>
+        <w:rPr>
+          <w:sz w:val="28"/>
+        </w:rPr>
+        <w:t>Игра ведется на табличке 3х3, которую, при желании, можно пронумеровать латинскими буквами от a до c по горизонтали и цифрами от 1 до 3 по вертикали. У игроков вначале имеется абсолютно пустая таблица, такая, как показана на диаграмме, письменная принадлежность и надежда на победу. Один из игроков условно именуется «крестики», другой «нолики».</w:t>
+      </w:r>
+    </w:p>
+    <w:p>
+      <w:pPr>
+        <w:ind w:firstLine="708"/>
+        <w:rPr>
+          <w:sz w:val="28"/>
+        </w:rPr>
+      </w:pPr>
+      <w:r>
+        <w:rPr>
+          <w:sz w:val="28"/>
+        </w:rPr>
+        <w:t>Партию начинает играющий крестиками. Он ставит его на любую из клеточек таблицы. Затем играющий ноликами ставит свою фигуру на любое из свободных полей. Далее крестиками и ноликами по очереди заполняются свободные клетки.</w:t>
+      </w:r>
+    </w:p>
+    <w:p>
+      <w:pPr>
+        <w:rPr>
+          <w:sz w:val="28"/>
+        </w:rPr>
+      </w:pPr>
+      <w:r>
+        <w:rPr>
           <w:bCs/>
           <w:sz w:val="28"/>
         </w:rPr>
-        <w:t>Введение</w:t>
-      </w:r>
-    </w:p>
-    <w:p>
-      <w:pPr>
-        <w:ind w:firstLine="708"/>
-        <w:rPr>
-          <w:sz w:val="28"/>
-        </w:rPr>
-      </w:pPr>
-      <w:r>
-        <w:rPr>
-          <w:b/>
+        <w:t>Итог игры</w:t>
+      </w:r>
+      <w:r>
+        <w:rPr>
           <w:bCs/>
           <w:sz w:val="28"/>
-        </w:rPr>
-        <w:t>Крестики-нолики</w:t>
-      </w:r>
-      <w:r>
-        <w:rPr>
-          <w:sz w:val="28"/>
-        </w:rPr>
-        <w:t> — настольная логическая игра на 9-клеточной доске для двух соперников, сочетающая в себе элементы искусства, науки и спорта. Название берет начало из русского языка: крестики и нолики, что означает крестики и нолики.</w:t>
-      </w:r>
-    </w:p>
-    <w:p>
-      <w:pPr>
-        <w:ind w:firstLine="708"/>
-        <w:rPr>
-          <w:sz w:val="28"/>
-        </w:rPr>
-      </w:pPr>
-      <w:r>
-        <w:rPr>
-          <w:sz w:val="28"/>
-        </w:rPr>
-        <w:t>Игра ведется на табличке 3х3, которую, при желании, можно пронумеровать латинскими буквами от a до c по горизонтали и цифрами от 1 до 3 по вертикали. У игроков вначале имеется абсолютно пустая таблица, такая, как показана на диаграмме, письменная принадлежность и надежда на победу. Один из игроков условно именуется «крестики», другой «нолики».</w:t>
-      </w:r>
-    </w:p>
-    <w:p>
-      <w:pPr>
-        <w:ind w:firstLine="708"/>
-        <w:rPr>
-          <w:sz w:val="28"/>
-        </w:rPr>
-      </w:pPr>
-      <w:r>
-        <w:rPr>
-          <w:sz w:val="28"/>
-        </w:rPr>
-        <w:t>Партию начинает играющий крестиками. Он ставит его на любую из клеточек таблицы. Затем играющий ноликами ставит свою фигуру на любое из свободных полей. Далее крестиками и ноликами по очереди заполняются свободные клетки.</w:t>
-      </w:r>
-    </w:p>
-    <w:p>
-      <w:pPr>
-        <w:rPr>
-          <w:sz w:val="28"/>
-          <w:lang w:val="en-US"/>
-        </w:rPr>
-      </w:pPr>
-      <w:r>
-        <w:rPr>
-          <w:bCs/>
-          <w:sz w:val="28"/>
-        </w:rPr>
-        <w:t>Итог игры</w:t>
-      </w:r>
-      <w:r>
-        <w:rPr>
-          <w:bCs/>
-          <w:sz w:val="28"/>
-          <w:lang w:val="en-US"/>
         </w:rPr>
         <w:t>:</w:t>
       </w:r>
@@ -1544,7 +1574,39 @@
         <w:rPr>
           <w:sz w:val="28"/>
         </w:rPr>
-        <w:t>будет использовать числа от 1 до 9, а компьютер будет ходит в случайное поле</w:t>
+        <w:t>буд</w:t>
+      </w:r>
+      <w:r>
+        <w:rPr>
+          <w:sz w:val="28"/>
+        </w:rPr>
+        <w:t>ет использовать числа от 1 до 9. Игра будет иметь 3 уровня сложности</w:t>
+      </w:r>
+      <w:r>
+        <w:rPr>
+          <w:sz w:val="28"/>
+        </w:rPr>
+        <w:t xml:space="preserve">: </w:t>
+      </w:r>
+      <w:r>
+        <w:rPr>
+          <w:sz w:val="28"/>
+          <w:lang w:val="en-US"/>
+        </w:rPr>
+        <w:t>Easy</w:t>
+      </w:r>
+      <w:r>
+        <w:rPr>
+          <w:sz w:val="28"/>
+        </w:rPr>
+        <w:t xml:space="preserve">, </w:t>
+      </w:r>
+      <w:r>
+        <w:rPr>
+          <w:sz w:val="28"/>
+          <w:lang w:val="en-US"/>
+        </w:rPr>
+        <w:t>Medium</w:t>
       </w:r>
       <w:r>
         <w:rPr>
@@ -1556,19 +1618,175 @@
         <w:rPr>
           <w:sz w:val="28"/>
         </w:rPr>
-        <w:t>в этом же диапазоне, с невозможность</w:t>
-      </w:r>
-      <w:r>
-        <w:rPr>
-          <w:sz w:val="28"/>
-        </w:rPr>
-        <w:t>ю</w:t>
-      </w:r>
-      <w:r>
-        <w:rPr>
-          <w:sz w:val="28"/>
-        </w:rPr>
-        <w:t xml:space="preserve"> поставить </w:t>
+        <w:t xml:space="preserve">и </w:t>
+      </w:r>
+      <w:r>
+        <w:rPr>
+          <w:sz w:val="28"/>
+          <w:lang w:val="en-US"/>
+        </w:rPr>
+        <w:t>Hard</w:t>
+      </w:r>
+      <w:r>
+        <w:rPr>
+          <w:sz w:val="28"/>
+        </w:rPr>
+        <w:t>.</w:t>
+      </w:r>
+      <w:r>
+        <w:rPr>
+          <w:sz w:val="28"/>
+        </w:rPr>
+        <w:t xml:space="preserve"> </w:t>
+      </w:r>
+      <w:r>
+        <w:rPr>
+          <w:sz w:val="28"/>
+        </w:rPr>
+        <w:t xml:space="preserve">В случае </w:t>
+      </w:r>
+      <w:r>
+        <w:rPr>
+          <w:sz w:val="28"/>
+          <w:lang w:val="en-US"/>
+        </w:rPr>
+        <w:t>Easy</w:t>
+      </w:r>
+      <w:r>
+        <w:rPr>
+          <w:sz w:val="28"/>
+        </w:rPr>
+        <w:t xml:space="preserve"> </w:t>
+      </w:r>
+      <w:r>
+        <w:rPr>
+          <w:sz w:val="28"/>
+        </w:rPr>
+        <w:t>–</w:t>
+      </w:r>
+      <w:r>
+        <w:rPr>
+          <w:sz w:val="28"/>
+        </w:rPr>
+        <w:t xml:space="preserve"> </w:t>
+      </w:r>
+      <w:r>
+        <w:rPr>
+          <w:sz w:val="28"/>
+        </w:rPr>
+        <w:t xml:space="preserve">компьютер ходит в случайную ячейку, </w:t>
+      </w:r>
+      <w:r>
+        <w:rPr>
+          <w:sz w:val="28"/>
+          <w:lang w:val="en-US"/>
+        </w:rPr>
+        <w:t>Medium</w:t>
+      </w:r>
+      <w:r>
+        <w:rPr>
+          <w:sz w:val="28"/>
+        </w:rPr>
+        <w:t xml:space="preserve"> </w:t>
+      </w:r>
+      <w:r>
+        <w:rPr>
+          <w:sz w:val="28"/>
+        </w:rPr>
+        <w:t>–</w:t>
+      </w:r>
+      <w:r>
+        <w:rPr>
+          <w:sz w:val="28"/>
+        </w:rPr>
+        <w:t xml:space="preserve"> </w:t>
+      </w:r>
+      <w:r>
+        <w:rPr>
+          <w:sz w:val="28"/>
+        </w:rPr>
+        <w:t xml:space="preserve">компьютер уже ходит осмысленно, </w:t>
+      </w:r>
+      <w:r>
+        <w:rPr>
+          <w:sz w:val="28"/>
+          <w:lang w:val="en-US"/>
+        </w:rPr>
+        <w:t>Hard</w:t>
+      </w:r>
+      <w:r>
+        <w:rPr>
+          <w:sz w:val="28"/>
+        </w:rPr>
+        <w:t xml:space="preserve"> </w:t>
+      </w:r>
+      <w:r>
+        <w:rPr>
+          <w:sz w:val="28"/>
+        </w:rPr>
+        <w:t>–</w:t>
+      </w:r>
+      <w:r>
+        <w:rPr>
+          <w:sz w:val="28"/>
+        </w:rPr>
+        <w:t xml:space="preserve"> </w:t>
+      </w:r>
+      <w:r>
+        <w:rPr>
+          <w:sz w:val="28"/>
+        </w:rPr>
+        <w:t>компьютер непобедим.</w:t>
+      </w:r>
+      <w:r>
+        <w:rPr>
+          <w:sz w:val="28"/>
+        </w:rPr>
+        <w:t xml:space="preserve"> Обязательное требование для завершения игры </w:t>
+      </w:r>
+      <w:r>
+        <w:rPr>
+          <w:sz w:val="28"/>
+        </w:rPr>
+        <w:t xml:space="preserve">с чьей-то победой </w:t>
+      </w:r>
+      <w:r>
+        <w:rPr>
+          <w:sz w:val="28"/>
+        </w:rPr>
+        <w:t xml:space="preserve">– расположение крестиков либо ноликов по горизонтали, вертикали, либо диагонали, в противном случае – ничья. </w:t>
+      </w:r>
+    </w:p>
+    <w:p>
+      <w:pPr>
+        <w:ind w:firstLine="360"/>
+        <w:rPr>
+          <w:sz w:val="28"/>
+        </w:rPr>
+      </w:pPr>
+      <w:r>
+        <w:rPr>
+          <w:sz w:val="28"/>
+        </w:rPr>
+        <w:t>При вводе пользователем</w:t>
+      </w:r>
+      <w:r>
+        <w:rPr>
+          <w:sz w:val="28"/>
+        </w:rPr>
+        <w:t>/</w:t>
+      </w:r>
+      <w:r>
+        <w:rPr>
+          <w:sz w:val="28"/>
+        </w:rPr>
+        <w:t>компьютером</w:t>
+      </w:r>
+      <w:r>
+        <w:rPr>
+          <w:sz w:val="28"/>
+        </w:rPr>
+        <w:t xml:space="preserve"> цифры для расположения </w:t>
       </w:r>
       <w:r>
         <w:rPr>
@@ -1581,8 +1799,29 @@
           <w:sz w:val="28"/>
           <w:lang w:val="en-US"/>
         </w:rPr>
+        <w:t>X</w:t>
+      </w:r>
+      <w:r>
+        <w:rPr>
+          <w:sz w:val="28"/>
+        </w:rPr>
+        <w:t>”</w:t>
+      </w:r>
+      <w:proofErr w:type="gramStart"/>
+      <w:r>
+        <w:rPr>
+          <w:sz w:val="28"/>
+        </w:rPr>
+        <w:t>/”</w:t>
+      </w:r>
+      <w:r>
+        <w:rPr>
+          <w:sz w:val="28"/>
+          <w:lang w:val="en-US"/>
+        </w:rPr>
         <w:t>O</w:t>
       </w:r>
+      <w:proofErr w:type="gramEnd"/>
       <w:r>
         <w:rPr>
           <w:sz w:val="28"/>
@@ -1593,25 +1832,187 @@
         <w:rPr>
           <w:sz w:val="28"/>
         </w:rPr>
+        <w:t xml:space="preserve"> также необходимо предусмотреть, чтобы не был введен какой-то другой символ, отличный от диапазона</w:t>
+      </w:r>
+      <w:r>
+        <w:rPr>
+          <w:sz w:val="28"/>
+        </w:rPr>
+        <w:t xml:space="preserve"> целых чисел</w:t>
+      </w:r>
+      <w:r>
+        <w:rPr>
+          <w:sz w:val="28"/>
+        </w:rPr>
         <w:t xml:space="preserve"> </w:t>
       </w:r>
       <w:r>
         <w:rPr>
           <w:sz w:val="28"/>
         </w:rPr>
-        <w:t xml:space="preserve">в уже занятое поле. Обязательное требование для завершения игры </w:t>
-      </w:r>
-      <w:r>
-        <w:rPr>
-          <w:sz w:val="28"/>
-        </w:rPr>
-        <w:t xml:space="preserve">с чьей-то победой </w:t>
-      </w:r>
-      <w:r>
-        <w:rPr>
-          <w:sz w:val="28"/>
-        </w:rPr>
-        <w:t xml:space="preserve">– расположение крестиков либо ноликов по горизонтали, вертикали, либо диагонали, в противном случае – ничья. </w:t>
+        <w:t>[</w:t>
+      </w:r>
+      <w:r>
+        <w:rPr>
+          <w:sz w:val="28"/>
+        </w:rPr>
+        <w:t>1;</w:t>
+      </w:r>
+      <w:r>
+        <w:rPr>
+          <w:sz w:val="28"/>
+        </w:rPr>
+        <w:t>9</w:t>
+      </w:r>
+      <w:r>
+        <w:rPr>
+          <w:sz w:val="28"/>
+        </w:rPr>
+        <w:t xml:space="preserve">]. </w:t>
+      </w:r>
+      <w:r>
+        <w:rPr>
+          <w:sz w:val="28"/>
+        </w:rPr>
+        <w:t xml:space="preserve"> </w:t>
+      </w:r>
+    </w:p>
+    <w:p>
+      <w:pPr>
+        <w:rPr>
+          <w:sz w:val="28"/>
+        </w:rPr>
+      </w:pPr>
+    </w:p>
+    <w:p>
+      <w:pPr>
+        <w:jc w:val="center"/>
+        <w:rPr>
+          <w:b/>
+          <w:sz w:val="28"/>
+        </w:rPr>
+      </w:pPr>
+      <w:r>
+        <w:rPr>
+          <w:b/>
+          <w:sz w:val="28"/>
+        </w:rPr>
+        <w:t>1.1</w:t>
+      </w:r>
+      <w:r>
+        <w:rPr>
+          <w:b/>
+          <w:sz w:val="28"/>
+        </w:rPr>
+        <w:t>.</w:t>
+      </w:r>
+      <w:r>
+        <w:rPr>
+          <w:b/>
+          <w:sz w:val="28"/>
+        </w:rPr>
+        <w:t xml:space="preserve"> </w:t>
+      </w:r>
+      <w:r>
+        <w:rPr>
+          <w:b/>
+          <w:sz w:val="28"/>
+        </w:rPr>
+        <w:t>Основные термины</w:t>
+      </w:r>
+    </w:p>
+    <w:p>
+      <w:pPr>
+        <w:rPr>
+          <w:sz w:val="28"/>
+        </w:rPr>
+      </w:pPr>
+      <w:r>
+        <w:rPr>
+          <w:sz w:val="28"/>
+        </w:rPr>
+        <w:t>Далее в работе используются следующие термины:</w:t>
+      </w:r>
+    </w:p>
+    <w:p>
+      <w:pPr>
+        <w:rPr>
+          <w:sz w:val="28"/>
+        </w:rPr>
+      </w:pPr>
+      <w:r>
+        <w:rPr>
+          <w:sz w:val="28"/>
+        </w:rPr>
+        <w:t>1. Решение ― исходный код программы, предположительно</w:t>
+      </w:r>
+    </w:p>
+    <w:p>
+      <w:pPr>
+        <w:rPr>
+          <w:sz w:val="28"/>
+        </w:rPr>
+      </w:pPr>
+      <w:r>
+        <w:rPr>
+          <w:sz w:val="28"/>
+        </w:rPr>
+        <w:t>решающей задачу по программированию.</w:t>
+      </w:r>
+    </w:p>
+    <w:p>
+      <w:pPr>
+        <w:rPr>
+          <w:sz w:val="28"/>
+        </w:rPr>
+      </w:pPr>
+      <w:r>
+        <w:rPr>
+          <w:sz w:val="28"/>
+        </w:rPr>
+        <w:t>2</w:t>
+      </w:r>
+      <w:r>
+        <w:rPr>
+          <w:sz w:val="28"/>
+        </w:rPr>
+        <w:t>. За</w:t>
+      </w:r>
+      <w:r>
+        <w:rPr>
+          <w:sz w:val="28"/>
+        </w:rPr>
+        <w:t>дание ― данные, которые предоставлены в теме 30 курсовой работы по программированию.</w:t>
+      </w:r>
+    </w:p>
+    <w:p>
+      <w:pPr>
+        <w:rPr>
+          <w:sz w:val="28"/>
+        </w:rPr>
+      </w:pPr>
+    </w:p>
+    <w:p>
+      <w:pPr>
+        <w:jc w:val="center"/>
+        <w:rPr>
+          <w:b/>
+          <w:sz w:val="28"/>
+        </w:rPr>
+      </w:pPr>
+      <w:r>
+        <w:rPr>
+          <w:b/>
+          <w:sz w:val="28"/>
+        </w:rPr>
+        <w:t xml:space="preserve">1.2. </w:t>
+      </w:r>
+      <w:r>
+        <w:rPr>
+          <w:b/>
+          <w:sz w:val="28"/>
+        </w:rPr>
+        <w:t>Пользовательский интерфейс</w:t>
       </w:r>
     </w:p>
     <w:p>
@@ -1619,13 +2020,26 @@
         <w:ind w:firstLine="360"/>
         <w:rPr>
           <w:sz w:val="28"/>
-        </w:rPr>
-      </w:pPr>
-      <w:r>
-        <w:rPr>
-          <w:sz w:val="28"/>
-        </w:rPr>
-        <w:t xml:space="preserve">При вводе пользователем цифры для расположения </w:t>
+          <w:lang w:val="en-US"/>
+        </w:rPr>
+      </w:pPr>
+      <w:r>
+        <w:rPr>
+          <w:sz w:val="28"/>
+        </w:rPr>
+        <w:t>Так как приложение консольное, пользовательский интерфейс предоставляет обычный терминал. Главное и стартовое окно – пользовательское меню, где пользователю предоставляется, с помощью кнопок целочисленного диапазона [1; 4], возможность ознакомится с правилами игры, прочитать о разработчике, начать игру и выйти из игры.</w:t>
+      </w:r>
+      <w:r>
+        <w:rPr>
+          <w:sz w:val="28"/>
+        </w:rPr>
+        <w:t xml:space="preserve"> </w:t>
+      </w:r>
+      <w:r>
+        <w:rPr>
+          <w:sz w:val="28"/>
+        </w:rPr>
+        <w:t xml:space="preserve">В самой игре каждая ячейка поля прономерована цифрами от 1 до 9 так, чтобы пользователю было понятно куда он может поставить свой </w:t>
       </w:r>
       <w:r>
         <w:rPr>
@@ -1644,19 +2058,7 @@
         <w:rPr>
           <w:sz w:val="28"/>
         </w:rPr>
-        <w:t>”</w:t>
-      </w:r>
-      <w:r>
-        <w:rPr>
-          <w:sz w:val="28"/>
-        </w:rPr>
-        <w:t xml:space="preserve"> также необходимо предусмотреть, чтобы не был введен какой-то другой символ, отличный от диапазона</w:t>
-      </w:r>
-      <w:r>
-        <w:rPr>
-          <w:sz w:val="28"/>
-        </w:rPr>
-        <w:t xml:space="preserve"> целых чисел</w:t>
+        <w:t>”.</w:t>
       </w:r>
       <w:r>
         <w:rPr>
@@ -1668,245 +2070,26 @@
         <w:rPr>
           <w:sz w:val="28"/>
         </w:rPr>
-        <w:t>[</w:t>
-      </w:r>
-      <w:r>
-        <w:rPr>
-          <w:sz w:val="28"/>
-        </w:rPr>
-        <w:t>1;</w:t>
-      </w:r>
-      <w:r>
-        <w:rPr>
-          <w:sz w:val="28"/>
-        </w:rPr>
-        <w:t>9</w:t>
-      </w:r>
-      <w:r>
-        <w:rPr>
-          <w:sz w:val="28"/>
-        </w:rPr>
-        <w:t xml:space="preserve">]. </w:t>
-      </w:r>
-      <w:r>
-        <w:rPr>
-          <w:sz w:val="28"/>
-        </w:rPr>
-        <w:t xml:space="preserve"> </w:t>
-      </w:r>
-    </w:p>
-    <w:p>
-      <w:pPr>
-        <w:rPr>
-          <w:sz w:val="28"/>
-        </w:rPr>
-      </w:pPr>
-    </w:p>
-    <w:p>
-      <w:pPr>
-        <w:jc w:val="center"/>
+        <w:t>Во время выбора уровня сложности вы так же можете вернуться в главное меню, выбрав соответствующий пункт.</w:t>
+      </w:r>
+    </w:p>
+    <w:p>
+      <w:pPr>
+        <w:rPr>
+          <w:sz w:val="28"/>
+        </w:rPr>
+      </w:pPr>
+    </w:p>
+    <w:p>
+      <w:pPr>
         <w:rPr>
           <w:b/>
           <w:sz w:val="28"/>
         </w:rPr>
       </w:pPr>
-      <w:r>
-        <w:rPr>
-          <w:b/>
-          <w:sz w:val="28"/>
-        </w:rPr>
-        <w:t>1.1</w:t>
-      </w:r>
-      <w:r>
-        <w:rPr>
-          <w:b/>
-          <w:sz w:val="28"/>
-        </w:rPr>
-        <w:t>.</w:t>
-      </w:r>
-      <w:r>
-        <w:rPr>
-          <w:b/>
-          <w:sz w:val="28"/>
-        </w:rPr>
-        <w:t xml:space="preserve"> </w:t>
-      </w:r>
-      <w:r>
-        <w:rPr>
-          <w:b/>
-          <w:sz w:val="28"/>
-        </w:rPr>
-        <w:t>Основные термины</w:t>
-      </w:r>
-    </w:p>
-    <w:p>
-      <w:pPr>
-        <w:rPr>
-          <w:sz w:val="28"/>
-        </w:rPr>
-      </w:pPr>
-      <w:r>
-        <w:rPr>
-          <w:sz w:val="28"/>
-        </w:rPr>
-        <w:t>Далее в работе используются следующие термины:</w:t>
-      </w:r>
-    </w:p>
-    <w:p>
-      <w:pPr>
-        <w:rPr>
-          <w:sz w:val="28"/>
-        </w:rPr>
-      </w:pPr>
-      <w:r>
-        <w:rPr>
-          <w:sz w:val="28"/>
-        </w:rPr>
-        <w:t>1. Решение ― исходный код программы, предположительно</w:t>
-      </w:r>
-    </w:p>
-    <w:p>
-      <w:pPr>
-        <w:rPr>
-          <w:sz w:val="28"/>
-        </w:rPr>
-      </w:pPr>
-      <w:r>
-        <w:rPr>
-          <w:sz w:val="28"/>
-        </w:rPr>
-        <w:t>решающей задачу по программированию.</w:t>
-      </w:r>
-    </w:p>
-    <w:p>
-      <w:pPr>
-        <w:rPr>
-          <w:sz w:val="28"/>
-        </w:rPr>
-      </w:pPr>
-      <w:r>
-        <w:rPr>
-          <w:sz w:val="28"/>
-        </w:rPr>
-        <w:t>2. Тест ― эталонные входные и соответствующие выходные</w:t>
-      </w:r>
-    </w:p>
-    <w:p>
-      <w:pPr>
-        <w:rPr>
-          <w:sz w:val="28"/>
-        </w:rPr>
-      </w:pPr>
-      <w:r>
-        <w:rPr>
-          <w:sz w:val="28"/>
-        </w:rPr>
-        <w:t xml:space="preserve">данные для проверки </w:t>
-      </w:r>
-      <w:r>
-        <w:rPr>
-          <w:sz w:val="28"/>
-        </w:rPr>
-        <w:t>решения задачи.</w:t>
-      </w:r>
-    </w:p>
-    <w:p>
-      <w:pPr>
-        <w:rPr>
-          <w:sz w:val="28"/>
-        </w:rPr>
-      </w:pPr>
-      <w:r>
-        <w:rPr>
-          <w:sz w:val="28"/>
-        </w:rPr>
-        <w:t>3</w:t>
-      </w:r>
-      <w:r>
-        <w:rPr>
-          <w:sz w:val="28"/>
-        </w:rPr>
-        <w:t>. За</w:t>
-      </w:r>
-      <w:r>
-        <w:rPr>
-          <w:sz w:val="28"/>
-        </w:rPr>
-        <w:t>дание ― данные, которые предоставлены в теме 30 курсовой работы по программированию.</w:t>
-      </w:r>
-    </w:p>
-    <w:p>
-      <w:pPr>
-        <w:rPr>
-          <w:sz w:val="28"/>
-        </w:rPr>
-      </w:pPr>
-    </w:p>
-    <w:p>
-      <w:pPr>
-        <w:jc w:val="center"/>
-        <w:rPr>
-          <w:b/>
-          <w:sz w:val="28"/>
-        </w:rPr>
-      </w:pPr>
-      <w:r>
-        <w:rPr>
-          <w:b/>
-          <w:sz w:val="28"/>
-        </w:rPr>
-        <w:t xml:space="preserve">1.2. </w:t>
-      </w:r>
-      <w:r>
-        <w:rPr>
-          <w:b/>
-          <w:sz w:val="28"/>
-        </w:rPr>
-        <w:t>Пользовательский интерфейс</w:t>
-      </w:r>
-    </w:p>
-    <w:p>
-      <w:pPr>
-        <w:ind w:firstLine="360"/>
-        <w:rPr>
-          <w:sz w:val="28"/>
-        </w:rPr>
-      </w:pPr>
-      <w:r>
-        <w:rPr>
-          <w:sz w:val="28"/>
-        </w:rPr>
-        <w:t>Так как приложение консольное, пользовательский интерфейс предоставляет обычный терминал. Главное и стартовое окно – пользовательское меню, где пользователю предоставляется, с помощью кнопок целочисленного диапазона [1; 4], возможность ознакомится с правилами игры, прочитать о разработчике, начать игру и выйти из игры.</w:t>
-      </w:r>
-    </w:p>
-    <w:p>
-      <w:pPr>
-        <w:rPr>
-          <w:sz w:val="28"/>
-        </w:rPr>
-      </w:pPr>
-    </w:p>
-    <w:p>
-      <w:pPr>
-        <w:jc w:val="center"/>
-        <w:rPr>
-          <w:b/>
-          <w:sz w:val="28"/>
-        </w:rPr>
-      </w:pPr>
-    </w:p>
-    <w:p>
-      <w:pPr>
-        <w:jc w:val="center"/>
-        <w:rPr>
-          <w:b/>
-          <w:sz w:val="28"/>
-        </w:rPr>
-      </w:pPr>
-    </w:p>
-    <w:p>
-      <w:pPr>
-        <w:jc w:val="center"/>
+    </w:p>
+    <w:p>
+      <w:pPr>
         <w:rPr>
           <w:b/>
           <w:sz w:val="28"/>
@@ -1962,14 +2145,12 @@
         </w:rPr>
         <w:t xml:space="preserve">. Пользователю предоставляется возможность выбирать пункты меню с помощью цифр, а </w:t>
       </w:r>
-      <w:proofErr w:type="gramStart"/>
-      <w:r>
-        <w:rPr>
-          <w:sz w:val="28"/>
-        </w:rPr>
-        <w:t>так же</w:t>
-      </w:r>
-      <w:proofErr w:type="gramEnd"/>
+      <w:r>
+        <w:rPr>
+          <w:sz w:val="28"/>
+        </w:rPr>
+        <w:t>также</w:t>
+      </w:r>
       <w:r>
         <w:rPr>
           <w:sz w:val="28"/>
@@ -2091,6 +2272,12 @@
         </w:rPr>
         <w:t>В этом разделе представлена вся структура проекта: функции и алгоритмы, используемые в коде.</w:t>
       </w:r>
+      <w:r>
+        <w:rPr>
+          <w:sz w:val="28"/>
+        </w:rPr>
+        <w:t xml:space="preserve"> А также возникшие при написании кода трудности.</w:t>
+      </w:r>
     </w:p>
     <w:p>
       <w:pPr>
@@ -2164,16 +2351,41 @@
         <w:rPr>
           <w:sz w:val="28"/>
         </w:rPr>
-        <w:t xml:space="preserve">) – основная функция, запускающая функцию, отвечающую за меню в </w:t>
+        <w:t>) – основная функция, запускающая функ</w:t>
+      </w:r>
+      <w:r>
+        <w:rPr>
+          <w:sz w:val="28"/>
+        </w:rPr>
+        <w:t>цию</w:t>
+      </w:r>
+      <w:r>
+        <w:rPr>
+          <w:sz w:val="28"/>
+        </w:rPr>
+        <w:t xml:space="preserve"> </w:t>
       </w:r>
       <w:proofErr w:type="spellStart"/>
       <w:r>
         <w:rPr>
           <w:sz w:val="28"/>
-        </w:rPr>
-        <w:t>циклее</w:t>
+          <w:lang w:val="en-US"/>
+        </w:rPr>
+        <w:t>gameMenu</w:t>
       </w:r>
       <w:proofErr w:type="spellEnd"/>
+      <w:r>
+        <w:rPr>
+          <w:sz w:val="28"/>
+        </w:rPr>
+        <w:t>()</w:t>
+      </w:r>
+      <w:r>
+        <w:rPr>
+          <w:sz w:val="28"/>
+        </w:rPr>
+        <w:t>, отвечающую за меню в цикле</w:t>
+      </w:r>
       <w:r>
         <w:rPr>
           <w:sz w:val="28"/>
@@ -2300,21 +2512,25 @@
         <w:rPr>
           <w:sz w:val="28"/>
         </w:rPr>
-        <w:t xml:space="preserve">– </w:t>
-      </w:r>
-      <w:proofErr w:type="spellStart"/>
-      <w:r>
-        <w:rPr>
-          <w:sz w:val="28"/>
-        </w:rPr>
-        <w:t>фукнция</w:t>
-      </w:r>
-      <w:proofErr w:type="spellEnd"/>
-      <w:r>
-        <w:rPr>
-          <w:sz w:val="28"/>
-        </w:rPr>
-        <w:t xml:space="preserve">, отвечающая за вывод меню, в этой функции так же вводится значение от 1 до 4, где 1 – переход к самой игре, 2 – просмотр инструкции, 3 – вывод сведений о разработчике, 4 – завершение программы (присваивание переменной </w:t>
+        <w:t>– фу</w:t>
+      </w:r>
+      <w:r>
+        <w:rPr>
+          <w:sz w:val="28"/>
+        </w:rPr>
+        <w:t>н</w:t>
+      </w:r>
+      <w:r>
+        <w:rPr>
+          <w:sz w:val="28"/>
+        </w:rPr>
+        <w:t>кция, отвечающая за вывод меню. В</w:t>
+      </w:r>
+      <w:r>
+        <w:rPr>
+          <w:sz w:val="28"/>
+        </w:rPr>
+        <w:t xml:space="preserve"> этой функции так же вводится значение от 1 до 4, где 1 – переход к самой игре, 2 – просмотр инструкции, 3 – вывод сведений о разработчике, 4 – завершение программы (присваивание переменной </w:t>
       </w:r>
       <w:proofErr w:type="spellStart"/>
       <w:r>
@@ -2578,7 +2794,19 @@
         <w:rPr>
           <w:sz w:val="28"/>
         </w:rPr>
-        <w:t>) – содержится название игры в виде символов “</w:t>
+        <w:t>) – содержится название игры</w:t>
+      </w:r>
+      <w:r>
+        <w:rPr>
+          <w:sz w:val="28"/>
+        </w:rPr>
+        <w:t>, написанное</w:t>
+      </w:r>
+      <w:r>
+        <w:rPr>
+          <w:sz w:val="28"/>
+        </w:rPr>
+        <w:t xml:space="preserve"> в виде символов “</w:t>
       </w:r>
       <w:r>
         <w:rPr>
@@ -2596,104 +2824,16 @@
     </w:p>
     <w:p>
       <w:pPr>
-        <w:pStyle w:val="a9"/>
-        <w:rPr>
-          <w:sz w:val="28"/>
-        </w:rPr>
-      </w:pPr>
-    </w:p>
-    <w:p>
-      <w:pPr>
-        <w:rPr>
-          <w:sz w:val="28"/>
-        </w:rPr>
-      </w:pPr>
-    </w:p>
-    <w:p>
-      <w:pPr>
-        <w:rPr>
-          <w:sz w:val="28"/>
-        </w:rPr>
-      </w:pPr>
-    </w:p>
-    <w:p>
-      <w:pPr>
-        <w:jc w:val="center"/>
-        <w:rPr>
-          <w:b/>
-          <w:sz w:val="28"/>
-        </w:rPr>
-      </w:pPr>
-      <w:r>
-        <w:rPr>
-          <w:b/>
-          <w:sz w:val="28"/>
-        </w:rPr>
-        <w:t>2.2. Алгоритмы</w:t>
-      </w:r>
-    </w:p>
-    <w:p>
-      <w:pPr>
-        <w:ind w:firstLine="708"/>
-        <w:rPr>
-          <w:sz w:val="28"/>
-        </w:rPr>
-      </w:pPr>
-      <w:r>
-        <w:rPr>
-          <w:sz w:val="28"/>
-        </w:rPr>
-        <w:t>Для выбора следующего игрока используется следующий алгоритм</w:t>
-      </w:r>
-      <w:r>
-        <w:rPr>
-          <w:sz w:val="28"/>
-        </w:rPr>
-        <w:t xml:space="preserve">: </w:t>
-      </w:r>
-      <w:r>
-        <w:rPr>
-          <w:sz w:val="28"/>
-          <w:lang w:val="en-US"/>
-        </w:rPr>
-        <w:t>player</w:t>
-      </w:r>
-      <w:r>
-        <w:rPr>
-          <w:sz w:val="28"/>
-        </w:rPr>
-        <w:t xml:space="preserve"> = </w:t>
-      </w:r>
-      <w:proofErr w:type="spellStart"/>
-      <w:r>
-        <w:rPr>
-          <w:sz w:val="28"/>
-          <w:lang w:val="en-US"/>
-        </w:rPr>
-        <w:t>i</w:t>
-      </w:r>
-      <w:proofErr w:type="spellEnd"/>
-      <w:r>
-        <w:rPr>
-          <w:sz w:val="28"/>
-        </w:rPr>
-        <w:t xml:space="preserve">%2+1, </w:t>
-      </w:r>
-      <w:r>
-        <w:rPr>
-          <w:sz w:val="28"/>
-        </w:rPr>
-        <w:t xml:space="preserve">где </w:t>
-      </w:r>
-      <w:proofErr w:type="spellStart"/>
-      <w:r>
-        <w:rPr>
-          <w:sz w:val="28"/>
-          <w:lang w:val="en-US"/>
-        </w:rPr>
-        <w:t>i</w:t>
-      </w:r>
-      <w:proofErr w:type="spellEnd"/>
+        <w:rPr>
+          <w:sz w:val="28"/>
+        </w:rPr>
+      </w:pPr>
+      <w:r>
+        <w:rPr>
+          <w:sz w:val="28"/>
+        </w:rPr>
+        <w:t>В</w:t>
+      </w:r>
       <w:r>
         <w:rPr>
           <w:sz w:val="28"/>
@@ -2704,215 +2844,13 @@
         <w:rPr>
           <w:sz w:val="28"/>
         </w:rPr>
-        <w:t>–</w:t>
+        <w:t>функциях</w:t>
       </w:r>
       <w:r>
         <w:rPr>
           <w:sz w:val="28"/>
         </w:rPr>
         <w:t xml:space="preserve"> </w:t>
-      </w:r>
-      <w:r>
-        <w:rPr>
-          <w:sz w:val="28"/>
-        </w:rPr>
-        <w:t xml:space="preserve">номер хода, </w:t>
-      </w:r>
-      <w:r>
-        <w:rPr>
-          <w:sz w:val="28"/>
-        </w:rPr>
-        <w:t xml:space="preserve">% - </w:t>
-      </w:r>
-      <w:r>
-        <w:rPr>
-          <w:sz w:val="28"/>
-        </w:rPr>
-        <w:t xml:space="preserve">остаток от деления. Таким образом первый ход первого игрока будет </w:t>
-      </w:r>
-      <w:r>
-        <w:rPr>
-          <w:sz w:val="28"/>
-          <w:lang w:val="en-US"/>
-        </w:rPr>
-        <w:t>player</w:t>
-      </w:r>
-      <w:r>
-        <w:rPr>
-          <w:sz w:val="28"/>
-        </w:rPr>
-        <w:t xml:space="preserve"> =</w:t>
-      </w:r>
-      <w:r>
-        <w:rPr>
-          <w:sz w:val="28"/>
-        </w:rPr>
-        <w:t xml:space="preserve"> </w:t>
-      </w:r>
-      <w:r>
-        <w:rPr>
-          <w:sz w:val="28"/>
-        </w:rPr>
-        <w:t xml:space="preserve">0%2+1 = 1, </w:t>
-      </w:r>
-      <w:r>
-        <w:rPr>
-          <w:sz w:val="28"/>
-        </w:rPr>
-        <w:t xml:space="preserve">первый ход второго игрока </w:t>
-      </w:r>
-      <w:r>
-        <w:rPr>
-          <w:sz w:val="28"/>
-          <w:lang w:val="en-US"/>
-        </w:rPr>
-        <w:t>player</w:t>
-      </w:r>
-      <w:r>
-        <w:rPr>
-          <w:sz w:val="28"/>
-        </w:rPr>
-        <w:t xml:space="preserve"> = </w:t>
-      </w:r>
-      <w:r>
-        <w:rPr>
-          <w:sz w:val="28"/>
-        </w:rPr>
-        <w:t xml:space="preserve">1%2+1 = 2, </w:t>
-      </w:r>
-      <w:r>
-        <w:rPr>
-          <w:sz w:val="28"/>
-        </w:rPr>
-        <w:t xml:space="preserve">второй ход первого игрока </w:t>
-      </w:r>
-      <w:r>
-        <w:rPr>
-          <w:sz w:val="28"/>
-          <w:lang w:val="en-US"/>
-        </w:rPr>
-        <w:t>player</w:t>
-      </w:r>
-      <w:r>
-        <w:rPr>
-          <w:sz w:val="28"/>
-        </w:rPr>
-        <w:t xml:space="preserve"> = </w:t>
-      </w:r>
-      <w:r>
-        <w:rPr>
-          <w:sz w:val="28"/>
-        </w:rPr>
-        <w:t xml:space="preserve">2%2+1 = 1, и т.д. Таким образом можно однозначно определить чей ход текущий (в моем случае </w:t>
-      </w:r>
-      <w:r>
-        <w:rPr>
-          <w:sz w:val="28"/>
-          <w:lang w:val="en-US"/>
-        </w:rPr>
-        <w:t>player</w:t>
-      </w:r>
-      <w:r>
-        <w:rPr>
-          <w:sz w:val="28"/>
-        </w:rPr>
-        <w:t xml:space="preserve"> = 1 </w:t>
-      </w:r>
-      <w:r>
-        <w:rPr>
-          <w:sz w:val="28"/>
-        </w:rPr>
-        <w:t xml:space="preserve">– игрок, </w:t>
-      </w:r>
-      <w:r>
-        <w:rPr>
-          <w:sz w:val="28"/>
-          <w:lang w:val="en-US"/>
-        </w:rPr>
-        <w:t>player</w:t>
-      </w:r>
-      <w:r>
-        <w:rPr>
-          <w:sz w:val="28"/>
-        </w:rPr>
-        <w:t xml:space="preserve"> = 2 </w:t>
-      </w:r>
-      <w:r>
-        <w:rPr>
-          <w:sz w:val="28"/>
-        </w:rPr>
-        <w:t>–</w:t>
-      </w:r>
-      <w:r>
-        <w:rPr>
-          <w:sz w:val="28"/>
-        </w:rPr>
-        <w:t xml:space="preserve"> </w:t>
-      </w:r>
-      <w:r>
-        <w:rPr>
-          <w:sz w:val="28"/>
-        </w:rPr>
-        <w:t>компьютер).</w:t>
-      </w:r>
-    </w:p>
-    <w:p>
-      <w:pPr>
-        <w:ind w:firstLine="708"/>
-        <w:rPr>
-          <w:sz w:val="28"/>
-        </w:rPr>
-      </w:pPr>
-      <w:r>
-        <w:rPr>
-          <w:sz w:val="28"/>
-        </w:rPr>
-        <w:t xml:space="preserve">Для того, чтобы пользователь (да и компьютер) не мог ввести </w:t>
-      </w:r>
-      <w:proofErr w:type="gramStart"/>
-      <w:r>
-        <w:rPr>
-          <w:sz w:val="28"/>
-        </w:rPr>
-        <w:t>число</w:t>
-      </w:r>
-      <w:proofErr w:type="gramEnd"/>
-      <w:r>
-        <w:rPr>
-          <w:sz w:val="28"/>
-        </w:rPr>
-        <w:t xml:space="preserve"> не входящее в диапазон </w:t>
-      </w:r>
-      <w:r>
-        <w:rPr>
-          <w:sz w:val="28"/>
-        </w:rPr>
-        <w:t>[1;9] был цикл</w:t>
-      </w:r>
-      <w:r>
-        <w:rPr>
-          <w:sz w:val="28"/>
-        </w:rPr>
-        <w:t xml:space="preserve"> сделан с таковым условием. Для того, чтобы пользователь не мог ввести какие-нибудь другие символы, отличные от целых чисел, ввод для пользователя был сделан в массив типа </w:t>
-      </w:r>
-      <w:r>
-        <w:rPr>
-          <w:sz w:val="28"/>
-          <w:lang w:val="en-US"/>
-        </w:rPr>
-        <w:t>char</w:t>
-      </w:r>
-      <w:r>
-        <w:rPr>
-          <w:sz w:val="28"/>
-        </w:rPr>
-        <w:t xml:space="preserve">, </w:t>
-      </w:r>
-      <w:r>
-        <w:rPr>
-          <w:sz w:val="28"/>
-        </w:rPr>
-        <w:t xml:space="preserve">а затем, с помощью функции </w:t>
       </w:r>
       <w:proofErr w:type="spellStart"/>
       <w:proofErr w:type="gramStart"/>
@@ -2921,7 +2859,7 @@
           <w:sz w:val="28"/>
           <w:lang w:val="en-US"/>
         </w:rPr>
-        <w:t>atoi</w:t>
+        <w:t>hardDifficult</w:t>
       </w:r>
       <w:proofErr w:type="spellEnd"/>
       <w:r>
@@ -2941,27 +2879,362 @@
         <w:rPr>
           <w:sz w:val="28"/>
         </w:rPr>
-        <w:t xml:space="preserve">значение массива было </w:t>
+        <w:t>и</w:t>
+      </w:r>
+      <w:r>
+        <w:rPr>
+          <w:sz w:val="28"/>
+        </w:rPr>
+        <w:t xml:space="preserve"> </w:t>
       </w:r>
       <w:proofErr w:type="spellStart"/>
       <w:r>
         <w:rPr>
           <w:sz w:val="28"/>
-        </w:rPr>
-        <w:t>переконвертированно</w:t>
+          <w:lang w:val="en-US"/>
+        </w:rPr>
+        <w:t>mediumDifficult</w:t>
       </w:r>
       <w:proofErr w:type="spellEnd"/>
       <w:r>
         <w:rPr>
           <w:sz w:val="28"/>
         </w:rPr>
-        <w:t xml:space="preserve"> в целое число</w:t>
-      </w:r>
-      <w:r>
-        <w:rPr>
-          <w:sz w:val="28"/>
-        </w:rPr>
-        <w:t xml:space="preserve">. В случае если функция </w:t>
+        <w:t xml:space="preserve">() </w:t>
+      </w:r>
+      <w:r>
+        <w:rPr>
+          <w:sz w:val="28"/>
+        </w:rPr>
+        <w:t>описан алгоритм, по которому компьютер делает ход.</w:t>
+      </w:r>
+    </w:p>
+    <w:p>
+      <w:pPr>
+        <w:rPr>
+          <w:sz w:val="28"/>
+        </w:rPr>
+      </w:pPr>
+    </w:p>
+    <w:p>
+      <w:pPr>
+        <w:jc w:val="center"/>
+        <w:rPr>
+          <w:b/>
+          <w:sz w:val="28"/>
+        </w:rPr>
+      </w:pPr>
+      <w:r>
+        <w:rPr>
+          <w:b/>
+          <w:sz w:val="28"/>
+        </w:rPr>
+        <w:t>2.2. Алгоритмы</w:t>
+      </w:r>
+    </w:p>
+    <w:p>
+      <w:pPr>
+        <w:ind w:firstLine="708"/>
+        <w:rPr>
+          <w:sz w:val="28"/>
+        </w:rPr>
+      </w:pPr>
+      <w:r>
+        <w:rPr>
+          <w:sz w:val="28"/>
+        </w:rPr>
+        <w:t>Для выбора следующего игрока используется следующий алгоритм</w:t>
+      </w:r>
+      <w:r>
+        <w:rPr>
+          <w:sz w:val="28"/>
+        </w:rPr>
+        <w:t xml:space="preserve">: </w:t>
+      </w:r>
+      <w:r>
+        <w:rPr>
+          <w:sz w:val="28"/>
+          <w:lang w:val="en-US"/>
+        </w:rPr>
+        <w:t>player</w:t>
+      </w:r>
+      <w:r>
+        <w:rPr>
+          <w:sz w:val="28"/>
+        </w:rPr>
+        <w:t xml:space="preserve"> = </w:t>
+      </w:r>
+      <w:proofErr w:type="spellStart"/>
+      <w:r>
+        <w:rPr>
+          <w:sz w:val="28"/>
+          <w:lang w:val="en-US"/>
+        </w:rPr>
+        <w:t>i</w:t>
+      </w:r>
+      <w:proofErr w:type="spellEnd"/>
+      <w:r>
+        <w:rPr>
+          <w:sz w:val="28"/>
+        </w:rPr>
+        <w:t xml:space="preserve">%2+1, </w:t>
+      </w:r>
+      <w:r>
+        <w:rPr>
+          <w:sz w:val="28"/>
+        </w:rPr>
+        <w:t xml:space="preserve">где </w:t>
+      </w:r>
+      <w:proofErr w:type="spellStart"/>
+      <w:r>
+        <w:rPr>
+          <w:sz w:val="28"/>
+          <w:lang w:val="en-US"/>
+        </w:rPr>
+        <w:t>i</w:t>
+      </w:r>
+      <w:proofErr w:type="spellEnd"/>
+      <w:r>
+        <w:rPr>
+          <w:sz w:val="28"/>
+        </w:rPr>
+        <w:t xml:space="preserve"> </w:t>
+      </w:r>
+      <w:r>
+        <w:rPr>
+          <w:sz w:val="28"/>
+        </w:rPr>
+        <w:t>–</w:t>
+      </w:r>
+      <w:r>
+        <w:rPr>
+          <w:sz w:val="28"/>
+        </w:rPr>
+        <w:t xml:space="preserve"> </w:t>
+      </w:r>
+      <w:r>
+        <w:rPr>
+          <w:sz w:val="28"/>
+        </w:rPr>
+        <w:t xml:space="preserve">номер хода, </w:t>
+      </w:r>
+      <w:r>
+        <w:rPr>
+          <w:sz w:val="28"/>
+        </w:rPr>
+        <w:t xml:space="preserve">% - </w:t>
+      </w:r>
+      <w:r>
+        <w:rPr>
+          <w:sz w:val="28"/>
+        </w:rPr>
+        <w:t xml:space="preserve">остаток от деления. Таким образом первый ход первого игрока будет </w:t>
+      </w:r>
+      <w:r>
+        <w:rPr>
+          <w:sz w:val="28"/>
+          <w:lang w:val="en-US"/>
+        </w:rPr>
+        <w:t>player</w:t>
+      </w:r>
+      <w:r>
+        <w:rPr>
+          <w:sz w:val="28"/>
+        </w:rPr>
+        <w:t xml:space="preserve"> =</w:t>
+      </w:r>
+      <w:r>
+        <w:rPr>
+          <w:sz w:val="28"/>
+        </w:rPr>
+        <w:t xml:space="preserve"> </w:t>
+      </w:r>
+      <w:r>
+        <w:rPr>
+          <w:sz w:val="28"/>
+        </w:rPr>
+        <w:t xml:space="preserve">0%2+1 = 1, </w:t>
+      </w:r>
+      <w:r>
+        <w:rPr>
+          <w:sz w:val="28"/>
+        </w:rPr>
+        <w:t xml:space="preserve">первый ход второго игрока </w:t>
+      </w:r>
+      <w:r>
+        <w:rPr>
+          <w:sz w:val="28"/>
+          <w:lang w:val="en-US"/>
+        </w:rPr>
+        <w:t>player</w:t>
+      </w:r>
+      <w:r>
+        <w:rPr>
+          <w:sz w:val="28"/>
+        </w:rPr>
+        <w:t xml:space="preserve"> = </w:t>
+      </w:r>
+      <w:r>
+        <w:rPr>
+          <w:sz w:val="28"/>
+        </w:rPr>
+        <w:t xml:space="preserve">1%2+1 = 2, </w:t>
+      </w:r>
+      <w:r>
+        <w:rPr>
+          <w:sz w:val="28"/>
+        </w:rPr>
+        <w:t xml:space="preserve">второй ход первого игрока </w:t>
+      </w:r>
+      <w:r>
+        <w:rPr>
+          <w:sz w:val="28"/>
+          <w:lang w:val="en-US"/>
+        </w:rPr>
+        <w:t>player</w:t>
+      </w:r>
+      <w:r>
+        <w:rPr>
+          <w:sz w:val="28"/>
+        </w:rPr>
+        <w:t xml:space="preserve"> = </w:t>
+      </w:r>
+      <w:r>
+        <w:rPr>
+          <w:sz w:val="28"/>
+        </w:rPr>
+        <w:t xml:space="preserve">2%2+1 = 1, и т.д. Таким образом можно однозначно определить чей ход текущий (в моем случае </w:t>
+      </w:r>
+      <w:r>
+        <w:rPr>
+          <w:sz w:val="28"/>
+          <w:lang w:val="en-US"/>
+        </w:rPr>
+        <w:t>player</w:t>
+      </w:r>
+      <w:r>
+        <w:rPr>
+          <w:sz w:val="28"/>
+        </w:rPr>
+        <w:t xml:space="preserve"> = 1 </w:t>
+      </w:r>
+      <w:r>
+        <w:rPr>
+          <w:sz w:val="28"/>
+        </w:rPr>
+        <w:t xml:space="preserve">– игрок, </w:t>
+      </w:r>
+      <w:r>
+        <w:rPr>
+          <w:sz w:val="28"/>
+          <w:lang w:val="en-US"/>
+        </w:rPr>
+        <w:t>player</w:t>
+      </w:r>
+      <w:r>
+        <w:rPr>
+          <w:sz w:val="28"/>
+        </w:rPr>
+        <w:t xml:space="preserve"> = 2 </w:t>
+      </w:r>
+      <w:r>
+        <w:rPr>
+          <w:sz w:val="28"/>
+        </w:rPr>
+        <w:t>–</w:t>
+      </w:r>
+      <w:r>
+        <w:rPr>
+          <w:sz w:val="28"/>
+        </w:rPr>
+        <w:t xml:space="preserve"> </w:t>
+      </w:r>
+      <w:r>
+        <w:rPr>
+          <w:sz w:val="28"/>
+        </w:rPr>
+        <w:t>компьютер).</w:t>
+      </w:r>
+    </w:p>
+    <w:p>
+      <w:pPr>
+        <w:ind w:firstLine="708"/>
+        <w:rPr>
+          <w:sz w:val="28"/>
+        </w:rPr>
+      </w:pPr>
+      <w:r>
+        <w:rPr>
+          <w:sz w:val="28"/>
+        </w:rPr>
+        <w:t xml:space="preserve">Для того, чтобы пользователь (да и компьютер) не мог ввести </w:t>
+      </w:r>
+      <w:r>
+        <w:rPr>
+          <w:sz w:val="28"/>
+        </w:rPr>
+        <w:t>число,</w:t>
+      </w:r>
+      <w:r>
+        <w:rPr>
+          <w:sz w:val="28"/>
+        </w:rPr>
+        <w:t xml:space="preserve"> не входящее в диапазон </w:t>
+      </w:r>
+      <w:r>
+        <w:rPr>
+          <w:sz w:val="28"/>
+        </w:rPr>
+        <w:t>[1;9]</w:t>
+      </w:r>
+      <w:r>
+        <w:rPr>
+          <w:sz w:val="28"/>
+        </w:rPr>
+        <w:t xml:space="preserve">, </w:t>
+      </w:r>
+      <w:r>
+        <w:rPr>
+          <w:sz w:val="28"/>
+        </w:rPr>
+        <w:t>был</w:t>
+      </w:r>
+      <w:r>
+        <w:rPr>
+          <w:sz w:val="28"/>
+        </w:rPr>
+        <w:t xml:space="preserve"> сделан </w:t>
+      </w:r>
+      <w:r>
+        <w:rPr>
+          <w:sz w:val="28"/>
+        </w:rPr>
+        <w:t xml:space="preserve">цикл </w:t>
+      </w:r>
+      <w:r>
+        <w:rPr>
+          <w:sz w:val="28"/>
+        </w:rPr>
+        <w:t xml:space="preserve">с таковым условием. Для того, чтобы пользователь не мог ввести какие-нибудь другие символы, отличные от целых чисел, ввод для пользователя был сделан в массив типа </w:t>
+      </w:r>
+      <w:r>
+        <w:rPr>
+          <w:sz w:val="28"/>
+          <w:lang w:val="en-US"/>
+        </w:rPr>
+        <w:t>char</w:t>
+      </w:r>
+      <w:r>
+        <w:rPr>
+          <w:sz w:val="28"/>
+        </w:rPr>
+        <w:t xml:space="preserve">, </w:t>
+      </w:r>
+      <w:r>
+        <w:rPr>
+          <w:sz w:val="28"/>
+        </w:rPr>
+        <w:t xml:space="preserve">а затем, с помощью функции </w:t>
       </w:r>
       <w:proofErr w:type="spellStart"/>
       <w:proofErr w:type="gramStart"/>
@@ -2990,7 +3263,72 @@
         <w:rPr>
           <w:sz w:val="28"/>
         </w:rPr>
-        <w:t>возвращало не нулевое значение, можно было смело говорить, что пользователь ввел целое число.</w:t>
+        <w:t xml:space="preserve">значение массива </w:t>
+      </w:r>
+      <w:r>
+        <w:rPr>
+          <w:sz w:val="28"/>
+        </w:rPr>
+        <w:t>конвертировалось</w:t>
+      </w:r>
+      <w:r>
+        <w:rPr>
+          <w:sz w:val="28"/>
+        </w:rPr>
+        <w:t xml:space="preserve"> в целое число</w:t>
+      </w:r>
+      <w:r>
+        <w:rPr>
+          <w:sz w:val="28"/>
+        </w:rPr>
+        <w:t>. В случае</w:t>
+      </w:r>
+      <w:r>
+        <w:rPr>
+          <w:sz w:val="28"/>
+        </w:rPr>
+        <w:t>,</w:t>
+      </w:r>
+      <w:r>
+        <w:rPr>
+          <w:sz w:val="28"/>
+        </w:rPr>
+        <w:t xml:space="preserve"> если функция </w:t>
+      </w:r>
+      <w:proofErr w:type="spellStart"/>
+      <w:proofErr w:type="gramStart"/>
+      <w:r>
+        <w:rPr>
+          <w:sz w:val="28"/>
+          <w:lang w:val="en-US"/>
+        </w:rPr>
+        <w:t>atoi</w:t>
+      </w:r>
+      <w:proofErr w:type="spellEnd"/>
+      <w:r>
+        <w:rPr>
+          <w:sz w:val="28"/>
+        </w:rPr>
+        <w:t>(</w:t>
+      </w:r>
+      <w:proofErr w:type="gramEnd"/>
+      <w:r>
+        <w:rPr>
+          <w:sz w:val="28"/>
+        </w:rPr>
+        <w:t xml:space="preserve">) </w:t>
+      </w:r>
+      <w:r>
+        <w:rPr>
+          <w:sz w:val="28"/>
+        </w:rPr>
+        <w:t>возвращало не</w:t>
+      </w:r>
+      <w:r>
+        <w:rPr>
+          <w:sz w:val="28"/>
+        </w:rPr>
+        <w:t>нулевое значение, можно было смело говорить, что пользователь ввел целое число.</w:t>
       </w:r>
     </w:p>
     <w:p>
@@ -3038,212 +3376,356 @@
         <w:spacing w:after="0"/>
         <w:rPr>
           <w:sz w:val="28"/>
-        </w:rPr>
-      </w:pPr>
+          <w:lang w:val="en-US"/>
+        </w:rPr>
+      </w:pPr>
+      <w:r>
+        <w:rPr>
+          <w:sz w:val="28"/>
+          <w:lang w:val="en-US"/>
+        </w:rPr>
+        <w:t xml:space="preserve">row = --go/3; </w:t>
+      </w:r>
+      <w:r>
+        <w:rPr>
+          <w:sz w:val="28"/>
+          <w:lang w:val="en-US"/>
+        </w:rPr>
+        <w:t xml:space="preserve">// </w:t>
+      </w:r>
+      <w:r>
+        <w:rPr>
+          <w:sz w:val="28"/>
+        </w:rPr>
+        <w:t>строка</w:t>
+      </w:r>
+    </w:p>
+    <w:p>
+      <w:pPr>
+        <w:spacing w:after="0"/>
+        <w:rPr>
+          <w:sz w:val="28"/>
+          <w:lang w:val="en-US"/>
+        </w:rPr>
+      </w:pPr>
+      <w:r>
+        <w:rPr>
+          <w:sz w:val="28"/>
+          <w:lang w:val="en-US"/>
+        </w:rPr>
+        <w:t>column = go%3;</w:t>
+      </w:r>
+      <w:r>
+        <w:rPr>
+          <w:sz w:val="28"/>
+          <w:lang w:val="en-US"/>
+        </w:rPr>
+        <w:t xml:space="preserve"> //</w:t>
+      </w:r>
+      <w:r>
+        <w:rPr>
+          <w:sz w:val="28"/>
+        </w:rPr>
+        <w:t>столбец</w:t>
+      </w:r>
+    </w:p>
+    <w:p>
+      <w:pPr>
+        <w:spacing w:after="0"/>
+        <w:rPr>
+          <w:sz w:val="28"/>
+        </w:rPr>
+      </w:pPr>
+      <w:r>
+        <w:rPr>
+          <w:sz w:val="28"/>
+        </w:rPr>
+        <w:t xml:space="preserve">Рассмотрим, например, случай, что пользователь ввёл </w:t>
+      </w:r>
+      <w:r>
+        <w:rPr>
+          <w:sz w:val="28"/>
+        </w:rPr>
+        <w:t>“5”:</w:t>
+      </w:r>
+    </w:p>
+    <w:p>
+      <w:pPr>
+        <w:spacing w:after="0"/>
+        <w:rPr>
+          <w:sz w:val="28"/>
+        </w:rPr>
+      </w:pPr>
+      <w:r>
+        <w:rPr>
+          <w:sz w:val="28"/>
+        </w:rPr>
+        <w:t xml:space="preserve">Строка тогда будет </w:t>
+      </w:r>
+      <w:r>
+        <w:rPr>
+          <w:sz w:val="28"/>
+          <w:lang w:val="en-US"/>
+        </w:rPr>
+        <w:t>row</w:t>
+      </w:r>
+      <w:r>
+        <w:rPr>
+          <w:sz w:val="28"/>
+        </w:rPr>
+        <w:t xml:space="preserve"> = 4/3 =</w:t>
+      </w:r>
+      <w:r>
+        <w:rPr>
+          <w:sz w:val="28"/>
+        </w:rPr>
+        <w:t>1</w:t>
+      </w:r>
+    </w:p>
+    <w:p>
+      <w:pPr>
+        <w:spacing w:after="0"/>
+        <w:rPr>
+          <w:sz w:val="28"/>
+        </w:rPr>
+      </w:pPr>
+      <w:r>
+        <w:rPr>
+          <w:sz w:val="28"/>
+        </w:rPr>
+        <w:t xml:space="preserve">Столбец </w:t>
+      </w:r>
+      <w:r>
+        <w:rPr>
+          <w:sz w:val="28"/>
+          <w:lang w:val="en-US"/>
+        </w:rPr>
+        <w:t>column</w:t>
+      </w:r>
+      <w:r>
+        <w:rPr>
+          <w:sz w:val="28"/>
+        </w:rPr>
+        <w:t xml:space="preserve"> = 4%3 = 1;</w:t>
+      </w:r>
+    </w:p>
+    <w:p>
+      <w:pPr>
+        <w:spacing w:after="0"/>
+        <w:rPr>
+          <w:sz w:val="28"/>
+        </w:rPr>
+      </w:pPr>
+      <w:r>
+        <w:rPr>
+          <w:sz w:val="28"/>
+        </w:rPr>
+        <w:t>Тогда Х поместится</w:t>
+      </w:r>
+      <w:r>
+        <w:rPr>
+          <w:sz w:val="28"/>
+        </w:rPr>
+        <w:t>:</w:t>
+      </w:r>
+    </w:p>
+    <w:p>
+      <w:pPr>
+        <w:spacing w:after="0"/>
+        <w:rPr>
+          <w:sz w:val="28"/>
+        </w:rPr>
+      </w:pPr>
+      <w:r>
+        <w:rPr>
+          <w:sz w:val="28"/>
+        </w:rPr>
+        <w:t>0| 0 1 2</w:t>
+      </w:r>
+    </w:p>
+    <w:p>
+      <w:pPr>
+        <w:spacing w:after="0"/>
+        <w:rPr>
+          <w:sz w:val="28"/>
+        </w:rPr>
+      </w:pPr>
+      <w:r>
+        <w:rPr>
+          <w:sz w:val="28"/>
+        </w:rPr>
+        <w:t xml:space="preserve">1| 0 </w:t>
+      </w:r>
+      <w:r>
+        <w:rPr>
+          <w:sz w:val="28"/>
+          <w:lang w:val="en-US"/>
+        </w:rPr>
+        <w:t>X</w:t>
+      </w:r>
+      <w:r>
+        <w:rPr>
+          <w:sz w:val="28"/>
+        </w:rPr>
+        <w:t xml:space="preserve"> 2 -  </w:t>
+      </w:r>
+      <w:r>
+        <w:rPr>
+          <w:sz w:val="28"/>
+        </w:rPr>
+        <w:t>строка 1, столбец 1 как раз соответствует введенной цифре 5.</w:t>
+      </w:r>
+    </w:p>
+    <w:p>
+      <w:pPr>
+        <w:spacing w:after="0"/>
+        <w:rPr>
+          <w:sz w:val="28"/>
+        </w:rPr>
+      </w:pPr>
+      <w:r>
+        <w:rPr>
+          <w:sz w:val="28"/>
+        </w:rPr>
+        <w:t>2| 0 1 2</w:t>
+      </w:r>
+    </w:p>
+    <w:p>
+      <w:pPr>
+        <w:rPr>
+          <w:sz w:val="28"/>
+        </w:rPr>
+      </w:pPr>
+    </w:p>
+    <w:p>
+      <w:pPr>
+        <w:rPr>
+          <w:sz w:val="28"/>
+        </w:rPr>
+      </w:pPr>
+      <w:r>
+        <w:rPr>
+          <w:sz w:val="28"/>
+        </w:rPr>
+        <w:t xml:space="preserve">Для того, чтобы компьютер делал осмысленные ходы, в функциях </w:t>
+      </w:r>
       <w:proofErr w:type="spellStart"/>
-      <w:r>
-        <w:rPr>
-          <w:sz w:val="28"/>
-        </w:rPr>
-        <w:t>row</w:t>
+      <w:proofErr w:type="gramStart"/>
+      <w:r>
+        <w:rPr>
+          <w:sz w:val="28"/>
+          <w:lang w:val="en-US"/>
+        </w:rPr>
+        <w:t>mediumDifficult</w:t>
       </w:r>
       <w:proofErr w:type="spellEnd"/>
       <w:r>
         <w:rPr>
           <w:sz w:val="28"/>
         </w:rPr>
-        <w:t xml:space="preserve"> = --</w:t>
+        <w:t>(</w:t>
+      </w:r>
+      <w:proofErr w:type="gramEnd"/>
+      <w:r>
+        <w:rPr>
+          <w:sz w:val="28"/>
+        </w:rPr>
+        <w:t xml:space="preserve">) </w:t>
+      </w:r>
+      <w:r>
+        <w:rPr>
+          <w:sz w:val="28"/>
+        </w:rPr>
+        <w:t xml:space="preserve">и </w:t>
       </w:r>
       <w:proofErr w:type="spellStart"/>
       <w:r>
         <w:rPr>
           <w:sz w:val="28"/>
-        </w:rPr>
-        <w:t>go</w:t>
+          <w:lang w:val="en-US"/>
+        </w:rPr>
+        <w:t>hardDifficult</w:t>
       </w:r>
       <w:proofErr w:type="spellEnd"/>
       <w:r>
         <w:rPr>
           <w:sz w:val="28"/>
         </w:rPr>
-        <w:t>/3;</w:t>
-      </w:r>
-      <w:r>
-        <w:rPr>
-          <w:sz w:val="28"/>
-        </w:rPr>
         <w:t xml:space="preserve"> </w:t>
       </w:r>
       <w:r>
         <w:rPr>
           <w:sz w:val="28"/>
-          <w:lang w:val="en-US"/>
-        </w:rPr>
-        <w:t xml:space="preserve">// </w:t>
-      </w:r>
-      <w:r>
-        <w:rPr>
-          <w:sz w:val="28"/>
-        </w:rPr>
-        <w:t>строка</w:t>
-      </w:r>
-    </w:p>
-    <w:p>
-      <w:pPr>
-        <w:spacing w:after="0"/>
-        <w:rPr>
-          <w:sz w:val="28"/>
-        </w:rPr>
-      </w:pPr>
-      <w:proofErr w:type="spellStart"/>
-      <w:r>
-        <w:rPr>
-          <w:sz w:val="28"/>
-        </w:rPr>
-        <w:t>column</w:t>
-      </w:r>
-      <w:proofErr w:type="spellEnd"/>
-      <w:r>
-        <w:rPr>
-          <w:sz w:val="28"/>
-        </w:rPr>
-        <w:t xml:space="preserve"> = go%3;</w:t>
-      </w:r>
-      <w:r>
-        <w:rPr>
-          <w:sz w:val="28"/>
-          <w:lang w:val="en-US"/>
-        </w:rPr>
-        <w:t xml:space="preserve"> //</w:t>
-      </w:r>
-      <w:r>
-        <w:rPr>
-          <w:sz w:val="28"/>
-        </w:rPr>
-        <w:t>столбец</w:t>
-      </w:r>
-    </w:p>
-    <w:p>
-      <w:pPr>
-        <w:spacing w:after="0"/>
-        <w:rPr>
-          <w:sz w:val="28"/>
-        </w:rPr>
-      </w:pPr>
-      <w:r>
-        <w:rPr>
-          <w:sz w:val="28"/>
-        </w:rPr>
-        <w:t xml:space="preserve">Рассмотрим, например, случай, что пользователь ввёл </w:t>
-      </w:r>
-      <w:r>
-        <w:rPr>
-          <w:sz w:val="28"/>
-        </w:rPr>
-        <w:t>“5”:</w:t>
-      </w:r>
-    </w:p>
-    <w:p>
-      <w:pPr>
-        <w:spacing w:after="0"/>
-        <w:rPr>
-          <w:sz w:val="28"/>
-          <w:lang w:val="en-US"/>
-        </w:rPr>
-      </w:pPr>
-      <w:r>
-        <w:rPr>
-          <w:sz w:val="28"/>
-        </w:rPr>
-        <w:t xml:space="preserve">Строка тогда будет </w:t>
-      </w:r>
-      <w:r>
-        <w:rPr>
-          <w:sz w:val="28"/>
-          <w:lang w:val="en-US"/>
-        </w:rPr>
-        <w:t>row = 4/3 =</w:t>
-      </w:r>
-      <w:r>
-        <w:rPr>
-          <w:sz w:val="28"/>
-          <w:lang w:val="en-US"/>
-        </w:rPr>
-        <w:t>1</w:t>
-      </w:r>
-    </w:p>
-    <w:p>
-      <w:pPr>
-        <w:spacing w:after="0"/>
-        <w:rPr>
-          <w:sz w:val="28"/>
-          <w:lang w:val="en-US"/>
-        </w:rPr>
-      </w:pPr>
-      <w:r>
-        <w:rPr>
-          <w:sz w:val="28"/>
-        </w:rPr>
-        <w:t xml:space="preserve">Столбец </w:t>
-      </w:r>
-      <w:r>
-        <w:rPr>
-          <w:sz w:val="28"/>
-          <w:lang w:val="en-US"/>
-        </w:rPr>
-        <w:t>column = 4%3 = 1;</w:t>
-      </w:r>
-    </w:p>
-    <w:p>
-      <w:pPr>
-        <w:spacing w:after="0"/>
-        <w:rPr>
-          <w:sz w:val="28"/>
-          <w:lang w:val="en-US"/>
-        </w:rPr>
-      </w:pPr>
-      <w:r>
-        <w:rPr>
-          <w:sz w:val="28"/>
-        </w:rPr>
-        <w:t>Тогда Х поместится</w:t>
-      </w:r>
-      <w:r>
-        <w:rPr>
-          <w:sz w:val="28"/>
-          <w:lang w:val="en-US"/>
+        </w:rPr>
+        <w:t>были прописаны таковые условия</w:t>
+      </w:r>
+      <w:r>
+        <w:rPr>
+          <w:sz w:val="28"/>
         </w:rPr>
         <w:t>:</w:t>
       </w:r>
-    </w:p>
-    <w:p>
-      <w:pPr>
-        <w:spacing w:after="0"/>
-        <w:rPr>
-          <w:sz w:val="28"/>
-          <w:lang w:val="en-US"/>
-        </w:rPr>
-      </w:pPr>
-      <w:r>
-        <w:rPr>
-          <w:sz w:val="28"/>
-          <w:lang w:val="en-US"/>
-        </w:rPr>
-        <w:t>0| 0 1 2</w:t>
-      </w:r>
-    </w:p>
-    <w:p>
-      <w:pPr>
-        <w:spacing w:after="0"/>
-        <w:rPr>
-          <w:sz w:val="28"/>
-        </w:rPr>
-      </w:pPr>
-      <w:r>
-        <w:rPr>
-          <w:sz w:val="28"/>
-        </w:rPr>
-        <w:t xml:space="preserve">1| 0 </w:t>
+      <w:r>
+        <w:rPr>
+          <w:sz w:val="28"/>
+        </w:rPr>
+        <w:t xml:space="preserve"> во-первых, идет проверка на случай, если сам компьютер поставил два </w:t>
+      </w:r>
+      <w:r>
+        <w:rPr>
+          <w:sz w:val="28"/>
+        </w:rPr>
+        <w:t>“</w:t>
+      </w:r>
+      <w:r>
+        <w:rPr>
+          <w:sz w:val="28"/>
+          <w:lang w:val="en-US"/>
+        </w:rPr>
+        <w:t>O</w:t>
+      </w:r>
+      <w:r>
+        <w:rPr>
+          <w:sz w:val="28"/>
+        </w:rPr>
+        <w:t xml:space="preserve">” </w:t>
+      </w:r>
+      <w:r>
+        <w:rPr>
+          <w:sz w:val="28"/>
+        </w:rPr>
+        <w:t xml:space="preserve">так, что на следующий ход может поставить еще один </w:t>
+      </w:r>
+      <w:r>
+        <w:rPr>
+          <w:sz w:val="28"/>
+        </w:rPr>
+        <w:t>“</w:t>
+      </w:r>
+      <w:r>
+        <w:rPr>
+          <w:sz w:val="28"/>
+          <w:lang w:val="en-US"/>
+        </w:rPr>
+        <w:t>O</w:t>
+      </w:r>
+      <w:r>
+        <w:rPr>
+          <w:sz w:val="28"/>
+        </w:rPr>
+        <w:t>”</w:t>
+      </w:r>
+      <w:r>
+        <w:rPr>
+          <w:sz w:val="28"/>
+        </w:rPr>
+        <w:t xml:space="preserve"> и победить, во-вторых, идет проверка на случай, если пользователь поставил </w:t>
+      </w:r>
+      <w:r>
+        <w:rPr>
+          <w:sz w:val="28"/>
+        </w:rPr>
+        <w:t>“</w:t>
       </w:r>
       <w:r>
         <w:rPr>
@@ -3256,125 +3738,152 @@
         <w:rPr>
           <w:sz w:val="28"/>
         </w:rPr>
-        <w:t xml:space="preserve"> 2 -  </w:t>
-      </w:r>
-      <w:r>
-        <w:rPr>
-          <w:sz w:val="28"/>
-        </w:rPr>
-        <w:t>строка 1, столбец 1 как раз соответствует введенной цифре 5.</w:t>
-      </w:r>
-    </w:p>
-    <w:p>
-      <w:pPr>
-        <w:spacing w:after="0"/>
-        <w:rPr>
-          <w:sz w:val="28"/>
-          <w:lang w:val="en-US"/>
-        </w:rPr>
-      </w:pPr>
-      <w:r>
-        <w:rPr>
-          <w:sz w:val="28"/>
-          <w:lang w:val="en-US"/>
-        </w:rPr>
-        <w:t>2| 0 1 2</w:t>
-      </w:r>
-    </w:p>
-    <w:p>
-      <w:pPr>
-        <w:rPr>
-          <w:sz w:val="28"/>
-          <w:lang w:val="en-US"/>
-        </w:rPr>
-      </w:pPr>
-    </w:p>
-    <w:p>
-      <w:pPr>
-        <w:rPr>
-          <w:sz w:val="28"/>
-        </w:rPr>
-      </w:pPr>
-      <w:r>
-        <w:rPr>
-          <w:sz w:val="28"/>
-        </w:rPr>
-        <w:t xml:space="preserve">Была объявлена библиотека </w:t>
-      </w:r>
-      <w:r>
-        <w:rPr>
-          <w:sz w:val="28"/>
-        </w:rPr>
-        <w:t>&lt;</w:t>
-      </w:r>
-      <w:proofErr w:type="spellStart"/>
-      <w:r>
-        <w:rPr>
-          <w:sz w:val="28"/>
-          <w:lang w:val="en-US"/>
-        </w:rPr>
-        <w:t>stdbool</w:t>
-      </w:r>
-      <w:proofErr w:type="spellEnd"/>
-      <w:r>
-        <w:rPr>
-          <w:sz w:val="28"/>
-        </w:rPr>
-        <w:t>.</w:t>
-      </w:r>
-      <w:r>
-        <w:rPr>
-          <w:sz w:val="28"/>
-          <w:lang w:val="en-US"/>
-        </w:rPr>
-        <w:t>h</w:t>
-      </w:r>
-      <w:r>
-        <w:rPr>
-          <w:sz w:val="28"/>
-        </w:rPr>
-        <w:t xml:space="preserve">&gt;, </w:t>
-      </w:r>
-      <w:r>
-        <w:rPr>
-          <w:sz w:val="28"/>
-        </w:rPr>
-        <w:t xml:space="preserve">ввиду отсутствие которой функция </w:t>
-      </w:r>
-      <w:proofErr w:type="spellStart"/>
-      <w:r>
-        <w:rPr>
-          <w:sz w:val="28"/>
-          <w:lang w:val="en-US"/>
-        </w:rPr>
-        <w:t>mainGame</w:t>
-      </w:r>
-      <w:proofErr w:type="spellEnd"/>
-      <w:r>
-        <w:rPr>
-          <w:sz w:val="28"/>
-        </w:rPr>
-        <w:t xml:space="preserve"> </w:t>
-      </w:r>
-      <w:r>
-        <w:rPr>
-          <w:sz w:val="28"/>
-        </w:rPr>
-        <w:t>не компилировалась.</w:t>
-      </w:r>
-    </w:p>
-    <w:p>
-      <w:pPr>
-        <w:rPr>
-          <w:sz w:val="28"/>
-        </w:rPr>
-      </w:pPr>
-      <w:r>
-        <w:rPr>
-          <w:sz w:val="28"/>
-        </w:rPr>
-        <w:t xml:space="preserve"> </w:t>
-      </w:r>
+        <w:t xml:space="preserve">” </w:t>
+      </w:r>
+      <w:r>
+        <w:rPr>
+          <w:sz w:val="28"/>
+        </w:rPr>
+        <w:t>так, что на следующий ход может победить. В-третьих,</w:t>
+      </w:r>
+      <w:r>
+        <w:rPr>
+          <w:sz w:val="28"/>
+        </w:rPr>
+        <w:t xml:space="preserve"> добавлены условия наподобие если 1 ячейка занята </w:t>
+      </w:r>
+      <w:r>
+        <w:rPr>
+          <w:sz w:val="28"/>
+        </w:rPr>
+        <w:t>“</w:t>
+      </w:r>
+      <w:r>
+        <w:rPr>
+          <w:sz w:val="28"/>
+          <w:lang w:val="en-US"/>
+        </w:rPr>
+        <w:t>O</w:t>
+      </w:r>
+      <w:r>
+        <w:rPr>
+          <w:sz w:val="28"/>
+        </w:rPr>
+        <w:t xml:space="preserve">”, </w:t>
+      </w:r>
+      <w:r>
+        <w:rPr>
+          <w:sz w:val="28"/>
+        </w:rPr>
+        <w:t xml:space="preserve">4 и 7 свободна, то компьютер ставит </w:t>
+      </w:r>
+      <w:r>
+        <w:rPr>
+          <w:sz w:val="28"/>
+        </w:rPr>
+        <w:t>“</w:t>
+      </w:r>
+      <w:r>
+        <w:rPr>
+          <w:sz w:val="28"/>
+          <w:lang w:val="en-US"/>
+        </w:rPr>
+        <w:t>O</w:t>
+      </w:r>
+      <w:r>
+        <w:rPr>
+          <w:sz w:val="28"/>
+        </w:rPr>
+        <w:t xml:space="preserve">” </w:t>
+      </w:r>
+      <w:r>
+        <w:rPr>
+          <w:sz w:val="28"/>
+        </w:rPr>
+        <w:t xml:space="preserve">в 7. Конкретно в случае с уровнем сложности </w:t>
+      </w:r>
+      <w:r>
+        <w:rPr>
+          <w:sz w:val="28"/>
+        </w:rPr>
+        <w:t>“</w:t>
+      </w:r>
+      <w:r>
+        <w:rPr>
+          <w:sz w:val="28"/>
+          <w:lang w:val="en-US"/>
+        </w:rPr>
+        <w:t>Hard</w:t>
+      </w:r>
+      <w:r>
+        <w:rPr>
+          <w:sz w:val="28"/>
+        </w:rPr>
+        <w:t xml:space="preserve">”, </w:t>
+      </w:r>
+      <w:r>
+        <w:rPr>
+          <w:sz w:val="28"/>
+        </w:rPr>
+        <w:t xml:space="preserve">при условии, что пользователь поставил </w:t>
+      </w:r>
+      <w:r>
+        <w:rPr>
+          <w:sz w:val="28"/>
+        </w:rPr>
+        <w:t>“</w:t>
+      </w:r>
+      <w:r>
+        <w:rPr>
+          <w:sz w:val="28"/>
+          <w:lang w:val="en-US"/>
+        </w:rPr>
+        <w:t>X</w:t>
+      </w:r>
+      <w:r>
+        <w:rPr>
+          <w:sz w:val="28"/>
+        </w:rPr>
+        <w:t xml:space="preserve">” </w:t>
+      </w:r>
+      <w:r>
+        <w:rPr>
+          <w:sz w:val="28"/>
+        </w:rPr>
+        <w:t xml:space="preserve">не в центр (ячейка 5), то компьютер ставит туда, а если пользователь поставил в центр, то компьютер ставит </w:t>
+      </w:r>
+      <w:r>
+        <w:rPr>
+          <w:sz w:val="28"/>
+        </w:rPr>
+        <w:t>“</w:t>
+      </w:r>
+      <w:r>
+        <w:rPr>
+          <w:sz w:val="28"/>
+          <w:lang w:val="en-US"/>
+        </w:rPr>
+        <w:t>O</w:t>
+      </w:r>
+      <w:r>
+        <w:rPr>
+          <w:sz w:val="28"/>
+        </w:rPr>
+        <w:t xml:space="preserve">” </w:t>
+      </w:r>
+      <w:r>
+        <w:rPr>
+          <w:sz w:val="28"/>
+        </w:rPr>
+        <w:t>по углам.</w:t>
+      </w:r>
+    </w:p>
+    <w:p>
+      <w:pPr>
+        <w:rPr>
+          <w:sz w:val="28"/>
+        </w:rPr>
+      </w:pPr>
     </w:p>
     <w:p>
       <w:pPr>
@@ -3382,58 +3891,312 @@
         <w:jc w:val="center"/>
         <w:rPr>
           <w:b/>
-          <w:sz w:val="36"/>
-        </w:rPr>
-      </w:pPr>
-      <w:r>
-        <w:rPr>
-          <w:b/>
-          <w:sz w:val="28"/>
-        </w:rPr>
-        <w:t xml:space="preserve">3. </w:t>
-      </w:r>
-      <w:r>
-        <w:rPr>
-          <w:b/>
-          <w:sz w:val="28"/>
-        </w:rPr>
-        <w:t>Реализация</w:t>
-      </w:r>
-    </w:p>
-    <w:p>
-      <w:pPr>
-        <w:ind w:left="360"/>
-        <w:rPr>
-          <w:sz w:val="28"/>
-        </w:rPr>
-      </w:pPr>
-      <w:r>
-        <w:rPr>
-          <w:sz w:val="28"/>
-        </w:rPr>
-        <w:t>В этом разделе описано прог</w:t>
-      </w:r>
-      <w:r>
-        <w:rPr>
-          <w:sz w:val="28"/>
-        </w:rPr>
-        <w:t>раммное окружение системы.</w:t>
-      </w:r>
+          <w:sz w:val="28"/>
+          <w:lang w:val="en-US"/>
+        </w:rPr>
+      </w:pPr>
     </w:p>
     <w:p>
       <w:pPr>
         <w:ind w:left="360"/>
         <w:jc w:val="center"/>
         <w:rPr>
-          <w:sz w:val="28"/>
-        </w:rPr>
-      </w:pPr>
+          <w:b/>
+          <w:sz w:val="28"/>
+        </w:rPr>
+      </w:pPr>
+      <w:r>
+        <w:rPr>
+          <w:b/>
+          <w:sz w:val="28"/>
+        </w:rPr>
+        <w:t>2.3 Баги</w:t>
+      </w:r>
+      <w:r>
+        <w:rPr>
+          <w:b/>
+          <w:sz w:val="28"/>
+        </w:rPr>
+        <w:t xml:space="preserve"> и их решения</w:t>
+      </w:r>
+    </w:p>
+    <w:p>
+      <w:pPr>
+        <w:ind w:left="360"/>
+        <w:rPr>
+          <w:sz w:val="28"/>
+        </w:rPr>
+      </w:pPr>
+      <w:r>
+        <w:rPr>
+          <w:sz w:val="28"/>
+        </w:rPr>
+        <w:t xml:space="preserve">Первый баг, с которым пришлось столкнуться – бесконечный цикл при вводе во время игры символов, отличающийся от типа </w:t>
+      </w:r>
+      <w:proofErr w:type="spellStart"/>
+      <w:r>
+        <w:rPr>
+          <w:sz w:val="28"/>
+          <w:lang w:val="en-US"/>
+        </w:rPr>
+        <w:t>int</w:t>
+      </w:r>
+      <w:proofErr w:type="spellEnd"/>
+      <w:r>
+        <w:rPr>
+          <w:sz w:val="28"/>
+        </w:rPr>
+        <w:t xml:space="preserve"> в целочисленную переменную </w:t>
+      </w:r>
+      <w:r>
+        <w:rPr>
+          <w:sz w:val="28"/>
+          <w:lang w:val="en-US"/>
+        </w:rPr>
+        <w:t>go</w:t>
+      </w:r>
+      <w:r>
+        <w:rPr>
+          <w:sz w:val="28"/>
+        </w:rPr>
+        <w:t xml:space="preserve">. </w:t>
+      </w:r>
+      <w:r>
+        <w:rPr>
+          <w:sz w:val="28"/>
+        </w:rPr>
+        <w:t xml:space="preserve">Это возникало из-за того, что стоял цикл </w:t>
+      </w:r>
+      <w:r>
+        <w:rPr>
+          <w:sz w:val="28"/>
+          <w:lang w:val="en-US"/>
+        </w:rPr>
+        <w:t>while</w:t>
+      </w:r>
+      <w:r>
+        <w:rPr>
+          <w:sz w:val="28"/>
+        </w:rPr>
+        <w:t xml:space="preserve"> с условием</w:t>
+      </w:r>
+      <w:r>
+        <w:rPr>
+          <w:sz w:val="28"/>
+        </w:rPr>
+        <w:t xml:space="preserve"> </w:t>
+      </w:r>
+      <w:r>
+        <w:rPr>
+          <w:sz w:val="28"/>
+          <w:lang w:val="en-US"/>
+        </w:rPr>
+        <w:t>go</w:t>
+      </w:r>
+      <w:r>
+        <w:rPr>
+          <w:sz w:val="28"/>
+        </w:rPr>
+        <w:t>&lt;0&amp;&amp;</w:t>
+      </w:r>
+      <w:r>
+        <w:rPr>
+          <w:sz w:val="28"/>
+          <w:lang w:val="en-US"/>
+        </w:rPr>
+        <w:t>go</w:t>
+      </w:r>
+      <w:r>
+        <w:rPr>
+          <w:sz w:val="28"/>
+        </w:rPr>
+        <w:t xml:space="preserve">&gt;9, </w:t>
+      </w:r>
+      <w:r>
+        <w:rPr>
+          <w:sz w:val="28"/>
+        </w:rPr>
+        <w:t xml:space="preserve">таким образом, при нецелочисленном вводе в целочисленную переменную </w:t>
+      </w:r>
+      <w:proofErr w:type="spellStart"/>
+      <w:proofErr w:type="gramStart"/>
+      <w:r>
+        <w:rPr>
+          <w:sz w:val="28"/>
+          <w:lang w:val="en-US"/>
+        </w:rPr>
+        <w:t>scanf</w:t>
+      </w:r>
+      <w:proofErr w:type="spellEnd"/>
+      <w:r>
+        <w:rPr>
+          <w:sz w:val="28"/>
+        </w:rPr>
+        <w:t>(</w:t>
+      </w:r>
+      <w:proofErr w:type="gramEnd"/>
+      <w:r>
+        <w:rPr>
+          <w:sz w:val="28"/>
+        </w:rPr>
+        <w:t xml:space="preserve">) </w:t>
+      </w:r>
+      <w:r>
+        <w:rPr>
+          <w:sz w:val="28"/>
+        </w:rPr>
+        <w:t xml:space="preserve">не считывал символ и цикл зацикливался. Одно из возможных решений данной проблемы – проверка сколько аргументов считал </w:t>
+      </w:r>
+      <w:proofErr w:type="spellStart"/>
+      <w:proofErr w:type="gramStart"/>
+      <w:r>
+        <w:rPr>
+          <w:sz w:val="28"/>
+          <w:lang w:val="en-US"/>
+        </w:rPr>
+        <w:t>scanf</w:t>
+      </w:r>
+      <w:proofErr w:type="spellEnd"/>
+      <w:r>
+        <w:rPr>
+          <w:sz w:val="28"/>
+        </w:rPr>
+        <w:t>(</w:t>
+      </w:r>
+      <w:proofErr w:type="gramEnd"/>
+      <w:r>
+        <w:rPr>
+          <w:sz w:val="28"/>
+        </w:rPr>
+        <w:t xml:space="preserve">). </w:t>
+      </w:r>
+      <w:r>
+        <w:rPr>
+          <w:sz w:val="28"/>
+        </w:rPr>
+        <w:t xml:space="preserve">Но мне данный способ не помог по невыясненным причинам, поэтому я использовал функцию </w:t>
+      </w:r>
+      <w:proofErr w:type="spellStart"/>
+      <w:proofErr w:type="gramStart"/>
+      <w:r>
+        <w:rPr>
+          <w:sz w:val="28"/>
+          <w:lang w:val="en-US"/>
+        </w:rPr>
+        <w:t>atoi</w:t>
+      </w:r>
+      <w:proofErr w:type="spellEnd"/>
+      <w:r>
+        <w:rPr>
+          <w:sz w:val="28"/>
+        </w:rPr>
+        <w:t>(</w:t>
+      </w:r>
+      <w:proofErr w:type="gramEnd"/>
+      <w:r>
+        <w:rPr>
+          <w:sz w:val="28"/>
+        </w:rPr>
+        <w:t>) (</w:t>
+      </w:r>
+      <w:r>
+        <w:rPr>
+          <w:sz w:val="28"/>
+        </w:rPr>
+        <w:t>о которой написано на странице 5), с помощью него проверял, введено ли число или введен символ. Таким образом баг удалось решить.</w:t>
+      </w:r>
+    </w:p>
+    <w:p>
+      <w:pPr>
+        <w:ind w:left="360"/>
+        <w:rPr>
+          <w:sz w:val="28"/>
+        </w:rPr>
+      </w:pPr>
+      <w:r>
+        <w:rPr>
+          <w:sz w:val="28"/>
+        </w:rPr>
+        <w:t xml:space="preserve">Так же был ряд багов из-за невнимательного написания алгоритма, в особенности при создании функции </w:t>
+      </w:r>
+      <w:proofErr w:type="spellStart"/>
+      <w:r>
+        <w:rPr>
+          <w:sz w:val="28"/>
+          <w:lang w:val="en-US"/>
+        </w:rPr>
+        <w:t>hardDifficult</w:t>
+      </w:r>
+      <w:proofErr w:type="spellEnd"/>
+      <w:r>
+        <w:rPr>
+          <w:sz w:val="28"/>
+        </w:rPr>
+        <w:t>.</w:t>
+      </w:r>
+    </w:p>
+    <w:p>
+      <w:pPr>
+        <w:ind w:left="360"/>
+        <w:rPr>
+          <w:sz w:val="28"/>
+          <w:lang w:val="en-US"/>
+        </w:rPr>
+      </w:pPr>
+      <w:r>
+        <w:rPr>
+          <w:sz w:val="28"/>
+        </w:rPr>
+        <w:t>Все баги были исправлены и на данный момент программа работает без каких-либо ошибок.</w:t>
+      </w:r>
     </w:p>
     <w:p>
       <w:pPr>
         <w:ind w:left="360"/>
         <w:jc w:val="center"/>
         <w:rPr>
+          <w:b/>
+          <w:sz w:val="36"/>
+        </w:rPr>
+      </w:pPr>
+      <w:r>
+        <w:rPr>
+          <w:b/>
+          <w:sz w:val="28"/>
+        </w:rPr>
+        <w:t xml:space="preserve">3. </w:t>
+      </w:r>
+      <w:r>
+        <w:rPr>
+          <w:b/>
+          <w:sz w:val="28"/>
+        </w:rPr>
+        <w:t>Реализация</w:t>
+      </w:r>
+    </w:p>
+    <w:p>
+      <w:pPr>
+        <w:ind w:left="360"/>
+        <w:rPr>
+          <w:sz w:val="28"/>
+        </w:rPr>
+      </w:pPr>
+      <w:r>
+        <w:rPr>
+          <w:sz w:val="28"/>
+        </w:rPr>
+        <w:t>В этом разделе описано прог</w:t>
+      </w:r>
+      <w:r>
+        <w:rPr>
+          <w:sz w:val="28"/>
+        </w:rPr>
+        <w:t>раммное окружение системы.</w:t>
+      </w:r>
+    </w:p>
+    <w:p>
+      <w:pPr>
+        <w:rPr>
           <w:sz w:val="28"/>
         </w:rPr>
       </w:pPr>
@@ -3443,54 +4206,189 @@
         <w:ind w:left="360"/>
         <w:jc w:val="center"/>
         <w:rPr>
-          <w:sz w:val="28"/>
-        </w:rPr>
-      </w:pPr>
+          <w:b/>
+          <w:sz w:val="28"/>
+        </w:rPr>
+      </w:pPr>
+      <w:r>
+        <w:rPr>
+          <w:b/>
+          <w:sz w:val="28"/>
+        </w:rPr>
+        <w:t>3.1</w:t>
+      </w:r>
+      <w:r>
+        <w:rPr>
+          <w:b/>
+          <w:sz w:val="28"/>
+        </w:rPr>
+        <w:t>. Программное окружение</w:t>
+      </w:r>
     </w:p>
     <w:p>
       <w:pPr>
         <w:ind w:left="360"/>
-        <w:jc w:val="center"/>
-        <w:rPr>
-          <w:b/>
-          <w:sz w:val="28"/>
-        </w:rPr>
-      </w:pPr>
-      <w:r>
-        <w:rPr>
-          <w:b/>
-          <w:sz w:val="28"/>
-          <w:lang w:val="en-US"/>
-        </w:rPr>
-        <w:t>3.1</w:t>
-      </w:r>
-      <w:r>
-        <w:rPr>
-          <w:b/>
-          <w:sz w:val="28"/>
-        </w:rPr>
-        <w:t xml:space="preserve">. </w:t>
-      </w:r>
-      <w:r>
-        <w:rPr>
-          <w:b/>
-          <w:sz w:val="28"/>
-        </w:rPr>
-        <w:t>Программное окружение</w:t>
-      </w:r>
-    </w:p>
-    <w:p>
-      <w:pPr>
-        <w:ind w:left="360"/>
-        <w:rPr>
-          <w:sz w:val="28"/>
-        </w:rPr>
-      </w:pPr>
-      <w:r>
-        <w:rPr>
-          <w:sz w:val="28"/>
-        </w:rPr>
-        <w:t xml:space="preserve">Проект был написан в среде разработки </w:t>
+        <w:rPr>
+          <w:sz w:val="28"/>
+        </w:rPr>
+      </w:pPr>
+      <w:r>
+        <w:rPr>
+          <w:sz w:val="28"/>
+        </w:rPr>
+        <w:t>Проект был написан</w:t>
+      </w:r>
+      <w:r>
+        <w:rPr>
+          <w:sz w:val="28"/>
+        </w:rPr>
+        <w:t xml:space="preserve"> на языке программирования </w:t>
+      </w:r>
+      <w:r>
+        <w:rPr>
+          <w:sz w:val="28"/>
+        </w:rPr>
+        <w:t>“</w:t>
+      </w:r>
+      <w:r>
+        <w:rPr>
+          <w:sz w:val="28"/>
+        </w:rPr>
+        <w:t>Си</w:t>
+      </w:r>
+      <w:r>
+        <w:rPr>
+          <w:sz w:val="28"/>
+        </w:rPr>
+        <w:t>”</w:t>
+      </w:r>
+      <w:r>
+        <w:rPr>
+          <w:sz w:val="28"/>
+        </w:rPr>
+        <w:t xml:space="preserve">, с использованием библиотек </w:t>
+      </w:r>
+      <w:r>
+        <w:rPr>
+          <w:sz w:val="28"/>
+        </w:rPr>
+        <w:t>&lt;</w:t>
+      </w:r>
+      <w:proofErr w:type="spellStart"/>
+      <w:r>
+        <w:rPr>
+          <w:sz w:val="28"/>
+          <w:lang w:val="en-US"/>
+        </w:rPr>
+        <w:t>stdio</w:t>
+      </w:r>
+      <w:proofErr w:type="spellEnd"/>
+      <w:r>
+        <w:rPr>
+          <w:sz w:val="28"/>
+        </w:rPr>
+        <w:t>.</w:t>
+      </w:r>
+      <w:r>
+        <w:rPr>
+          <w:sz w:val="28"/>
+          <w:lang w:val="en-US"/>
+        </w:rPr>
+        <w:t>h</w:t>
+      </w:r>
+      <w:r>
+        <w:rPr>
+          <w:sz w:val="28"/>
+        </w:rPr>
+        <w:t>&gt;, &lt;</w:t>
+      </w:r>
+      <w:proofErr w:type="spellStart"/>
+      <w:r>
+        <w:rPr>
+          <w:sz w:val="28"/>
+          <w:lang w:val="en-US"/>
+        </w:rPr>
+        <w:t>stdlib</w:t>
+      </w:r>
+      <w:proofErr w:type="spellEnd"/>
+      <w:r>
+        <w:rPr>
+          <w:sz w:val="28"/>
+        </w:rPr>
+        <w:t>.</w:t>
+      </w:r>
+      <w:r>
+        <w:rPr>
+          <w:sz w:val="28"/>
+          <w:lang w:val="en-US"/>
+        </w:rPr>
+        <w:t>h</w:t>
+      </w:r>
+      <w:r>
+        <w:rPr>
+          <w:sz w:val="28"/>
+        </w:rPr>
+        <w:t>&gt;, &lt;</w:t>
+      </w:r>
+      <w:proofErr w:type="spellStart"/>
+      <w:r>
+        <w:rPr>
+          <w:sz w:val="28"/>
+          <w:lang w:val="en-US"/>
+        </w:rPr>
+        <w:t>stdbool</w:t>
+      </w:r>
+      <w:proofErr w:type="spellEnd"/>
+      <w:r>
+        <w:rPr>
+          <w:sz w:val="28"/>
+        </w:rPr>
+        <w:t>.</w:t>
+      </w:r>
+      <w:r>
+        <w:rPr>
+          <w:sz w:val="28"/>
+          <w:lang w:val="en-US"/>
+        </w:rPr>
+        <w:t>h</w:t>
+      </w:r>
+      <w:r>
+        <w:rPr>
+          <w:sz w:val="28"/>
+        </w:rPr>
+        <w:t>&gt;, &lt;</w:t>
+      </w:r>
+      <w:r>
+        <w:rPr>
+          <w:sz w:val="28"/>
+          <w:lang w:val="en-US"/>
+        </w:rPr>
+        <w:t>time</w:t>
+      </w:r>
+      <w:r>
+        <w:rPr>
+          <w:sz w:val="28"/>
+        </w:rPr>
+        <w:t>.</w:t>
+      </w:r>
+      <w:r>
+        <w:rPr>
+          <w:sz w:val="28"/>
+          <w:lang w:val="en-US"/>
+        </w:rPr>
+        <w:t>h</w:t>
+      </w:r>
+      <w:r>
+        <w:rPr>
+          <w:sz w:val="28"/>
+        </w:rPr>
+        <w:t>&gt;</w:t>
+      </w:r>
+      <w:r>
+        <w:rPr>
+          <w:sz w:val="28"/>
+        </w:rPr>
+        <w:t xml:space="preserve"> в среде разработки </w:t>
       </w:r>
       <w:r>
         <w:rPr>
@@ -3569,7 +4467,65 @@
         <w:rPr>
           <w:sz w:val="28"/>
         </w:rPr>
-        <w:t xml:space="preserve">также проект доступен по ссылке </w:t>
+        <w:t>также проект доступен</w:t>
+      </w:r>
+      <w:r>
+        <w:rPr>
+          <w:sz w:val="28"/>
+        </w:rPr>
+        <w:t xml:space="preserve"> в </w:t>
+      </w:r>
+      <w:proofErr w:type="spellStart"/>
+      <w:r>
+        <w:rPr>
+          <w:sz w:val="28"/>
+        </w:rPr>
+        <w:t>репозитории</w:t>
+      </w:r>
+      <w:proofErr w:type="spellEnd"/>
+      <w:r>
+        <w:rPr>
+          <w:sz w:val="28"/>
+        </w:rPr>
+        <w:t xml:space="preserve"> </w:t>
+      </w:r>
+      <w:r>
+        <w:rPr>
+          <w:sz w:val="28"/>
+          <w:lang w:val="en-US"/>
+        </w:rPr>
+        <w:t>GitHub</w:t>
+      </w:r>
+      <w:r>
+        <w:rPr>
+          <w:sz w:val="28"/>
+        </w:rPr>
+        <w:t>’</w:t>
+      </w:r>
+      <w:r>
+        <w:rPr>
+          <w:sz w:val="28"/>
+          <w:lang w:val="en-US"/>
+        </w:rPr>
+        <w:t>a</w:t>
+      </w:r>
+      <w:r>
+        <w:rPr>
+          <w:sz w:val="28"/>
+        </w:rPr>
+        <w:t xml:space="preserve"> по ссылке</w:t>
+      </w:r>
+      <w:r>
+        <w:rPr>
+          <w:sz w:val="28"/>
+        </w:rPr>
+        <w:t>:</w:t>
+      </w:r>
+      <w:r>
+        <w:rPr>
+          <w:sz w:val="28"/>
+        </w:rPr>
+        <w:t xml:space="preserve"> </w:t>
       </w:r>
       <w:hyperlink r:id="rId8" w:history="1">
         <w:r>
@@ -3669,19 +4625,22 @@
           <w:sz w:val="28"/>
           <w:szCs w:val="28"/>
         </w:rPr>
-        <w:t>против компьютера, в которой были устранены возможные баги при вводе, сделано меню, добавлена основная информация и возможность выхода из игры.</w:t>
-      </w:r>
-    </w:p>
-    <w:p>
-      <w:pPr>
-        <w:ind w:left="360"/>
+        <w:t>против компьютера с тремя уровнями сложности,</w:t>
+      </w:r>
+      <w:r>
         <w:rPr>
           <w:sz w:val="28"/>
           <w:szCs w:val="28"/>
         </w:rPr>
-      </w:pPr>
-      <w:bookmarkStart w:id="0" w:name="_GoBack"/>
-      <w:bookmarkEnd w:id="0"/>
+        <w:t xml:space="preserve"> </w:t>
+      </w:r>
+      <w:r>
+        <w:rPr>
+          <w:sz w:val="28"/>
+          <w:szCs w:val="28"/>
+        </w:rPr>
+        <w:t>в которой были устранены возможные баги при вводе, сделано меню, добавлена основная информация и возможность выхода из игры.</w:t>
+      </w:r>
     </w:p>
     <w:p>
       <w:pPr>
@@ -4107,6 +5066,8 @@
         </w:rPr>
         <w:t>]</w:t>
       </w:r>
+      <w:bookmarkStart w:id="0" w:name="_GoBack"/>
+      <w:bookmarkEnd w:id="0"/>
     </w:p>
     <w:sectPr>
       <w:footerReference w:type="default" r:id="rId9"/>
@@ -4259,7 +5220,7 @@
           <w:rPr>
             <w:noProof/>
           </w:rPr>
-          <w:t>6</w:t>
+          <w:t>4</w:t>
         </w:r>
         <w:r>
           <w:fldChar w:fldCharType="end"/>
@@ -5285,7 +6246,9 @@
     <w:rsidRoot w:val="00575755"/>
     <w:rsid w:val="000166A2"/>
     <w:rsid w:val="00575755"/>
+    <w:rsid w:val="00983E67"/>
     <w:rsid w:val="009F35C4"/>
+    <w:rsid w:val="00DF0748"/>
     <w:rsid w:val="00E10D1C"/>
     <w:rsid w:val="00EA3C36"/>
     <w:rsid w:val="00F62C1A"/>
@@ -6053,7 +7016,7 @@
 </file>
 
 <file path=customXml/itemProps1.xml><?xml version="1.0" encoding="utf-8"?>
-<ds:datastoreItem xmlns:ds="http://schemas.openxmlformats.org/officeDocument/2006/customXml" ds:itemID="{65EE289E-9B4E-4F4A-B341-50ED80FE911C}">
+<ds:datastoreItem xmlns:ds="http://schemas.openxmlformats.org/officeDocument/2006/customXml" ds:itemID="{E9C6AB52-4D47-4F7F-9750-8B5BD9611E69}">
   <ds:schemaRefs>
     <ds:schemaRef ds:uri="http://schemas.openxmlformats.org/officeDocument/2006/bibliography"/>
   </ds:schemaRefs>

--- a/Документация.docx
+++ b/Документация.docx
@@ -268,21 +268,12 @@
                     <w:szCs w:val="28"/>
                   </w:rPr>
                 </w:pPr>
-                <w:proofErr w:type="spellStart"/>
                 <w:r>
                   <w:rPr>
                     <w:sz w:val="28"/>
                     <w:szCs w:val="28"/>
                   </w:rPr>
-                  <w:t>Коннов</w:t>
-                </w:r>
-                <w:proofErr w:type="spellEnd"/>
-                <w:r>
-                  <w:rPr>
-                    <w:sz w:val="28"/>
-                    <w:szCs w:val="28"/>
-                  </w:rPr>
-                  <w:t xml:space="preserve"> Илья</w:t>
+                  <w:t>Коннов Илья</w:t>
                 </w:r>
               </w:p>
               <w:p>
@@ -568,14 +559,7 @@
         <w:rPr>
           <w:sz w:val="28"/>
         </w:rPr>
-        <w:t xml:space="preserve">Основные </w:t>
-      </w:r>
-      <w:proofErr w:type="gramStart"/>
-      <w:r>
-        <w:rPr>
-          <w:sz w:val="28"/>
-        </w:rPr>
-        <w:t>термины</w:t>
+        <w:t>Основные термины</w:t>
       </w:r>
       <w:r>
         <w:rPr>
@@ -587,14 +571,7 @@
         <w:rPr>
           <w:sz w:val="28"/>
         </w:rPr>
-        <w:t>…</w:t>
-      </w:r>
-      <w:proofErr w:type="gramEnd"/>
-      <w:r>
-        <w:rPr>
-          <w:sz w:val="28"/>
-        </w:rPr>
-        <w:t>……………..…….………………….</w:t>
+        <w:t>………………..…….………………….</w:t>
       </w:r>
       <w:r>
         <w:rPr>
@@ -1027,27 +1004,13 @@
         <w:rPr>
           <w:sz w:val="28"/>
         </w:rPr>
-        <w:t>…………………………………………………………………………………………………</w:t>
-      </w:r>
-      <w:proofErr w:type="gramStart"/>
-      <w:r>
-        <w:rPr>
-          <w:sz w:val="28"/>
-        </w:rPr>
-        <w:t>……</w:t>
-      </w:r>
-      <w:r>
-        <w:rPr>
-          <w:sz w:val="28"/>
-        </w:rPr>
-        <w:t>.</w:t>
-      </w:r>
-      <w:proofErr w:type="gramEnd"/>
-      <w:r>
-        <w:rPr>
-          <w:sz w:val="28"/>
-        </w:rPr>
-        <w:t>.6</w:t>
+        <w:t>………………………………………………………………………………………………………</w:t>
+      </w:r>
+      <w:r>
+        <w:rPr>
+          <w:sz w:val="28"/>
+        </w:rPr>
+        <w:t>..6</w:t>
       </w:r>
     </w:p>
     <w:p>
@@ -1807,7 +1770,6 @@
         </w:rPr>
         <w:t>”</w:t>
       </w:r>
-      <w:proofErr w:type="gramStart"/>
       <w:r>
         <w:rPr>
           <w:sz w:val="28"/>
@@ -1821,7 +1783,6 @@
         </w:rPr>
         <w:t>O</w:t>
       </w:r>
-      <w:proofErr w:type="gramEnd"/>
       <w:r>
         <w:rPr>
           <w:sz w:val="28"/>
@@ -2020,7 +1981,6 @@
         <w:ind w:firstLine="360"/>
         <w:rPr>
           <w:sz w:val="28"/>
-          <w:lang w:val="en-US"/>
         </w:rPr>
       </w:pPr>
       <w:r>
@@ -2072,6 +2032,76 @@
         </w:rPr>
         <w:t>Во время выбора уровня сложности вы так же можете вернуться в главное меню, выбрав соответствующий пункт.</w:t>
       </w:r>
+      <w:r>
+        <w:rPr>
+          <w:sz w:val="28"/>
+        </w:rPr>
+        <w:t xml:space="preserve"> </w:t>
+      </w:r>
+      <w:r>
+        <w:rPr>
+          <w:sz w:val="28"/>
+        </w:rPr>
+        <w:t>Для удобства</w:t>
+      </w:r>
+      <w:r>
+        <w:rPr>
+          <w:sz w:val="28"/>
+        </w:rPr>
+        <w:t xml:space="preserve"> была написана функция </w:t>
+      </w:r>
+      <w:r>
+        <w:rPr>
+          <w:sz w:val="28"/>
+          <w:lang w:val="en-US"/>
+        </w:rPr>
+        <w:t>cursorHide</w:t>
+      </w:r>
+      <w:r>
+        <w:rPr>
+          <w:sz w:val="28"/>
+        </w:rPr>
+        <w:t xml:space="preserve">(), скрывающая </w:t>
+      </w:r>
+      <w:r>
+        <w:rPr>
+          <w:sz w:val="28"/>
+        </w:rPr>
+        <w:t xml:space="preserve">консольный </w:t>
+      </w:r>
+      <w:r>
+        <w:rPr>
+          <w:sz w:val="28"/>
+        </w:rPr>
+        <w:t xml:space="preserve">курсор </w:t>
+      </w:r>
+      <w:r>
+        <w:rPr>
+          <w:sz w:val="28"/>
+        </w:rPr>
+        <w:t xml:space="preserve">в меню, инструкции и пункте </w:t>
+      </w:r>
+      <w:r>
+        <w:rPr>
+          <w:sz w:val="28"/>
+          <w:lang w:val="en-US"/>
+        </w:rPr>
+        <w:t>about</w:t>
+      </w:r>
+      <w:r>
+        <w:rPr>
+          <w:sz w:val="28"/>
+        </w:rPr>
+        <w:t>,</w:t>
+      </w:r>
+      <w:r>
+        <w:rPr>
+          <w:sz w:val="28"/>
+        </w:rPr>
+        <w:t xml:space="preserve"> и отображающая этот курсор непосредственно в самой игре.</w:t>
+      </w:r>
+      <w:bookmarkStart w:id="0" w:name="_GoBack"/>
+      <w:bookmarkEnd w:id="0"/>
     </w:p>
     <w:p>
       <w:pPr>
@@ -2130,7 +2160,6 @@
         </w:rPr>
         <w:t xml:space="preserve">Входные данные имеют целочисленный тип </w:t>
       </w:r>
-      <w:proofErr w:type="spellStart"/>
       <w:r>
         <w:rPr>
           <w:sz w:val="28"/>
@@ -2138,7 +2167,6 @@
         </w:rPr>
         <w:t>int</w:t>
       </w:r>
-      <w:proofErr w:type="spellEnd"/>
       <w:r>
         <w:rPr>
           <w:sz w:val="28"/>
@@ -2213,7 +2241,6 @@
         </w:rPr>
         <w:t xml:space="preserve">ы (строки, окруженные двойными кавычками), с помощью которых идет взаимодействие с пользователем текстом, а также целочисленный тип </w:t>
       </w:r>
-      <w:proofErr w:type="spellStart"/>
       <w:r>
         <w:rPr>
           <w:sz w:val="28"/>
@@ -2221,7 +2248,6 @@
         </w:rPr>
         <w:t>int</w:t>
       </w:r>
-      <w:proofErr w:type="spellEnd"/>
       <w:r>
         <w:rPr>
           <w:sz w:val="28"/>
@@ -2310,7 +2336,6 @@
           <w:sz w:val="28"/>
         </w:rPr>
       </w:pPr>
-      <w:proofErr w:type="spellStart"/>
       <w:r>
         <w:rPr>
           <w:sz w:val="28"/>
@@ -2325,14 +2350,12 @@
         </w:rPr>
         <w:t>nt</w:t>
       </w:r>
-      <w:proofErr w:type="spellEnd"/>
       <w:r>
         <w:rPr>
           <w:sz w:val="28"/>
         </w:rPr>
         <w:t xml:space="preserve"> </w:t>
       </w:r>
-      <w:proofErr w:type="gramStart"/>
       <w:r>
         <w:rPr>
           <w:sz w:val="28"/>
@@ -2344,20 +2367,219 @@
         <w:rPr>
           <w:sz w:val="28"/>
         </w:rPr>
+        <w:t>() – основная функция, запускающая функ</w:t>
+      </w:r>
+      <w:r>
+        <w:rPr>
+          <w:sz w:val="28"/>
+        </w:rPr>
+        <w:t>цию</w:t>
+      </w:r>
+      <w:r>
+        <w:rPr>
+          <w:sz w:val="28"/>
+        </w:rPr>
+        <w:t xml:space="preserve"> </w:t>
+      </w:r>
+      <w:r>
+        <w:rPr>
+          <w:sz w:val="28"/>
+          <w:lang w:val="en-US"/>
+        </w:rPr>
+        <w:t>gameMenu</w:t>
+      </w:r>
+      <w:r>
+        <w:rPr>
+          <w:sz w:val="28"/>
+        </w:rPr>
+        <w:t>()</w:t>
+      </w:r>
+      <w:r>
+        <w:rPr>
+          <w:sz w:val="28"/>
+        </w:rPr>
+        <w:t>, отвечающую за меню в цикле</w:t>
+      </w:r>
+      <w:r>
+        <w:rPr>
+          <w:sz w:val="28"/>
+        </w:rPr>
+        <w:t xml:space="preserve"> и берущая из неё логическую переменную </w:t>
+      </w:r>
+      <w:r>
+        <w:rPr>
+          <w:sz w:val="28"/>
+          <w:lang w:val="en-US"/>
+        </w:rPr>
+        <w:t>isGameActive</w:t>
+      </w:r>
+      <w:r>
+        <w:rPr>
+          <w:sz w:val="28"/>
+        </w:rPr>
+        <w:t xml:space="preserve">. Если переменная </w:t>
+      </w:r>
+      <w:r>
+        <w:rPr>
+          <w:sz w:val="28"/>
+          <w:lang w:val="en-US"/>
+        </w:rPr>
+        <w:t>isGameActive</w:t>
+      </w:r>
+      <w:r>
+        <w:rPr>
+          <w:sz w:val="28"/>
+        </w:rPr>
+        <w:t xml:space="preserve"> имеет ложное значение – цикл в </w:t>
+      </w:r>
+      <w:r>
+        <w:rPr>
+          <w:sz w:val="28"/>
+          <w:lang w:val="en-US"/>
+        </w:rPr>
+        <w:t>main</w:t>
+      </w:r>
+      <w:r>
+        <w:rPr>
+          <w:sz w:val="28"/>
+        </w:rPr>
+        <w:t xml:space="preserve">() завершается и функция возвращает значение 0. </w:t>
+      </w:r>
+    </w:p>
+    <w:p>
+      <w:pPr>
+        <w:rPr>
+          <w:sz w:val="28"/>
+        </w:rPr>
+      </w:pPr>
+      <w:r>
+        <w:rPr>
+          <w:sz w:val="28"/>
+          <w:lang w:val="en-US"/>
+        </w:rPr>
+        <w:t>void</w:t>
+      </w:r>
+      <w:r>
+        <w:rPr>
+          <w:sz w:val="28"/>
+        </w:rPr>
+        <w:t xml:space="preserve"> </w:t>
+      </w:r>
+      <w:r>
+        <w:rPr>
+          <w:sz w:val="28"/>
+          <w:lang w:val="en-US"/>
+        </w:rPr>
+        <w:t>gameMenu</w:t>
+      </w:r>
+      <w:r>
+        <w:rPr>
+          <w:sz w:val="28"/>
+        </w:rPr>
         <w:t>(</w:t>
       </w:r>
-      <w:proofErr w:type="gramEnd"/>
-      <w:r>
-        <w:rPr>
-          <w:sz w:val="28"/>
-        </w:rPr>
-        <w:t>) – основная функция, запускающая функ</w:t>
-      </w:r>
-      <w:r>
-        <w:rPr>
-          <w:sz w:val="28"/>
-        </w:rPr>
-        <w:t>цию</w:t>
+      <w:r>
+        <w:rPr>
+          <w:sz w:val="28"/>
+          <w:lang w:val="en-US"/>
+        </w:rPr>
+        <w:t>bool</w:t>
+      </w:r>
+      <w:r>
+        <w:rPr>
+          <w:sz w:val="28"/>
+        </w:rPr>
+        <w:t xml:space="preserve"> *</w:t>
+      </w:r>
+      <w:r>
+        <w:rPr>
+          <w:sz w:val="28"/>
+          <w:lang w:val="en-US"/>
+        </w:rPr>
+        <w:t>isGameActiveP</w:t>
+      </w:r>
+      <w:r>
+        <w:rPr>
+          <w:sz w:val="28"/>
+        </w:rPr>
+        <w:t>)</w:t>
+      </w:r>
+      <w:r>
+        <w:rPr>
+          <w:sz w:val="28"/>
+        </w:rPr>
+        <w:t>– фу</w:t>
+      </w:r>
+      <w:r>
+        <w:rPr>
+          <w:sz w:val="28"/>
+        </w:rPr>
+        <w:t>н</w:t>
+      </w:r>
+      <w:r>
+        <w:rPr>
+          <w:sz w:val="28"/>
+        </w:rPr>
+        <w:t>кция, отвечающая за вывод меню. В</w:t>
+      </w:r>
+      <w:r>
+        <w:rPr>
+          <w:sz w:val="28"/>
+        </w:rPr>
+        <w:t xml:space="preserve"> этой функции так же вводится значение от 1 до 4, где 1 – переход к самой игре, 2 – просмотр инструкции, 3 – вывод сведений о разработчике, 4 – завершение программы (присваивание переменной </w:t>
+      </w:r>
+      <w:r>
+        <w:rPr>
+          <w:sz w:val="28"/>
+          <w:lang w:val="en-US"/>
+        </w:rPr>
+        <w:t>isGameActive</w:t>
+      </w:r>
+      <w:r>
+        <w:rPr>
+          <w:sz w:val="28"/>
+        </w:rPr>
+        <w:t xml:space="preserve"> значение </w:t>
+      </w:r>
+      <w:r>
+        <w:rPr>
+          <w:sz w:val="28"/>
+          <w:lang w:val="en-US"/>
+        </w:rPr>
+        <w:t>false</w:t>
+      </w:r>
+      <w:r>
+        <w:rPr>
+          <w:sz w:val="28"/>
+        </w:rPr>
+        <w:t>).</w:t>
+      </w:r>
+    </w:p>
+    <w:p>
+      <w:pPr>
+        <w:rPr>
+          <w:sz w:val="28"/>
+        </w:rPr>
+      </w:pPr>
+      <w:r>
+        <w:rPr>
+          <w:sz w:val="28"/>
+        </w:rPr>
+        <w:t>void mainGame(bool *isGameActiveP) – в этой функции проходит основная логика игры.</w:t>
+      </w:r>
+    </w:p>
+    <w:p>
+      <w:pPr>
+        <w:rPr>
+          <w:sz w:val="28"/>
+        </w:rPr>
+      </w:pPr>
+      <w:r>
+        <w:rPr>
+          <w:sz w:val="28"/>
+          <w:lang w:val="en-US"/>
+        </w:rPr>
+        <w:t>void</w:t>
       </w:r>
       <w:r>
         <w:rPr>
@@ -2365,70 +2587,12 @@
         </w:rPr>
         <w:t xml:space="preserve"> </w:t>
       </w:r>
-      <w:proofErr w:type="spellStart"/>
-      <w:r>
-        <w:rPr>
-          <w:sz w:val="28"/>
-          <w:lang w:val="en-US"/>
-        </w:rPr>
-        <w:t>gameMenu</w:t>
-      </w:r>
-      <w:proofErr w:type="spellEnd"/>
-      <w:r>
-        <w:rPr>
-          <w:sz w:val="28"/>
-        </w:rPr>
-        <w:t>()</w:t>
-      </w:r>
-      <w:r>
-        <w:rPr>
-          <w:sz w:val="28"/>
-        </w:rPr>
-        <w:t>, отвечающую за меню в цикле</w:t>
-      </w:r>
-      <w:r>
-        <w:rPr>
-          <w:sz w:val="28"/>
-        </w:rPr>
-        <w:t xml:space="preserve"> и берущая из неё логическую переменную </w:t>
-      </w:r>
-      <w:proofErr w:type="spellStart"/>
-      <w:r>
-        <w:rPr>
-          <w:sz w:val="28"/>
-          <w:lang w:val="en-US"/>
-        </w:rPr>
-        <w:t>isGameActive</w:t>
-      </w:r>
-      <w:proofErr w:type="spellEnd"/>
-      <w:r>
-        <w:rPr>
-          <w:sz w:val="28"/>
-        </w:rPr>
-        <w:t xml:space="preserve">. Если переменная </w:t>
-      </w:r>
-      <w:proofErr w:type="spellStart"/>
-      <w:r>
-        <w:rPr>
-          <w:sz w:val="28"/>
-          <w:lang w:val="en-US"/>
-        </w:rPr>
-        <w:t>isGameActive</w:t>
-      </w:r>
-      <w:proofErr w:type="spellEnd"/>
-      <w:r>
-        <w:rPr>
-          <w:sz w:val="28"/>
-        </w:rPr>
-        <w:t xml:space="preserve"> имеет ложное значение – цикл в </w:t>
-      </w:r>
-      <w:proofErr w:type="gramStart"/>
-      <w:r>
-        <w:rPr>
-          <w:sz w:val="28"/>
-          <w:lang w:val="en-US"/>
-        </w:rPr>
-        <w:t>main</w:t>
+      <w:r>
+        <w:rPr>
+          <w:sz w:val="28"/>
+          <w:lang w:val="en-US"/>
+        </w:rPr>
+        <w:t>instruction</w:t>
       </w:r>
       <w:r>
         <w:rPr>
@@ -2436,26 +2600,96 @@
         </w:rPr>
         <w:t>(</w:t>
       </w:r>
-      <w:proofErr w:type="gramEnd"/>
-      <w:r>
-        <w:rPr>
-          <w:sz w:val="28"/>
-        </w:rPr>
-        <w:t xml:space="preserve">) завершается и функция возвращает значение 0. </w:t>
-      </w:r>
-    </w:p>
-    <w:p>
-      <w:pPr>
-        <w:rPr>
-          <w:sz w:val="28"/>
-        </w:rPr>
-      </w:pPr>
-      <w:r>
-        <w:rPr>
-          <w:sz w:val="28"/>
-          <w:lang w:val="en-US"/>
-        </w:rPr>
-        <w:t>void</w:t>
+      <w:r>
+        <w:rPr>
+          <w:sz w:val="28"/>
+          <w:lang w:val="en-US"/>
+        </w:rPr>
+        <w:t>bool</w:t>
+      </w:r>
+      <w:r>
+        <w:rPr>
+          <w:sz w:val="28"/>
+        </w:rPr>
+        <w:t xml:space="preserve"> *</w:t>
+      </w:r>
+      <w:r>
+        <w:rPr>
+          <w:sz w:val="28"/>
+          <w:lang w:val="en-US"/>
+        </w:rPr>
+        <w:t>isGameActiveP</w:t>
+      </w:r>
+      <w:r>
+        <w:rPr>
+          <w:sz w:val="28"/>
+        </w:rPr>
+        <w:t>) – в этой функции содержится вся информация о правилах игры.</w:t>
+      </w:r>
+    </w:p>
+    <w:p>
+      <w:pPr>
+        <w:rPr>
+          <w:sz w:val="28"/>
+        </w:rPr>
+      </w:pPr>
+      <w:r>
+        <w:rPr>
+          <w:sz w:val="28"/>
+        </w:rPr>
+        <w:t>void about(bool *isGameActiveP) – здесь вы можете узнать информацию о разработчике.</w:t>
+      </w:r>
+    </w:p>
+    <w:p>
+      <w:pPr>
+        <w:rPr>
+          <w:sz w:val="28"/>
+        </w:rPr>
+      </w:pPr>
+      <w:r>
+        <w:rPr>
+          <w:sz w:val="28"/>
+        </w:rPr>
+        <w:t>void title() – содержится название игры</w:t>
+      </w:r>
+      <w:r>
+        <w:rPr>
+          <w:sz w:val="28"/>
+        </w:rPr>
+        <w:t>, написанное</w:t>
+      </w:r>
+      <w:r>
+        <w:rPr>
+          <w:sz w:val="28"/>
+        </w:rPr>
+        <w:t xml:space="preserve"> в виде символов “</w:t>
+      </w:r>
+      <w:r>
+        <w:rPr>
+          <w:sz w:val="28"/>
+          <w:lang w:val="en-US"/>
+        </w:rPr>
+        <w:t>X</w:t>
+      </w:r>
+      <w:r>
+        <w:rPr>
+          <w:sz w:val="28"/>
+        </w:rPr>
+        <w:t>”.</w:t>
+      </w:r>
+    </w:p>
+    <w:p>
+      <w:pPr>
+        <w:rPr>
+          <w:sz w:val="28"/>
+        </w:rPr>
+      </w:pPr>
+      <w:r>
+        <w:rPr>
+          <w:sz w:val="28"/>
+        </w:rPr>
+        <w:lastRenderedPageBreak/>
+        <w:t>В</w:t>
       </w:r>
       <w:r>
         <w:rPr>
@@ -2463,181 +2697,36 @@
         </w:rPr>
         <w:t xml:space="preserve"> </w:t>
       </w:r>
-      <w:proofErr w:type="spellStart"/>
-      <w:proofErr w:type="gramStart"/>
-      <w:r>
-        <w:rPr>
-          <w:sz w:val="28"/>
-          <w:lang w:val="en-US"/>
-        </w:rPr>
-        <w:t>gameMenu</w:t>
-      </w:r>
-      <w:proofErr w:type="spellEnd"/>
-      <w:r>
-        <w:rPr>
-          <w:sz w:val="28"/>
-        </w:rPr>
-        <w:t>(</w:t>
-      </w:r>
-      <w:proofErr w:type="gramEnd"/>
-      <w:r>
-        <w:rPr>
-          <w:sz w:val="28"/>
-          <w:lang w:val="en-US"/>
-        </w:rPr>
-        <w:t>bool</w:t>
-      </w:r>
-      <w:r>
-        <w:rPr>
-          <w:sz w:val="28"/>
-        </w:rPr>
-        <w:t xml:space="preserve"> *</w:t>
-      </w:r>
-      <w:proofErr w:type="spellStart"/>
-      <w:r>
-        <w:rPr>
-          <w:sz w:val="28"/>
-          <w:lang w:val="en-US"/>
-        </w:rPr>
-        <w:t>isGameActiveP</w:t>
-      </w:r>
-      <w:proofErr w:type="spellEnd"/>
-      <w:r>
-        <w:rPr>
-          <w:sz w:val="28"/>
-        </w:rPr>
-        <w:t>)</w:t>
-      </w:r>
-      <w:r>
-        <w:rPr>
-          <w:sz w:val="28"/>
-        </w:rPr>
-        <w:t>– фу</w:t>
-      </w:r>
-      <w:r>
-        <w:rPr>
-          <w:sz w:val="28"/>
-        </w:rPr>
-        <w:t>н</w:t>
-      </w:r>
-      <w:r>
-        <w:rPr>
-          <w:sz w:val="28"/>
-        </w:rPr>
-        <w:t>кция, отвечающая за вывод меню. В</w:t>
-      </w:r>
-      <w:r>
-        <w:rPr>
-          <w:sz w:val="28"/>
-        </w:rPr>
-        <w:t xml:space="preserve"> этой функции так же вводится значение от 1 до 4, где 1 – переход к самой игре, 2 – просмотр инструкции, 3 – вывод сведений о разработчике, 4 – завершение программы (присваивание переменной </w:t>
-      </w:r>
-      <w:proofErr w:type="spellStart"/>
-      <w:r>
-        <w:rPr>
-          <w:sz w:val="28"/>
-          <w:lang w:val="en-US"/>
-        </w:rPr>
-        <w:t>isGameActive</w:t>
-      </w:r>
-      <w:proofErr w:type="spellEnd"/>
-      <w:r>
-        <w:rPr>
-          <w:sz w:val="28"/>
-        </w:rPr>
-        <w:t xml:space="preserve"> значение </w:t>
-      </w:r>
-      <w:r>
-        <w:rPr>
-          <w:sz w:val="28"/>
-          <w:lang w:val="en-US"/>
-        </w:rPr>
-        <w:t>false</w:t>
-      </w:r>
-      <w:r>
-        <w:rPr>
-          <w:sz w:val="28"/>
-        </w:rPr>
-        <w:t>).</w:t>
-      </w:r>
-    </w:p>
-    <w:p>
-      <w:pPr>
-        <w:rPr>
-          <w:sz w:val="28"/>
-        </w:rPr>
-      </w:pPr>
-      <w:proofErr w:type="spellStart"/>
-      <w:r>
-        <w:rPr>
-          <w:sz w:val="28"/>
-        </w:rPr>
-        <w:t>void</w:t>
-      </w:r>
-      <w:proofErr w:type="spellEnd"/>
+      <w:r>
+        <w:rPr>
+          <w:sz w:val="28"/>
+        </w:rPr>
+        <w:t>функциях</w:t>
+      </w:r>
       <w:r>
         <w:rPr>
           <w:sz w:val="28"/>
         </w:rPr>
         <w:t xml:space="preserve"> </w:t>
       </w:r>
-      <w:proofErr w:type="spellStart"/>
-      <w:proofErr w:type="gramStart"/>
-      <w:r>
-        <w:rPr>
-          <w:sz w:val="28"/>
-        </w:rPr>
-        <w:t>mainGame</w:t>
-      </w:r>
-      <w:proofErr w:type="spellEnd"/>
-      <w:r>
-        <w:rPr>
-          <w:sz w:val="28"/>
-        </w:rPr>
-        <w:t>(</w:t>
-      </w:r>
-      <w:proofErr w:type="spellStart"/>
-      <w:proofErr w:type="gramEnd"/>
-      <w:r>
-        <w:rPr>
-          <w:sz w:val="28"/>
-        </w:rPr>
-        <w:t>bool</w:t>
-      </w:r>
-      <w:proofErr w:type="spellEnd"/>
-      <w:r>
-        <w:rPr>
-          <w:sz w:val="28"/>
-        </w:rPr>
-        <w:t xml:space="preserve"> *</w:t>
-      </w:r>
-      <w:proofErr w:type="spellStart"/>
-      <w:r>
-        <w:rPr>
-          <w:sz w:val="28"/>
-        </w:rPr>
-        <w:t>isGameActiveP</w:t>
-      </w:r>
-      <w:proofErr w:type="spellEnd"/>
-      <w:r>
-        <w:rPr>
-          <w:sz w:val="28"/>
-        </w:rPr>
-        <w:t>) – в этой функции проходит основная логика игры.</w:t>
-      </w:r>
-    </w:p>
-    <w:p>
-      <w:pPr>
-        <w:rPr>
-          <w:sz w:val="28"/>
-        </w:rPr>
-      </w:pPr>
-      <w:r>
-        <w:rPr>
-          <w:sz w:val="28"/>
-          <w:lang w:val="en-US"/>
-        </w:rPr>
-        <w:t>void</w:t>
+      <w:r>
+        <w:rPr>
+          <w:sz w:val="28"/>
+          <w:lang w:val="en-US"/>
+        </w:rPr>
+        <w:t>hardDifficult</w:t>
+      </w:r>
+      <w:r>
+        <w:rPr>
+          <w:sz w:val="28"/>
+        </w:rPr>
+        <w:t xml:space="preserve">() </w:t>
+      </w:r>
+      <w:r>
+        <w:rPr>
+          <w:sz w:val="28"/>
+        </w:rPr>
+        <w:t>и</w:t>
       </w:r>
       <w:r>
         <w:rPr>
@@ -2645,194 +2734,155 @@
         </w:rPr>
         <w:t xml:space="preserve"> </w:t>
       </w:r>
-      <w:proofErr w:type="gramStart"/>
-      <w:r>
-        <w:rPr>
-          <w:sz w:val="28"/>
-          <w:lang w:val="en-US"/>
-        </w:rPr>
-        <w:t>instruction</w:t>
-      </w:r>
-      <w:r>
-        <w:rPr>
-          <w:sz w:val="28"/>
-        </w:rPr>
-        <w:t>(</w:t>
-      </w:r>
-      <w:proofErr w:type="gramEnd"/>
-      <w:r>
-        <w:rPr>
-          <w:sz w:val="28"/>
-          <w:lang w:val="en-US"/>
-        </w:rPr>
-        <w:t>bool</w:t>
-      </w:r>
-      <w:r>
-        <w:rPr>
-          <w:sz w:val="28"/>
-        </w:rPr>
-        <w:t xml:space="preserve"> *</w:t>
-      </w:r>
-      <w:proofErr w:type="spellStart"/>
-      <w:r>
-        <w:rPr>
-          <w:sz w:val="28"/>
-          <w:lang w:val="en-US"/>
-        </w:rPr>
-        <w:t>isGameActiveP</w:t>
-      </w:r>
-      <w:proofErr w:type="spellEnd"/>
-      <w:r>
-        <w:rPr>
-          <w:sz w:val="28"/>
-        </w:rPr>
-        <w:t>) – в этой функции содержится вся информация о правилах игры.</w:t>
-      </w:r>
-    </w:p>
-    <w:p>
-      <w:pPr>
-        <w:rPr>
-          <w:sz w:val="28"/>
-        </w:rPr>
-      </w:pPr>
-      <w:proofErr w:type="spellStart"/>
-      <w:r>
-        <w:rPr>
-          <w:sz w:val="28"/>
-        </w:rPr>
-        <w:t>void</w:t>
-      </w:r>
-      <w:proofErr w:type="spellEnd"/>
+      <w:r>
+        <w:rPr>
+          <w:sz w:val="28"/>
+          <w:lang w:val="en-US"/>
+        </w:rPr>
+        <w:t>mediumDifficult</w:t>
+      </w:r>
+      <w:r>
+        <w:rPr>
+          <w:sz w:val="28"/>
+        </w:rPr>
+        <w:t xml:space="preserve">() </w:t>
+      </w:r>
+      <w:r>
+        <w:rPr>
+          <w:sz w:val="28"/>
+        </w:rPr>
+        <w:t>описан алгоритм, по которому компьютер делает ход.</w:t>
+      </w:r>
+    </w:p>
+    <w:p>
+      <w:pPr>
+        <w:rPr>
+          <w:sz w:val="28"/>
+        </w:rPr>
+      </w:pPr>
+    </w:p>
+    <w:p>
+      <w:pPr>
+        <w:jc w:val="center"/>
+        <w:rPr>
+          <w:b/>
+          <w:sz w:val="28"/>
+        </w:rPr>
+      </w:pPr>
+      <w:r>
+        <w:rPr>
+          <w:b/>
+          <w:sz w:val="28"/>
+        </w:rPr>
+        <w:t>2.2. Алгоритмы</w:t>
+      </w:r>
+    </w:p>
+    <w:p>
+      <w:pPr>
+        <w:ind w:firstLine="708"/>
+        <w:rPr>
+          <w:sz w:val="28"/>
+        </w:rPr>
+      </w:pPr>
+      <w:r>
+        <w:rPr>
+          <w:sz w:val="28"/>
+        </w:rPr>
+        <w:t>Для выбора следующего игрока используется следующий алгоритм</w:t>
+      </w:r>
+      <w:r>
+        <w:rPr>
+          <w:sz w:val="28"/>
+        </w:rPr>
+        <w:t xml:space="preserve">: </w:t>
+      </w:r>
+      <w:r>
+        <w:rPr>
+          <w:sz w:val="28"/>
+          <w:lang w:val="en-US"/>
+        </w:rPr>
+        <w:t>player</w:t>
+      </w:r>
+      <w:r>
+        <w:rPr>
+          <w:sz w:val="28"/>
+        </w:rPr>
+        <w:t xml:space="preserve"> = </w:t>
+      </w:r>
+      <w:r>
+        <w:rPr>
+          <w:sz w:val="28"/>
+          <w:lang w:val="en-US"/>
+        </w:rPr>
+        <w:t>i</w:t>
+      </w:r>
+      <w:r>
+        <w:rPr>
+          <w:sz w:val="28"/>
+        </w:rPr>
+        <w:t xml:space="preserve">%2+1, </w:t>
+      </w:r>
+      <w:r>
+        <w:rPr>
+          <w:sz w:val="28"/>
+        </w:rPr>
+        <w:t xml:space="preserve">где </w:t>
+      </w:r>
+      <w:r>
+        <w:rPr>
+          <w:sz w:val="28"/>
+          <w:lang w:val="en-US"/>
+        </w:rPr>
+        <w:t>i</w:t>
+      </w:r>
       <w:r>
         <w:rPr>
           <w:sz w:val="28"/>
         </w:rPr>
         <w:t xml:space="preserve"> </w:t>
       </w:r>
-      <w:proofErr w:type="spellStart"/>
-      <w:proofErr w:type="gramStart"/>
-      <w:r>
-        <w:rPr>
-          <w:sz w:val="28"/>
-        </w:rPr>
-        <w:t>about</w:t>
-      </w:r>
-      <w:proofErr w:type="spellEnd"/>
-      <w:r>
-        <w:rPr>
-          <w:sz w:val="28"/>
-        </w:rPr>
-        <w:t>(</w:t>
-      </w:r>
-      <w:proofErr w:type="spellStart"/>
-      <w:proofErr w:type="gramEnd"/>
-      <w:r>
-        <w:rPr>
-          <w:sz w:val="28"/>
-        </w:rPr>
-        <w:t>bool</w:t>
-      </w:r>
-      <w:proofErr w:type="spellEnd"/>
-      <w:r>
-        <w:rPr>
-          <w:sz w:val="28"/>
-        </w:rPr>
-        <w:t xml:space="preserve"> *</w:t>
-      </w:r>
-      <w:proofErr w:type="spellStart"/>
-      <w:r>
-        <w:rPr>
-          <w:sz w:val="28"/>
-        </w:rPr>
-        <w:t>isGameActiveP</w:t>
-      </w:r>
-      <w:proofErr w:type="spellEnd"/>
-      <w:r>
-        <w:rPr>
-          <w:sz w:val="28"/>
-        </w:rPr>
-        <w:t>) – здесь вы можете узнать информацию о разработчике.</w:t>
-      </w:r>
-    </w:p>
-    <w:p>
-      <w:pPr>
-        <w:rPr>
-          <w:sz w:val="28"/>
-        </w:rPr>
-      </w:pPr>
-      <w:proofErr w:type="spellStart"/>
-      <w:r>
-        <w:rPr>
-          <w:sz w:val="28"/>
-        </w:rPr>
-        <w:t>void</w:t>
-      </w:r>
-      <w:proofErr w:type="spellEnd"/>
+      <w:r>
+        <w:rPr>
+          <w:sz w:val="28"/>
+        </w:rPr>
+        <w:t>–</w:t>
+      </w:r>
       <w:r>
         <w:rPr>
           <w:sz w:val="28"/>
         </w:rPr>
         <w:t xml:space="preserve"> </w:t>
       </w:r>
-      <w:proofErr w:type="spellStart"/>
-      <w:proofErr w:type="gramStart"/>
-      <w:r>
-        <w:rPr>
-          <w:sz w:val="28"/>
-        </w:rPr>
-        <w:t>title</w:t>
-      </w:r>
-      <w:proofErr w:type="spellEnd"/>
-      <w:r>
-        <w:rPr>
-          <w:sz w:val="28"/>
-        </w:rPr>
-        <w:t>(</w:t>
-      </w:r>
-      <w:proofErr w:type="gramEnd"/>
-      <w:r>
-        <w:rPr>
-          <w:sz w:val="28"/>
-        </w:rPr>
-        <w:t>) – содержится название игры</w:t>
-      </w:r>
-      <w:r>
-        <w:rPr>
-          <w:sz w:val="28"/>
-        </w:rPr>
-        <w:t>, написанное</w:t>
-      </w:r>
-      <w:r>
-        <w:rPr>
-          <w:sz w:val="28"/>
-        </w:rPr>
-        <w:t xml:space="preserve"> в виде символов “</w:t>
-      </w:r>
-      <w:r>
-        <w:rPr>
-          <w:sz w:val="28"/>
-          <w:lang w:val="en-US"/>
-        </w:rPr>
-        <w:t>X</w:t>
-      </w:r>
-      <w:r>
-        <w:rPr>
-          <w:sz w:val="28"/>
-        </w:rPr>
-        <w:t>”.</w:t>
-      </w:r>
-    </w:p>
-    <w:p>
-      <w:pPr>
-        <w:rPr>
-          <w:sz w:val="28"/>
-        </w:rPr>
-      </w:pPr>
-      <w:r>
-        <w:rPr>
-          <w:sz w:val="28"/>
-        </w:rPr>
-        <w:t>В</w:t>
+      <w:r>
+        <w:rPr>
+          <w:sz w:val="28"/>
+        </w:rPr>
+        <w:t xml:space="preserve">номер хода, </w:t>
+      </w:r>
+      <w:r>
+        <w:rPr>
+          <w:sz w:val="28"/>
+        </w:rPr>
+        <w:t xml:space="preserve">% - </w:t>
+      </w:r>
+      <w:r>
+        <w:rPr>
+          <w:sz w:val="28"/>
+        </w:rPr>
+        <w:t xml:space="preserve">остаток от деления. Таким образом первый ход первого игрока будет </w:t>
+      </w:r>
+      <w:r>
+        <w:rPr>
+          <w:sz w:val="28"/>
+          <w:lang w:val="en-US"/>
+        </w:rPr>
+        <w:t>player</w:t>
+      </w:r>
+      <w:r>
+        <w:rPr>
+          <w:sz w:val="28"/>
+        </w:rPr>
+        <w:t xml:space="preserve"> =</w:t>
       </w:r>
       <w:r>
         <w:rPr>
@@ -2844,7 +2894,95 @@
         <w:rPr>
           <w:sz w:val="28"/>
         </w:rPr>
-        <w:t>функциях</w:t>
+        <w:t xml:space="preserve">0%2+1 = 1, </w:t>
+      </w:r>
+      <w:r>
+        <w:rPr>
+          <w:sz w:val="28"/>
+        </w:rPr>
+        <w:t xml:space="preserve">первый ход второго игрока </w:t>
+      </w:r>
+      <w:r>
+        <w:rPr>
+          <w:sz w:val="28"/>
+          <w:lang w:val="en-US"/>
+        </w:rPr>
+        <w:t>player</w:t>
+      </w:r>
+      <w:r>
+        <w:rPr>
+          <w:sz w:val="28"/>
+        </w:rPr>
+        <w:t xml:space="preserve"> = </w:t>
+      </w:r>
+      <w:r>
+        <w:rPr>
+          <w:sz w:val="28"/>
+        </w:rPr>
+        <w:t xml:space="preserve">1%2+1 = 2, </w:t>
+      </w:r>
+      <w:r>
+        <w:rPr>
+          <w:sz w:val="28"/>
+        </w:rPr>
+        <w:t xml:space="preserve">второй ход первого игрока </w:t>
+      </w:r>
+      <w:r>
+        <w:rPr>
+          <w:sz w:val="28"/>
+          <w:lang w:val="en-US"/>
+        </w:rPr>
+        <w:t>player</w:t>
+      </w:r>
+      <w:r>
+        <w:rPr>
+          <w:sz w:val="28"/>
+        </w:rPr>
+        <w:t xml:space="preserve"> = </w:t>
+      </w:r>
+      <w:r>
+        <w:rPr>
+          <w:sz w:val="28"/>
+        </w:rPr>
+        <w:t xml:space="preserve">2%2+1 = 1, и т.д. Таким образом можно однозначно определить чей ход текущий (в моем случае </w:t>
+      </w:r>
+      <w:r>
+        <w:rPr>
+          <w:sz w:val="28"/>
+          <w:lang w:val="en-US"/>
+        </w:rPr>
+        <w:t>player</w:t>
+      </w:r>
+      <w:r>
+        <w:rPr>
+          <w:sz w:val="28"/>
+        </w:rPr>
+        <w:t xml:space="preserve"> = 1 </w:t>
+      </w:r>
+      <w:r>
+        <w:rPr>
+          <w:sz w:val="28"/>
+        </w:rPr>
+        <w:t xml:space="preserve">– игрок, </w:t>
+      </w:r>
+      <w:r>
+        <w:rPr>
+          <w:sz w:val="28"/>
+          <w:lang w:val="en-US"/>
+        </w:rPr>
+        <w:t>player</w:t>
+      </w:r>
+      <w:r>
+        <w:rPr>
+          <w:sz w:val="28"/>
+        </w:rPr>
+        <w:t xml:space="preserve"> = 2 </w:t>
+      </w:r>
+      <w:r>
+        <w:rPr>
+          <w:sz w:val="28"/>
+        </w:rPr>
+        <w:t>–</w:t>
       </w:r>
       <w:r>
         <w:rPr>
@@ -2852,50 +2990,100 @@
         </w:rPr>
         <w:t xml:space="preserve"> </w:t>
       </w:r>
-      <w:proofErr w:type="spellStart"/>
-      <w:proofErr w:type="gramStart"/>
-      <w:r>
-        <w:rPr>
-          <w:sz w:val="28"/>
-          <w:lang w:val="en-US"/>
-        </w:rPr>
-        <w:t>hardDifficult</w:t>
-      </w:r>
-      <w:proofErr w:type="spellEnd"/>
-      <w:r>
-        <w:rPr>
-          <w:sz w:val="28"/>
-        </w:rPr>
-        <w:t>(</w:t>
-      </w:r>
-      <w:proofErr w:type="gramEnd"/>
-      <w:r>
-        <w:rPr>
-          <w:sz w:val="28"/>
-        </w:rPr>
-        <w:t xml:space="preserve">) </w:t>
-      </w:r>
-      <w:r>
-        <w:rPr>
-          <w:sz w:val="28"/>
-        </w:rPr>
-        <w:t>и</w:t>
-      </w:r>
-      <w:r>
-        <w:rPr>
-          <w:sz w:val="28"/>
-        </w:rPr>
-        <w:t xml:space="preserve"> </w:t>
-      </w:r>
-      <w:proofErr w:type="spellStart"/>
-      <w:r>
-        <w:rPr>
-          <w:sz w:val="28"/>
-          <w:lang w:val="en-US"/>
-        </w:rPr>
-        <w:t>mediumDifficult</w:t>
-      </w:r>
-      <w:proofErr w:type="spellEnd"/>
+      <w:r>
+        <w:rPr>
+          <w:sz w:val="28"/>
+        </w:rPr>
+        <w:t>компьютер).</w:t>
+      </w:r>
+    </w:p>
+    <w:p>
+      <w:pPr>
+        <w:ind w:firstLine="708"/>
+        <w:rPr>
+          <w:sz w:val="28"/>
+        </w:rPr>
+      </w:pPr>
+      <w:r>
+        <w:rPr>
+          <w:sz w:val="28"/>
+        </w:rPr>
+        <w:t xml:space="preserve">Для того, чтобы пользователь (да и компьютер) не мог ввести </w:t>
+      </w:r>
+      <w:r>
+        <w:rPr>
+          <w:sz w:val="28"/>
+        </w:rPr>
+        <w:t>число,</w:t>
+      </w:r>
+      <w:r>
+        <w:rPr>
+          <w:sz w:val="28"/>
+        </w:rPr>
+        <w:t xml:space="preserve"> не входящее в диапазон </w:t>
+      </w:r>
+      <w:r>
+        <w:rPr>
+          <w:sz w:val="28"/>
+        </w:rPr>
+        <w:t>[1;9]</w:t>
+      </w:r>
+      <w:r>
+        <w:rPr>
+          <w:sz w:val="28"/>
+        </w:rPr>
+        <w:t xml:space="preserve">, </w:t>
+      </w:r>
+      <w:r>
+        <w:rPr>
+          <w:sz w:val="28"/>
+        </w:rPr>
+        <w:t>был</w:t>
+      </w:r>
+      <w:r>
+        <w:rPr>
+          <w:sz w:val="28"/>
+        </w:rPr>
+        <w:t xml:space="preserve"> сделан </w:t>
+      </w:r>
+      <w:r>
+        <w:rPr>
+          <w:sz w:val="28"/>
+        </w:rPr>
+        <w:t xml:space="preserve">цикл </w:t>
+      </w:r>
+      <w:r>
+        <w:rPr>
+          <w:sz w:val="28"/>
+        </w:rPr>
+        <w:t xml:space="preserve">с таковым условием. Для того, чтобы пользователь не мог ввести какие-нибудь другие символы, отличные от целых чисел, ввод для пользователя был сделан в массив типа </w:t>
+      </w:r>
+      <w:r>
+        <w:rPr>
+          <w:sz w:val="28"/>
+          <w:lang w:val="en-US"/>
+        </w:rPr>
+        <w:t>char</w:t>
+      </w:r>
+      <w:r>
+        <w:rPr>
+          <w:sz w:val="28"/>
+        </w:rPr>
+        <w:t xml:space="preserve">, </w:t>
+      </w:r>
+      <w:r>
+        <w:rPr>
+          <w:sz w:val="28"/>
+        </w:rPr>
+        <w:t xml:space="preserve">а затем, с помощью функции </w:t>
+      </w:r>
+      <w:r>
+        <w:rPr>
+          <w:sz w:val="28"/>
+          <w:lang w:val="en-US"/>
+        </w:rPr>
+        <w:t>atoi</w:t>
+      </w:r>
       <w:r>
         <w:rPr>
           <w:sz w:val="28"/>
@@ -2906,338 +3094,38 @@
         <w:rPr>
           <w:sz w:val="28"/>
         </w:rPr>
-        <w:t>описан алгоритм, по которому компьютер делает ход.</w:t>
-      </w:r>
-    </w:p>
-    <w:p>
-      <w:pPr>
-        <w:rPr>
-          <w:sz w:val="28"/>
-        </w:rPr>
-      </w:pPr>
-    </w:p>
-    <w:p>
-      <w:pPr>
-        <w:jc w:val="center"/>
-        <w:rPr>
-          <w:b/>
-          <w:sz w:val="28"/>
-        </w:rPr>
-      </w:pPr>
-      <w:r>
-        <w:rPr>
-          <w:b/>
-          <w:sz w:val="28"/>
-        </w:rPr>
-        <w:t>2.2. Алгоритмы</w:t>
-      </w:r>
-    </w:p>
-    <w:p>
-      <w:pPr>
-        <w:ind w:firstLine="708"/>
-        <w:rPr>
-          <w:sz w:val="28"/>
-        </w:rPr>
-      </w:pPr>
-      <w:r>
-        <w:rPr>
-          <w:sz w:val="28"/>
-        </w:rPr>
-        <w:t>Для выбора следующего игрока используется следующий алгоритм</w:t>
-      </w:r>
-      <w:r>
-        <w:rPr>
-          <w:sz w:val="28"/>
-        </w:rPr>
-        <w:t xml:space="preserve">: </w:t>
-      </w:r>
-      <w:r>
-        <w:rPr>
-          <w:sz w:val="28"/>
-          <w:lang w:val="en-US"/>
-        </w:rPr>
-        <w:t>player</w:t>
-      </w:r>
-      <w:r>
-        <w:rPr>
-          <w:sz w:val="28"/>
-        </w:rPr>
-        <w:t xml:space="preserve"> = </w:t>
-      </w:r>
-      <w:proofErr w:type="spellStart"/>
-      <w:r>
-        <w:rPr>
-          <w:sz w:val="28"/>
-          <w:lang w:val="en-US"/>
-        </w:rPr>
-        <w:t>i</w:t>
-      </w:r>
-      <w:proofErr w:type="spellEnd"/>
-      <w:r>
-        <w:rPr>
-          <w:sz w:val="28"/>
-        </w:rPr>
-        <w:t xml:space="preserve">%2+1, </w:t>
-      </w:r>
-      <w:r>
-        <w:rPr>
-          <w:sz w:val="28"/>
-        </w:rPr>
-        <w:t xml:space="preserve">где </w:t>
-      </w:r>
-      <w:proofErr w:type="spellStart"/>
-      <w:r>
-        <w:rPr>
-          <w:sz w:val="28"/>
-          <w:lang w:val="en-US"/>
-        </w:rPr>
-        <w:t>i</w:t>
-      </w:r>
-      <w:proofErr w:type="spellEnd"/>
-      <w:r>
-        <w:rPr>
-          <w:sz w:val="28"/>
-        </w:rPr>
-        <w:t xml:space="preserve"> </w:t>
-      </w:r>
-      <w:r>
-        <w:rPr>
-          <w:sz w:val="28"/>
-        </w:rPr>
-        <w:t>–</w:t>
-      </w:r>
-      <w:r>
-        <w:rPr>
-          <w:sz w:val="28"/>
-        </w:rPr>
-        <w:t xml:space="preserve"> </w:t>
-      </w:r>
-      <w:r>
-        <w:rPr>
-          <w:sz w:val="28"/>
-        </w:rPr>
-        <w:t xml:space="preserve">номер хода, </w:t>
-      </w:r>
-      <w:r>
-        <w:rPr>
-          <w:sz w:val="28"/>
-        </w:rPr>
-        <w:t xml:space="preserve">% - </w:t>
-      </w:r>
-      <w:r>
-        <w:rPr>
-          <w:sz w:val="28"/>
-        </w:rPr>
-        <w:t xml:space="preserve">остаток от деления. Таким образом первый ход первого игрока будет </w:t>
-      </w:r>
-      <w:r>
-        <w:rPr>
-          <w:sz w:val="28"/>
-          <w:lang w:val="en-US"/>
-        </w:rPr>
-        <w:t>player</w:t>
-      </w:r>
-      <w:r>
-        <w:rPr>
-          <w:sz w:val="28"/>
-        </w:rPr>
-        <w:t xml:space="preserve"> =</w:t>
-      </w:r>
-      <w:r>
-        <w:rPr>
-          <w:sz w:val="28"/>
-        </w:rPr>
-        <w:t xml:space="preserve"> </w:t>
-      </w:r>
-      <w:r>
-        <w:rPr>
-          <w:sz w:val="28"/>
-        </w:rPr>
-        <w:t xml:space="preserve">0%2+1 = 1, </w:t>
-      </w:r>
-      <w:r>
-        <w:rPr>
-          <w:sz w:val="28"/>
-        </w:rPr>
-        <w:t xml:space="preserve">первый ход второго игрока </w:t>
-      </w:r>
-      <w:r>
-        <w:rPr>
-          <w:sz w:val="28"/>
-          <w:lang w:val="en-US"/>
-        </w:rPr>
-        <w:t>player</w:t>
-      </w:r>
-      <w:r>
-        <w:rPr>
-          <w:sz w:val="28"/>
-        </w:rPr>
-        <w:t xml:space="preserve"> = </w:t>
-      </w:r>
-      <w:r>
-        <w:rPr>
-          <w:sz w:val="28"/>
-        </w:rPr>
-        <w:t xml:space="preserve">1%2+1 = 2, </w:t>
-      </w:r>
-      <w:r>
-        <w:rPr>
-          <w:sz w:val="28"/>
-        </w:rPr>
-        <w:t xml:space="preserve">второй ход первого игрока </w:t>
-      </w:r>
-      <w:r>
-        <w:rPr>
-          <w:sz w:val="28"/>
-          <w:lang w:val="en-US"/>
-        </w:rPr>
-        <w:t>player</w:t>
-      </w:r>
-      <w:r>
-        <w:rPr>
-          <w:sz w:val="28"/>
-        </w:rPr>
-        <w:t xml:space="preserve"> = </w:t>
-      </w:r>
-      <w:r>
-        <w:rPr>
-          <w:sz w:val="28"/>
-        </w:rPr>
-        <w:t xml:space="preserve">2%2+1 = 1, и т.д. Таким образом можно однозначно определить чей ход текущий (в моем случае </w:t>
-      </w:r>
-      <w:r>
-        <w:rPr>
-          <w:sz w:val="28"/>
-          <w:lang w:val="en-US"/>
-        </w:rPr>
-        <w:t>player</w:t>
-      </w:r>
-      <w:r>
-        <w:rPr>
-          <w:sz w:val="28"/>
-        </w:rPr>
-        <w:t xml:space="preserve"> = 1 </w:t>
-      </w:r>
-      <w:r>
-        <w:rPr>
-          <w:sz w:val="28"/>
-        </w:rPr>
-        <w:t xml:space="preserve">– игрок, </w:t>
-      </w:r>
-      <w:r>
-        <w:rPr>
-          <w:sz w:val="28"/>
-          <w:lang w:val="en-US"/>
-        </w:rPr>
-        <w:t>player</w:t>
-      </w:r>
-      <w:r>
-        <w:rPr>
-          <w:sz w:val="28"/>
-        </w:rPr>
-        <w:t xml:space="preserve"> = 2 </w:t>
-      </w:r>
-      <w:r>
-        <w:rPr>
-          <w:sz w:val="28"/>
-        </w:rPr>
-        <w:t>–</w:t>
-      </w:r>
-      <w:r>
-        <w:rPr>
-          <w:sz w:val="28"/>
-        </w:rPr>
-        <w:t xml:space="preserve"> </w:t>
-      </w:r>
-      <w:r>
-        <w:rPr>
-          <w:sz w:val="28"/>
-        </w:rPr>
-        <w:t>компьютер).</w:t>
-      </w:r>
-    </w:p>
-    <w:p>
-      <w:pPr>
-        <w:ind w:firstLine="708"/>
-        <w:rPr>
-          <w:sz w:val="28"/>
-        </w:rPr>
-      </w:pPr>
-      <w:r>
-        <w:rPr>
-          <w:sz w:val="28"/>
-        </w:rPr>
-        <w:t xml:space="preserve">Для того, чтобы пользователь (да и компьютер) не мог ввести </w:t>
-      </w:r>
-      <w:r>
-        <w:rPr>
-          <w:sz w:val="28"/>
-        </w:rPr>
-        <w:t>число,</w:t>
-      </w:r>
-      <w:r>
-        <w:rPr>
-          <w:sz w:val="28"/>
-        </w:rPr>
-        <w:t xml:space="preserve"> не входящее в диапазон </w:t>
-      </w:r>
-      <w:r>
-        <w:rPr>
-          <w:sz w:val="28"/>
-        </w:rPr>
-        <w:t>[1;9]</w:t>
-      </w:r>
-      <w:r>
-        <w:rPr>
-          <w:sz w:val="28"/>
-        </w:rPr>
-        <w:t xml:space="preserve">, </w:t>
-      </w:r>
-      <w:r>
-        <w:rPr>
-          <w:sz w:val="28"/>
-        </w:rPr>
-        <w:t>был</w:t>
-      </w:r>
-      <w:r>
-        <w:rPr>
-          <w:sz w:val="28"/>
-        </w:rPr>
-        <w:t xml:space="preserve"> сделан </w:t>
-      </w:r>
-      <w:r>
-        <w:rPr>
-          <w:sz w:val="28"/>
-        </w:rPr>
-        <w:t xml:space="preserve">цикл </w:t>
-      </w:r>
-      <w:r>
-        <w:rPr>
-          <w:sz w:val="28"/>
-        </w:rPr>
-        <w:t xml:space="preserve">с таковым условием. Для того, чтобы пользователь не мог ввести какие-нибудь другие символы, отличные от целых чисел, ввод для пользователя был сделан в массив типа </w:t>
-      </w:r>
-      <w:r>
-        <w:rPr>
-          <w:sz w:val="28"/>
-          <w:lang w:val="en-US"/>
-        </w:rPr>
-        <w:t>char</w:t>
-      </w:r>
-      <w:r>
-        <w:rPr>
-          <w:sz w:val="28"/>
-        </w:rPr>
-        <w:t xml:space="preserve">, </w:t>
-      </w:r>
-      <w:r>
-        <w:rPr>
-          <w:sz w:val="28"/>
-        </w:rPr>
-        <w:t xml:space="preserve">а затем, с помощью функции </w:t>
-      </w:r>
-      <w:proofErr w:type="spellStart"/>
-      <w:proofErr w:type="gramStart"/>
+        <w:t xml:space="preserve">значение массива </w:t>
+      </w:r>
+      <w:r>
+        <w:rPr>
+          <w:sz w:val="28"/>
+        </w:rPr>
+        <w:t>конвертировалось</w:t>
+      </w:r>
+      <w:r>
+        <w:rPr>
+          <w:sz w:val="28"/>
+        </w:rPr>
+        <w:t xml:space="preserve"> в целое число</w:t>
+      </w:r>
+      <w:r>
+        <w:rPr>
+          <w:sz w:val="28"/>
+        </w:rPr>
+        <w:t>. В случае</w:t>
+      </w:r>
+      <w:r>
+        <w:rPr>
+          <w:sz w:val="28"/>
+        </w:rPr>
+        <w:t>,</w:t>
+      </w:r>
+      <w:r>
+        <w:rPr>
+          <w:sz w:val="28"/>
+        </w:rPr>
+        <w:t xml:space="preserve"> если функция </w:t>
+      </w:r>
       <w:r>
         <w:rPr>
           <w:sz w:val="28"/>
@@ -3245,78 +3133,11 @@
         </w:rPr>
         <w:t>atoi</w:t>
       </w:r>
-      <w:proofErr w:type="spellEnd"/>
-      <w:r>
-        <w:rPr>
-          <w:sz w:val="28"/>
-        </w:rPr>
-        <w:t>(</w:t>
-      </w:r>
-      <w:proofErr w:type="gramEnd"/>
-      <w:r>
-        <w:rPr>
-          <w:sz w:val="28"/>
-        </w:rPr>
-        <w:t xml:space="preserve">) </w:t>
-      </w:r>
-      <w:r>
-        <w:rPr>
-          <w:sz w:val="28"/>
-        </w:rPr>
-        <w:t xml:space="preserve">значение массива </w:t>
-      </w:r>
-      <w:r>
-        <w:rPr>
-          <w:sz w:val="28"/>
-        </w:rPr>
-        <w:t>конвертировалось</w:t>
-      </w:r>
-      <w:r>
-        <w:rPr>
-          <w:sz w:val="28"/>
-        </w:rPr>
-        <w:t xml:space="preserve"> в целое число</w:t>
-      </w:r>
-      <w:r>
-        <w:rPr>
-          <w:sz w:val="28"/>
-        </w:rPr>
-        <w:t>. В случае</w:t>
-      </w:r>
-      <w:r>
-        <w:rPr>
-          <w:sz w:val="28"/>
-        </w:rPr>
-        <w:t>,</w:t>
-      </w:r>
-      <w:r>
-        <w:rPr>
-          <w:sz w:val="28"/>
-        </w:rPr>
-        <w:t xml:space="preserve"> если функция </w:t>
-      </w:r>
-      <w:proofErr w:type="spellStart"/>
-      <w:proofErr w:type="gramStart"/>
-      <w:r>
-        <w:rPr>
-          <w:sz w:val="28"/>
-          <w:lang w:val="en-US"/>
-        </w:rPr>
-        <w:t>atoi</w:t>
-      </w:r>
-      <w:proofErr w:type="spellEnd"/>
-      <w:r>
-        <w:rPr>
-          <w:sz w:val="28"/>
-        </w:rPr>
-        <w:t>(</w:t>
-      </w:r>
-      <w:proofErr w:type="gramEnd"/>
-      <w:r>
-        <w:rPr>
-          <w:sz w:val="28"/>
-        </w:rPr>
-        <w:t xml:space="preserve">) </w:t>
+      <w:r>
+        <w:rPr>
+          <w:sz w:val="28"/>
+        </w:rPr>
+        <w:t xml:space="preserve">() </w:t>
       </w:r>
       <w:r>
         <w:rPr>
@@ -3609,8 +3430,6 @@
         </w:rPr>
         <w:t xml:space="preserve">Для того, чтобы компьютер делал осмысленные ходы, в функциях </w:t>
       </w:r>
-      <w:proofErr w:type="spellStart"/>
-      <w:proofErr w:type="gramStart"/>
       <w:r>
         <w:rPr>
           <w:sz w:val="28"/>
@@ -3618,19 +3437,11 @@
         </w:rPr>
         <w:t>mediumDifficult</w:t>
       </w:r>
-      <w:proofErr w:type="spellEnd"/>
-      <w:r>
-        <w:rPr>
-          <w:sz w:val="28"/>
-        </w:rPr>
-        <w:t>(</w:t>
-      </w:r>
-      <w:proofErr w:type="gramEnd"/>
-      <w:r>
-        <w:rPr>
-          <w:sz w:val="28"/>
-        </w:rPr>
-        <w:t xml:space="preserve">) </w:t>
+      <w:r>
+        <w:rPr>
+          <w:sz w:val="28"/>
+        </w:rPr>
+        <w:t xml:space="preserve">() </w:t>
       </w:r>
       <w:r>
         <w:rPr>
@@ -3638,7 +3449,6 @@
         </w:rPr>
         <w:t xml:space="preserve">и </w:t>
       </w:r>
-      <w:proofErr w:type="spellStart"/>
       <w:r>
         <w:rPr>
           <w:sz w:val="28"/>
@@ -3646,7 +3456,6 @@
         </w:rPr>
         <w:t>hardDifficult</w:t>
       </w:r>
-      <w:proofErr w:type="spellEnd"/>
       <w:r>
         <w:rPr>
           <w:sz w:val="28"/>
@@ -3825,7 +3634,14 @@
         <w:rPr>
           <w:sz w:val="28"/>
         </w:rPr>
-        <w:t xml:space="preserve">при условии, что пользователь поставил </w:t>
+        <w:t xml:space="preserve">при условии, что пользователь </w:t>
+      </w:r>
+      <w:r>
+        <w:rPr>
+          <w:sz w:val="28"/>
+        </w:rPr>
+        <w:lastRenderedPageBreak/>
+        <w:t xml:space="preserve">поставил </w:t>
       </w:r>
       <w:r>
         <w:rPr>
@@ -3933,7 +3749,6 @@
         </w:rPr>
         <w:t xml:space="preserve">Первый баг, с которым пришлось столкнуться – бесконечный цикл при вводе во время игры символов, отличающийся от типа </w:t>
       </w:r>
-      <w:proofErr w:type="spellStart"/>
       <w:r>
         <w:rPr>
           <w:sz w:val="28"/>
@@ -3941,7 +3756,6 @@
         </w:rPr>
         <w:t>int</w:t>
       </w:r>
-      <w:proofErr w:type="spellEnd"/>
       <w:r>
         <w:rPr>
           <w:sz w:val="28"/>
@@ -4018,8 +3832,6 @@
         </w:rPr>
         <w:t xml:space="preserve">таким образом, при нецелочисленном вводе в целочисленную переменную </w:t>
       </w:r>
-      <w:proofErr w:type="spellStart"/>
-      <w:proofErr w:type="gramStart"/>
       <w:r>
         <w:rPr>
           <w:sz w:val="28"/>
@@ -4027,19 +3839,11 @@
         </w:rPr>
         <w:t>scanf</w:t>
       </w:r>
-      <w:proofErr w:type="spellEnd"/>
-      <w:r>
-        <w:rPr>
-          <w:sz w:val="28"/>
-        </w:rPr>
-        <w:t>(</w:t>
-      </w:r>
-      <w:proofErr w:type="gramEnd"/>
-      <w:r>
-        <w:rPr>
-          <w:sz w:val="28"/>
-        </w:rPr>
-        <w:t xml:space="preserve">) </w:t>
+      <w:r>
+        <w:rPr>
+          <w:sz w:val="28"/>
+        </w:rPr>
+        <w:t xml:space="preserve">() </w:t>
       </w:r>
       <w:r>
         <w:rPr>
@@ -4047,8 +3851,6 @@
         </w:rPr>
         <w:t xml:space="preserve">не считывал символ и цикл зацикливался. Одно из возможных решений данной проблемы – проверка сколько аргументов считал </w:t>
       </w:r>
-      <w:proofErr w:type="spellStart"/>
-      <w:proofErr w:type="gramStart"/>
       <w:r>
         <w:rPr>
           <w:sz w:val="28"/>
@@ -4056,19 +3858,11 @@
         </w:rPr>
         <w:t>scanf</w:t>
       </w:r>
-      <w:proofErr w:type="spellEnd"/>
-      <w:r>
-        <w:rPr>
-          <w:sz w:val="28"/>
-        </w:rPr>
-        <w:t>(</w:t>
-      </w:r>
-      <w:proofErr w:type="gramEnd"/>
-      <w:r>
-        <w:rPr>
-          <w:sz w:val="28"/>
-        </w:rPr>
-        <w:t xml:space="preserve">). </w:t>
+      <w:r>
+        <w:rPr>
+          <w:sz w:val="28"/>
+        </w:rPr>
+        <w:t xml:space="preserve">(). </w:t>
       </w:r>
       <w:r>
         <w:rPr>
@@ -4076,8 +3870,6 @@
         </w:rPr>
         <w:t xml:space="preserve">Но мне данный способ не помог по невыясненным причинам, поэтому я использовал функцию </w:t>
       </w:r>
-      <w:proofErr w:type="spellStart"/>
-      <w:proofErr w:type="gramStart"/>
       <w:r>
         <w:rPr>
           <w:sz w:val="28"/>
@@ -4085,19 +3877,11 @@
         </w:rPr>
         <w:t>atoi</w:t>
       </w:r>
-      <w:proofErr w:type="spellEnd"/>
-      <w:r>
-        <w:rPr>
-          <w:sz w:val="28"/>
-        </w:rPr>
-        <w:t>(</w:t>
-      </w:r>
-      <w:proofErr w:type="gramEnd"/>
-      <w:r>
-        <w:rPr>
-          <w:sz w:val="28"/>
-        </w:rPr>
-        <w:t>) (</w:t>
+      <w:r>
+        <w:rPr>
+          <w:sz w:val="28"/>
+        </w:rPr>
+        <w:t>() (</w:t>
       </w:r>
       <w:r>
         <w:rPr>
@@ -4119,7 +3903,6 @@
         </w:rPr>
         <w:t xml:space="preserve">Так же был ряд багов из-за невнимательного написания алгоритма, в особенности при создании функции </w:t>
       </w:r>
-      <w:proofErr w:type="spellStart"/>
       <w:r>
         <w:rPr>
           <w:sz w:val="28"/>
@@ -4127,7 +3910,6 @@
         </w:rPr>
         <w:t>hardDifficult</w:t>
       </w:r>
-      <w:proofErr w:type="spellEnd"/>
       <w:r>
         <w:rPr>
           <w:sz w:val="28"/>
@@ -4274,7 +4056,6 @@
         </w:rPr>
         <w:t>&lt;</w:t>
       </w:r>
-      <w:proofErr w:type="spellStart"/>
       <w:r>
         <w:rPr>
           <w:sz w:val="28"/>
@@ -4282,7 +4063,6 @@
         </w:rPr>
         <w:t>stdio</w:t>
       </w:r>
-      <w:proofErr w:type="spellEnd"/>
       <w:r>
         <w:rPr>
           <w:sz w:val="28"/>
@@ -4302,7 +4082,6 @@
         </w:rPr>
         <w:t>&gt;, &lt;</w:t>
       </w:r>
-      <w:proofErr w:type="spellStart"/>
       <w:r>
         <w:rPr>
           <w:sz w:val="28"/>
@@ -4310,7 +4089,6 @@
         </w:rPr>
         <w:t>stdlib</w:t>
       </w:r>
-      <w:proofErr w:type="spellEnd"/>
       <w:r>
         <w:rPr>
           <w:sz w:val="28"/>
@@ -4330,7 +4108,6 @@
         </w:rPr>
         <w:t>&gt;, &lt;</w:t>
       </w:r>
-      <w:proofErr w:type="spellStart"/>
       <w:r>
         <w:rPr>
           <w:sz w:val="28"/>
@@ -4338,7 +4115,6 @@
         </w:rPr>
         <w:t>stdbool</w:t>
       </w:r>
-      <w:proofErr w:type="spellEnd"/>
       <w:r>
         <w:rPr>
           <w:sz w:val="28"/>
@@ -4422,28 +4198,12 @@
         </w:rPr>
         <w:t xml:space="preserve">использующей компилятор </w:t>
       </w:r>
-      <w:proofErr w:type="spellStart"/>
-      <w:r>
-        <w:rPr>
-          <w:sz w:val="28"/>
-        </w:rPr>
-        <w:t>компилятор</w:t>
-      </w:r>
-      <w:proofErr w:type="spellEnd"/>
-      <w:r>
-        <w:rPr>
-          <w:sz w:val="28"/>
-        </w:rPr>
-        <w:t xml:space="preserve"> </w:t>
-      </w:r>
-      <w:proofErr w:type="spellStart"/>
-      <w:r>
-        <w:rPr>
-          <w:sz w:val="28"/>
-        </w:rPr>
-        <w:t>MinGW</w:t>
-      </w:r>
-      <w:proofErr w:type="spellEnd"/>
+      <w:r>
+        <w:rPr>
+          <w:sz w:val="28"/>
+        </w:rPr>
+        <w:t>компилятор MinGW</w:t>
+      </w:r>
       <w:r>
         <w:rPr>
           <w:sz w:val="28"/>
@@ -4473,21 +4233,7 @@
         <w:rPr>
           <w:sz w:val="28"/>
         </w:rPr>
-        <w:t xml:space="preserve"> в </w:t>
-      </w:r>
-      <w:proofErr w:type="spellStart"/>
-      <w:r>
-        <w:rPr>
-          <w:sz w:val="28"/>
-        </w:rPr>
-        <w:t>репозитории</w:t>
-      </w:r>
-      <w:proofErr w:type="spellEnd"/>
-      <w:r>
-        <w:rPr>
-          <w:sz w:val="28"/>
-        </w:rPr>
-        <w:t xml:space="preserve"> </w:t>
+        <w:t xml:space="preserve"> в репозитории </w:t>
       </w:r>
       <w:r>
         <w:rPr>
@@ -4649,14 +4395,25 @@
         <w:rPr>
           <w:b/>
           <w:sz w:val="28"/>
-          <w:szCs w:val="28"/>
-        </w:rPr>
-      </w:pPr>
-      <w:r>
+        </w:rPr>
+      </w:pPr>
+    </w:p>
+    <w:p>
+      <w:pPr>
+        <w:ind w:left="360"/>
+        <w:jc w:val="center"/>
         <w:rPr>
           <w:b/>
           <w:sz w:val="28"/>
-        </w:rPr>
+          <w:szCs w:val="28"/>
+        </w:rPr>
+      </w:pPr>
+      <w:r>
+        <w:rPr>
+          <w:b/>
+          <w:sz w:val="28"/>
+        </w:rPr>
+        <w:lastRenderedPageBreak/>
         <w:t>Литература</w:t>
       </w:r>
     </w:p>
@@ -4672,7 +4429,6 @@
           <w:szCs w:val="28"/>
         </w:rPr>
       </w:pPr>
-      <w:proofErr w:type="spellStart"/>
       <w:r>
         <w:rPr>
           <w:sz w:val="28"/>
@@ -4681,7 +4437,6 @@
         </w:rPr>
         <w:t>atoi</w:t>
       </w:r>
-      <w:proofErr w:type="spellEnd"/>
       <w:r>
         <w:rPr>
           <w:sz w:val="28"/>
@@ -4718,7 +4473,6 @@
         </w:rPr>
         <w:t>://</w:t>
       </w:r>
-      <w:proofErr w:type="spellStart"/>
       <w:r>
         <w:rPr>
           <w:sz w:val="28"/>
@@ -4727,7 +4481,6 @@
         </w:rPr>
         <w:t>ru</w:t>
       </w:r>
-      <w:proofErr w:type="spellEnd"/>
       <w:r>
         <w:rPr>
           <w:sz w:val="28"/>
@@ -4735,7 +4488,6 @@
         </w:rPr>
         <w:t>.</w:t>
       </w:r>
-      <w:proofErr w:type="spellStart"/>
       <w:r>
         <w:rPr>
           <w:sz w:val="28"/>
@@ -4744,7 +4496,6 @@
         </w:rPr>
         <w:t>wikipedia</w:t>
       </w:r>
-      <w:proofErr w:type="spellEnd"/>
       <w:r>
         <w:rPr>
           <w:sz w:val="28"/>
@@ -4782,7 +4533,6 @@
         </w:rPr>
         <w:t>/</w:t>
       </w:r>
-      <w:proofErr w:type="spellStart"/>
       <w:r>
         <w:rPr>
           <w:sz w:val="28"/>
@@ -4791,7 +4541,6 @@
         </w:rPr>
         <w:t>Atoi</w:t>
       </w:r>
-      <w:proofErr w:type="spellEnd"/>
       <w:r>
         <w:rPr>
           <w:sz w:val="28"/>
@@ -4812,7 +4561,6 @@
           <w:szCs w:val="28"/>
         </w:rPr>
       </w:pPr>
-      <w:proofErr w:type="spellStart"/>
       <w:r>
         <w:rPr>
           <w:sz w:val="28"/>
@@ -4820,7 +4568,6 @@
         </w:rPr>
         <w:t>stdbool.h</w:t>
       </w:r>
-      <w:proofErr w:type="spellEnd"/>
       <w:r>
         <w:rPr>
           <w:sz w:val="28"/>
@@ -4850,7 +4597,6 @@
         </w:rPr>
         <w:t>://</w:t>
       </w:r>
-      <w:proofErr w:type="spellStart"/>
       <w:r>
         <w:rPr>
           <w:sz w:val="28"/>
@@ -4859,7 +4605,6 @@
         </w:rPr>
         <w:t>ru</w:t>
       </w:r>
-      <w:proofErr w:type="spellEnd"/>
       <w:r>
         <w:rPr>
           <w:sz w:val="28"/>
@@ -4867,7 +4612,6 @@
         </w:rPr>
         <w:t>.</w:t>
       </w:r>
-      <w:proofErr w:type="spellStart"/>
       <w:r>
         <w:rPr>
           <w:sz w:val="28"/>
@@ -4876,7 +4620,6 @@
         </w:rPr>
         <w:t>wikipedia</w:t>
       </w:r>
-      <w:proofErr w:type="spellEnd"/>
       <w:r>
         <w:rPr>
           <w:sz w:val="28"/>
@@ -4914,7 +4657,6 @@
         </w:rPr>
         <w:t>/</w:t>
       </w:r>
-      <w:proofErr w:type="spellStart"/>
       <w:r>
         <w:rPr>
           <w:sz w:val="28"/>
@@ -4923,7 +4665,6 @@
         </w:rPr>
         <w:t>Stdbool</w:t>
       </w:r>
-      <w:proofErr w:type="spellEnd"/>
       <w:r>
         <w:rPr>
           <w:sz w:val="28"/>
@@ -4980,7 +4721,6 @@
         </w:rPr>
         <w:t xml:space="preserve"> – </w:t>
       </w:r>
-      <w:proofErr w:type="spellStart"/>
       <w:r>
         <w:rPr>
           <w:sz w:val="28"/>
@@ -4989,7 +4729,6 @@
         </w:rPr>
         <w:t>CppSudio</w:t>
       </w:r>
-      <w:proofErr w:type="spellEnd"/>
       <w:r>
         <w:rPr>
           <w:sz w:val="28"/>
@@ -5012,7 +4751,6 @@
         </w:rPr>
         <w:t>://</w:t>
       </w:r>
-      <w:proofErr w:type="spellStart"/>
       <w:r>
         <w:rPr>
           <w:sz w:val="28"/>
@@ -5021,7 +4759,6 @@
         </w:rPr>
         <w:t>cppstudio</w:t>
       </w:r>
-      <w:proofErr w:type="spellEnd"/>
       <w:r>
         <w:rPr>
           <w:sz w:val="28"/>
@@ -5066,8 +4803,55 @@
         </w:rPr>
         <w:t>]</w:t>
       </w:r>
-      <w:bookmarkStart w:id="0" w:name="_GoBack"/>
-      <w:bookmarkEnd w:id="0"/>
+    </w:p>
+    <w:p>
+      <w:pPr>
+        <w:pStyle w:val="a9"/>
+        <w:numPr>
+          <w:ilvl w:val="0"/>
+          <w:numId w:val="2"/>
+        </w:numPr>
+        <w:rPr>
+          <w:sz w:val="28"/>
+          <w:szCs w:val="28"/>
+        </w:rPr>
+      </w:pPr>
+      <w:r>
+        <w:rPr>
+          <w:sz w:val="28"/>
+          <w:szCs w:val="28"/>
+        </w:rPr>
+        <w:t xml:space="preserve">Скрытие курсора в консольном приложении </w:t>
+      </w:r>
+      <w:r>
+        <w:rPr>
+          <w:sz w:val="28"/>
+          <w:szCs w:val="28"/>
+        </w:rPr>
+        <w:t xml:space="preserve">– </w:t>
+      </w:r>
+      <w:r>
+        <w:rPr>
+          <w:sz w:val="28"/>
+          <w:szCs w:val="28"/>
+          <w:lang w:val="en-US"/>
+        </w:rPr>
+        <w:t>CyberForum</w:t>
+      </w:r>
+      <w:r>
+        <w:rPr>
+          <w:sz w:val="28"/>
+          <w:szCs w:val="28"/>
+        </w:rPr>
+        <w:t xml:space="preserve"> [http://www.cyberforum.ru/cpp-beginners/thread102665.html</w:t>
+      </w:r>
+      <w:r>
+        <w:rPr>
+          <w:sz w:val="28"/>
+          <w:szCs w:val="28"/>
+        </w:rPr>
+        <w:t>]</w:t>
+      </w:r>
     </w:p>
     <w:sectPr>
       <w:footerReference w:type="default" r:id="rId9"/>
@@ -5220,7 +5004,7 @@
           <w:rPr>
             <w:noProof/>
           </w:rPr>
-          <w:t>4</w:t>
+          <w:t>3</w:t>
         </w:r>
         <w:r>
           <w:fldChar w:fldCharType="end"/>
@@ -5275,30 +5059,8 @@
       <w:rPr>
         <w:sz w:val="24"/>
       </w:rPr>
-      <w:t xml:space="preserve">Федеральное </w:t>
+      <w:t>Федеральное агенство связи СибГУТИ</w:t>
     </w:r>
-    <w:proofErr w:type="spellStart"/>
-    <w:r>
-      <w:rPr>
-        <w:sz w:val="24"/>
-      </w:rPr>
-      <w:t>агенство</w:t>
-    </w:r>
-    <w:proofErr w:type="spellEnd"/>
-    <w:r>
-      <w:rPr>
-        <w:sz w:val="24"/>
-      </w:rPr>
-      <w:t xml:space="preserve"> связи </w:t>
-    </w:r>
-    <w:proofErr w:type="spellStart"/>
-    <w:r>
-      <w:rPr>
-        <w:sz w:val="24"/>
-      </w:rPr>
-      <w:t>СибГУТИ</w:t>
-    </w:r>
-    <w:proofErr w:type="spellEnd"/>
   </w:p>
 </w:hdr>
 </file>
@@ -6248,7 +6010,6 @@
     <w:rsid w:val="00575755"/>
     <w:rsid w:val="00983E67"/>
     <w:rsid w:val="009F35C4"/>
-    <w:rsid w:val="00DF0748"/>
     <w:rsid w:val="00E10D1C"/>
     <w:rsid w:val="00EA3C36"/>
     <w:rsid w:val="00F62C1A"/>
@@ -7016,7 +6777,7 @@
 </file>
 
 <file path=customXml/itemProps1.xml><?xml version="1.0" encoding="utf-8"?>
-<ds:datastoreItem xmlns:ds="http://schemas.openxmlformats.org/officeDocument/2006/customXml" ds:itemID="{E9C6AB52-4D47-4F7F-9750-8B5BD9611E69}">
+<ds:datastoreItem xmlns:ds="http://schemas.openxmlformats.org/officeDocument/2006/customXml" ds:itemID="{219B8E46-540C-4E45-8824-FDAA596695CD}">
   <ds:schemaRefs>
     <ds:schemaRef ds:uri="http://schemas.openxmlformats.org/officeDocument/2006/bibliography"/>
   </ds:schemaRefs>

--- a/Документация.docx
+++ b/Документация.docx
@@ -268,12 +268,21 @@
                     <w:szCs w:val="28"/>
                   </w:rPr>
                 </w:pPr>
+                <w:proofErr w:type="spellStart"/>
                 <w:r>
                   <w:rPr>
                     <w:sz w:val="28"/>
                     <w:szCs w:val="28"/>
                   </w:rPr>
-                  <w:t>Коннов Илья</w:t>
+                  <w:t>Коннов</w:t>
+                </w:r>
+                <w:proofErr w:type="spellEnd"/>
+                <w:r>
+                  <w:rPr>
+                    <w:sz w:val="28"/>
+                    <w:szCs w:val="28"/>
+                  </w:rPr>
+                  <w:t xml:space="preserve"> И. В.</w:t>
                 </w:r>
               </w:p>
               <w:p>
@@ -310,16 +319,14 @@
                   <w:rPr>
                     <w:sz w:val="28"/>
                     <w:szCs w:val="28"/>
-                    <w:lang w:val="en-US"/>
                   </w:rPr>
                 </w:pPr>
                 <w:r>
                   <w:rPr>
                     <w:sz w:val="28"/>
                     <w:szCs w:val="28"/>
-                    <w:lang w:val="en-US"/>
                   </w:rPr>
-                  <w:t>Sample text</w:t>
+                  <w:t>Гук М. А.</w:t>
                 </w:r>
               </w:p>
               <w:p>
@@ -344,9 +351,8 @@
                   <w:placeholder>
                     <w:docPart w:val="5CF70479A108445A96792B0615E65A9B"/>
                   </w:placeholder>
-                  <w:showingPlcHdr/>
                   <w:dataBinding w:prefixMappings="xmlns:ns0='http://schemas.microsoft.com/office/2006/coverPageProps'" w:xpath="/ns0:CoverPageProperties[1]/ns0:PublishDate[1]" w:storeItemID="{55AF091B-3C7A-41E3-B477-F2FDAA23CFDA}"/>
-                  <w:date>
+                  <w:date w:fullDate="2016-05-13T00:00:00Z">
                     <w:dateFormat w:val="d.M.yyyy"/>
                     <w:lid w:val="ru-RU"/>
                     <w:storeMappedDataAs w:val="dateTime"/>
@@ -369,7 +375,7 @@
                         <w:sz w:val="28"/>
                         <w:szCs w:val="28"/>
                       </w:rPr>
-                      <w:t>[Дата]</w:t>
+                      <w:t>13.5.2016</w:t>
                     </w:r>
                   </w:p>
                 </w:sdtContent>
@@ -405,6 +411,8 @@
             <w:br w:type="page"/>
           </w:r>
         </w:p>
+        <w:bookmarkStart w:id="0" w:name="_GoBack" w:displacedByCustomXml="next"/>
+        <w:bookmarkEnd w:id="0" w:displacedByCustomXml="next"/>
       </w:sdtContent>
     </w:sdt>
     <w:p>
@@ -559,7 +567,14 @@
         <w:rPr>
           <w:sz w:val="28"/>
         </w:rPr>
-        <w:t>Основные термины</w:t>
+        <w:t xml:space="preserve">Основные </w:t>
+      </w:r>
+      <w:proofErr w:type="gramStart"/>
+      <w:r>
+        <w:rPr>
+          <w:sz w:val="28"/>
+        </w:rPr>
+        <w:t>термины</w:t>
       </w:r>
       <w:r>
         <w:rPr>
@@ -571,7 +586,14 @@
         <w:rPr>
           <w:sz w:val="28"/>
         </w:rPr>
-        <w:t>………………..…….………………….</w:t>
+        <w:t>…</w:t>
+      </w:r>
+      <w:proofErr w:type="gramEnd"/>
+      <w:r>
+        <w:rPr>
+          <w:sz w:val="28"/>
+        </w:rPr>
+        <w:t>……………..…….………………….</w:t>
       </w:r>
       <w:r>
         <w:rPr>
@@ -1004,13 +1026,27 @@
         <w:rPr>
           <w:sz w:val="28"/>
         </w:rPr>
-        <w:t>………………………………………………………………………………………………………</w:t>
-      </w:r>
-      <w:r>
-        <w:rPr>
-          <w:sz w:val="28"/>
-        </w:rPr>
-        <w:t>..6</w:t>
+        <w:t>…………………………………………………………………………………………………</w:t>
+      </w:r>
+      <w:proofErr w:type="gramStart"/>
+      <w:r>
+        <w:rPr>
+          <w:sz w:val="28"/>
+        </w:rPr>
+        <w:t>……</w:t>
+      </w:r>
+      <w:r>
+        <w:rPr>
+          <w:sz w:val="28"/>
+        </w:rPr>
+        <w:t>.</w:t>
+      </w:r>
+      <w:proofErr w:type="gramEnd"/>
+      <w:r>
+        <w:rPr>
+          <w:sz w:val="28"/>
+        </w:rPr>
+        <w:t>.6</w:t>
       </w:r>
     </w:p>
     <w:p>
@@ -1770,6 +1806,7 @@
         </w:rPr>
         <w:t>”</w:t>
       </w:r>
+      <w:proofErr w:type="gramStart"/>
       <w:r>
         <w:rPr>
           <w:sz w:val="28"/>
@@ -1783,6 +1820,7 @@
         </w:rPr>
         <w:t>O</w:t>
       </w:r>
+      <w:proofErr w:type="gramEnd"/>
       <w:r>
         <w:rPr>
           <w:sz w:val="28"/>
@@ -2050,6 +2088,8 @@
         </w:rPr>
         <w:t xml:space="preserve"> была написана функция </w:t>
       </w:r>
+      <w:proofErr w:type="spellStart"/>
+      <w:proofErr w:type="gramStart"/>
       <w:r>
         <w:rPr>
           <w:sz w:val="28"/>
@@ -2057,11 +2097,19 @@
         </w:rPr>
         <w:t>cursorHide</w:t>
       </w:r>
-      <w:r>
-        <w:rPr>
-          <w:sz w:val="28"/>
-        </w:rPr>
-        <w:t xml:space="preserve">(), скрывающая </w:t>
+      <w:proofErr w:type="spellEnd"/>
+      <w:r>
+        <w:rPr>
+          <w:sz w:val="28"/>
+        </w:rPr>
+        <w:t>(</w:t>
+      </w:r>
+      <w:proofErr w:type="gramEnd"/>
+      <w:r>
+        <w:rPr>
+          <w:sz w:val="28"/>
+        </w:rPr>
+        <w:t xml:space="preserve">), скрывающая </w:t>
       </w:r>
       <w:r>
         <w:rPr>
@@ -2100,20 +2148,10 @@
         </w:rPr>
         <w:t xml:space="preserve"> и отображающая этот курсор непосредственно в самой игре.</w:t>
       </w:r>
-      <w:bookmarkStart w:id="0" w:name="_GoBack"/>
-      <w:bookmarkEnd w:id="0"/>
-    </w:p>
-    <w:p>
-      <w:pPr>
-        <w:rPr>
-          <w:sz w:val="28"/>
-        </w:rPr>
-      </w:pPr>
-    </w:p>
-    <w:p>
-      <w:pPr>
-        <w:rPr>
-          <w:b/>
+    </w:p>
+    <w:p>
+      <w:pPr>
+        <w:rPr>
           <w:sz w:val="28"/>
         </w:rPr>
       </w:pPr>
@@ -2160,6 +2198,7 @@
         </w:rPr>
         <w:t xml:space="preserve">Входные данные имеют целочисленный тип </w:t>
       </w:r>
+      <w:proofErr w:type="spellStart"/>
       <w:r>
         <w:rPr>
           <w:sz w:val="28"/>
@@ -2167,6 +2206,7 @@
         </w:rPr>
         <w:t>int</w:t>
       </w:r>
+      <w:proofErr w:type="spellEnd"/>
       <w:r>
         <w:rPr>
           <w:sz w:val="28"/>
@@ -2241,6 +2281,7 @@
         </w:rPr>
         <w:t xml:space="preserve">ы (строки, окруженные двойными кавычками), с помощью которых идет взаимодействие с пользователем текстом, а также целочисленный тип </w:t>
       </w:r>
+      <w:proofErr w:type="spellStart"/>
       <w:r>
         <w:rPr>
           <w:sz w:val="28"/>
@@ -2248,6 +2289,7 @@
         </w:rPr>
         <w:t>int</w:t>
       </w:r>
+      <w:proofErr w:type="spellEnd"/>
       <w:r>
         <w:rPr>
           <w:sz w:val="28"/>
@@ -2336,6 +2378,7 @@
           <w:sz w:val="28"/>
         </w:rPr>
       </w:pPr>
+      <w:proofErr w:type="spellStart"/>
       <w:r>
         <w:rPr>
           <w:sz w:val="28"/>
@@ -2350,12 +2393,14 @@
         </w:rPr>
         <w:t>nt</w:t>
       </w:r>
+      <w:proofErr w:type="spellEnd"/>
       <w:r>
         <w:rPr>
           <w:sz w:val="28"/>
         </w:rPr>
         <w:t xml:space="preserve"> </w:t>
       </w:r>
+      <w:proofErr w:type="gramStart"/>
       <w:r>
         <w:rPr>
           <w:sz w:val="28"/>
@@ -2367,7 +2412,14 @@
         <w:rPr>
           <w:sz w:val="28"/>
         </w:rPr>
-        <w:t>() – основная функция, запускающая функ</w:t>
+        <w:t>(</w:t>
+      </w:r>
+      <w:proofErr w:type="gramEnd"/>
+      <w:r>
+        <w:rPr>
+          <w:sz w:val="28"/>
+        </w:rPr>
+        <w:t>) – основная функция, запускающая функ</w:t>
       </w:r>
       <w:r>
         <w:rPr>
@@ -2381,6 +2433,7 @@
         </w:rPr>
         <w:t xml:space="preserve"> </w:t>
       </w:r>
+      <w:proofErr w:type="spellStart"/>
       <w:r>
         <w:rPr>
           <w:sz w:val="28"/>
@@ -2388,6 +2441,7 @@
         </w:rPr>
         <w:t>gameMenu</w:t>
       </w:r>
+      <w:proofErr w:type="spellEnd"/>
       <w:r>
         <w:rPr>
           <w:sz w:val="28"/>
@@ -2406,6 +2460,7 @@
         </w:rPr>
         <w:t xml:space="preserve"> и берущая из неё логическую переменную </w:t>
       </w:r>
+      <w:proofErr w:type="spellStart"/>
       <w:r>
         <w:rPr>
           <w:sz w:val="28"/>
@@ -2413,12 +2468,14 @@
         </w:rPr>
         <w:t>isGameActive</w:t>
       </w:r>
+      <w:proofErr w:type="spellEnd"/>
       <w:r>
         <w:rPr>
           <w:sz w:val="28"/>
         </w:rPr>
         <w:t xml:space="preserve">. Если переменная </w:t>
       </w:r>
+      <w:proofErr w:type="spellStart"/>
       <w:r>
         <w:rPr>
           <w:sz w:val="28"/>
@@ -2426,12 +2483,14 @@
         </w:rPr>
         <w:t>isGameActive</w:t>
       </w:r>
+      <w:proofErr w:type="spellEnd"/>
       <w:r>
         <w:rPr>
           <w:sz w:val="28"/>
         </w:rPr>
         <w:t xml:space="preserve"> имеет ложное значение – цикл в </w:t>
       </w:r>
+      <w:proofErr w:type="gramStart"/>
       <w:r>
         <w:rPr>
           <w:sz w:val="28"/>
@@ -2443,7 +2502,14 @@
         <w:rPr>
           <w:sz w:val="28"/>
         </w:rPr>
-        <w:t xml:space="preserve">() завершается и функция возвращает значение 0. </w:t>
+        <w:t>(</w:t>
+      </w:r>
+      <w:proofErr w:type="gramEnd"/>
+      <w:r>
+        <w:rPr>
+          <w:sz w:val="28"/>
+        </w:rPr>
+        <w:t xml:space="preserve">) завершается и функция возвращает значение 0. </w:t>
       </w:r>
     </w:p>
     <w:p>
@@ -2465,6 +2531,8 @@
         </w:rPr>
         <w:t xml:space="preserve"> </w:t>
       </w:r>
+      <w:proofErr w:type="spellStart"/>
+      <w:proofErr w:type="gramStart"/>
       <w:r>
         <w:rPr>
           <w:sz w:val="28"/>
@@ -2472,12 +2540,14 @@
         </w:rPr>
         <w:t>gameMenu</w:t>
       </w:r>
+      <w:proofErr w:type="spellEnd"/>
       <w:r>
         <w:rPr>
           <w:sz w:val="28"/>
         </w:rPr>
         <w:t>(</w:t>
       </w:r>
+      <w:proofErr w:type="gramEnd"/>
       <w:r>
         <w:rPr>
           <w:sz w:val="28"/>
@@ -2491,6 +2561,7 @@
         </w:rPr>
         <w:t xml:space="preserve"> *</w:t>
       </w:r>
+      <w:proofErr w:type="spellStart"/>
       <w:r>
         <w:rPr>
           <w:sz w:val="28"/>
@@ -2498,6 +2569,7 @@
         </w:rPr>
         <w:t>isGameActiveP</w:t>
       </w:r>
+      <w:proofErr w:type="spellEnd"/>
       <w:r>
         <w:rPr>
           <w:sz w:val="28"/>
@@ -2528,6 +2600,7 @@
         </w:rPr>
         <w:t xml:space="preserve"> этой функции так же вводится значение от 1 до 4, где 1 – переход к самой игре, 2 – просмотр инструкции, 3 – вывод сведений о разработчике, 4 – завершение программы (присваивание переменной </w:t>
       </w:r>
+      <w:proofErr w:type="spellStart"/>
       <w:r>
         <w:rPr>
           <w:sz w:val="28"/>
@@ -2535,6 +2608,7 @@
         </w:rPr>
         <w:t>isGameActive</w:t>
       </w:r>
+      <w:proofErr w:type="spellEnd"/>
       <w:r>
         <w:rPr>
           <w:sz w:val="28"/>
@@ -2561,32 +2635,85 @@
           <w:sz w:val="28"/>
         </w:rPr>
       </w:pPr>
-      <w:r>
-        <w:rPr>
-          <w:sz w:val="28"/>
-        </w:rPr>
-        <w:t>void mainGame(bool *isGameActiveP) – в этой функции проходит основная логика игры.</w:t>
-      </w:r>
-    </w:p>
-    <w:p>
-      <w:pPr>
-        <w:rPr>
-          <w:sz w:val="28"/>
-        </w:rPr>
-      </w:pPr>
-      <w:r>
-        <w:rPr>
-          <w:sz w:val="28"/>
-          <w:lang w:val="en-US"/>
+      <w:proofErr w:type="spellStart"/>
+      <w:r>
+        <w:rPr>
+          <w:sz w:val="28"/>
         </w:rPr>
         <w:t>void</w:t>
       </w:r>
+      <w:proofErr w:type="spellEnd"/>
       <w:r>
         <w:rPr>
           <w:sz w:val="28"/>
         </w:rPr>
         <w:t xml:space="preserve"> </w:t>
       </w:r>
+      <w:proofErr w:type="spellStart"/>
+      <w:proofErr w:type="gramStart"/>
+      <w:r>
+        <w:rPr>
+          <w:sz w:val="28"/>
+        </w:rPr>
+        <w:t>mainGame</w:t>
+      </w:r>
+      <w:proofErr w:type="spellEnd"/>
+      <w:r>
+        <w:rPr>
+          <w:sz w:val="28"/>
+        </w:rPr>
+        <w:t>(</w:t>
+      </w:r>
+      <w:proofErr w:type="spellStart"/>
+      <w:proofErr w:type="gramEnd"/>
+      <w:r>
+        <w:rPr>
+          <w:sz w:val="28"/>
+        </w:rPr>
+        <w:t>bool</w:t>
+      </w:r>
+      <w:proofErr w:type="spellEnd"/>
+      <w:r>
+        <w:rPr>
+          <w:sz w:val="28"/>
+        </w:rPr>
+        <w:t xml:space="preserve"> *</w:t>
+      </w:r>
+      <w:proofErr w:type="spellStart"/>
+      <w:r>
+        <w:rPr>
+          <w:sz w:val="28"/>
+        </w:rPr>
+        <w:t>isGameActiveP</w:t>
+      </w:r>
+      <w:proofErr w:type="spellEnd"/>
+      <w:r>
+        <w:rPr>
+          <w:sz w:val="28"/>
+        </w:rPr>
+        <w:t>) – в этой функции проходит основная логика игры.</w:t>
+      </w:r>
+    </w:p>
+    <w:p>
+      <w:pPr>
+        <w:rPr>
+          <w:sz w:val="28"/>
+        </w:rPr>
+      </w:pPr>
+      <w:r>
+        <w:rPr>
+          <w:sz w:val="28"/>
+          <w:lang w:val="en-US"/>
+        </w:rPr>
+        <w:t>void</w:t>
+      </w:r>
+      <w:r>
+        <w:rPr>
+          <w:sz w:val="28"/>
+        </w:rPr>
+        <w:t xml:space="preserve"> </w:t>
+      </w:r>
+      <w:proofErr w:type="gramStart"/>
       <w:r>
         <w:rPr>
           <w:sz w:val="28"/>
@@ -2600,6 +2727,7 @@
         </w:rPr>
         <w:t>(</w:t>
       </w:r>
+      <w:proofErr w:type="gramEnd"/>
       <w:r>
         <w:rPr>
           <w:sz w:val="28"/>
@@ -2613,6 +2741,7 @@
         </w:rPr>
         <w:t xml:space="preserve"> *</w:t>
       </w:r>
+      <w:proofErr w:type="spellStart"/>
       <w:r>
         <w:rPr>
           <w:sz w:val="28"/>
@@ -2620,6 +2749,7 @@
         </w:rPr>
         <w:t>isGameActiveP</w:t>
       </w:r>
+      <w:proofErr w:type="spellEnd"/>
       <w:r>
         <w:rPr>
           <w:sz w:val="28"/>
@@ -2633,24 +2763,106 @@
           <w:sz w:val="28"/>
         </w:rPr>
       </w:pPr>
-      <w:r>
-        <w:rPr>
-          <w:sz w:val="28"/>
-        </w:rPr>
-        <w:t>void about(bool *isGameActiveP) – здесь вы можете узнать информацию о разработчике.</w:t>
-      </w:r>
-    </w:p>
-    <w:p>
-      <w:pPr>
-        <w:rPr>
-          <w:sz w:val="28"/>
-        </w:rPr>
-      </w:pPr>
-      <w:r>
-        <w:rPr>
-          <w:sz w:val="28"/>
-        </w:rPr>
-        <w:t>void title() – содержится название игры</w:t>
+      <w:proofErr w:type="spellStart"/>
+      <w:r>
+        <w:rPr>
+          <w:sz w:val="28"/>
+        </w:rPr>
+        <w:t>void</w:t>
+      </w:r>
+      <w:proofErr w:type="spellEnd"/>
+      <w:r>
+        <w:rPr>
+          <w:sz w:val="28"/>
+        </w:rPr>
+        <w:t xml:space="preserve"> </w:t>
+      </w:r>
+      <w:proofErr w:type="spellStart"/>
+      <w:proofErr w:type="gramStart"/>
+      <w:r>
+        <w:rPr>
+          <w:sz w:val="28"/>
+        </w:rPr>
+        <w:t>about</w:t>
+      </w:r>
+      <w:proofErr w:type="spellEnd"/>
+      <w:r>
+        <w:rPr>
+          <w:sz w:val="28"/>
+        </w:rPr>
+        <w:t>(</w:t>
+      </w:r>
+      <w:proofErr w:type="spellStart"/>
+      <w:proofErr w:type="gramEnd"/>
+      <w:r>
+        <w:rPr>
+          <w:sz w:val="28"/>
+        </w:rPr>
+        <w:t>bool</w:t>
+      </w:r>
+      <w:proofErr w:type="spellEnd"/>
+      <w:r>
+        <w:rPr>
+          <w:sz w:val="28"/>
+        </w:rPr>
+        <w:t xml:space="preserve"> *</w:t>
+      </w:r>
+      <w:proofErr w:type="spellStart"/>
+      <w:r>
+        <w:rPr>
+          <w:sz w:val="28"/>
+        </w:rPr>
+        <w:t>isGameActiveP</w:t>
+      </w:r>
+      <w:proofErr w:type="spellEnd"/>
+      <w:r>
+        <w:rPr>
+          <w:sz w:val="28"/>
+        </w:rPr>
+        <w:t>) – здесь вы можете узнать информацию о разработчике.</w:t>
+      </w:r>
+    </w:p>
+    <w:p>
+      <w:pPr>
+        <w:rPr>
+          <w:sz w:val="28"/>
+        </w:rPr>
+      </w:pPr>
+      <w:proofErr w:type="spellStart"/>
+      <w:r>
+        <w:rPr>
+          <w:sz w:val="28"/>
+        </w:rPr>
+        <w:t>void</w:t>
+      </w:r>
+      <w:proofErr w:type="spellEnd"/>
+      <w:r>
+        <w:rPr>
+          <w:sz w:val="28"/>
+        </w:rPr>
+        <w:t xml:space="preserve"> </w:t>
+      </w:r>
+      <w:proofErr w:type="spellStart"/>
+      <w:proofErr w:type="gramStart"/>
+      <w:r>
+        <w:rPr>
+          <w:sz w:val="28"/>
+        </w:rPr>
+        <w:t>title</w:t>
+      </w:r>
+      <w:proofErr w:type="spellEnd"/>
+      <w:r>
+        <w:rPr>
+          <w:sz w:val="28"/>
+        </w:rPr>
+        <w:t>(</w:t>
+      </w:r>
+      <w:proofErr w:type="gramEnd"/>
+      <w:r>
+        <w:rPr>
+          <w:sz w:val="28"/>
+        </w:rPr>
+        <w:t>) – содержится название игры</w:t>
       </w:r>
       <w:r>
         <w:rPr>
@@ -2688,7 +2900,6 @@
         <w:rPr>
           <w:sz w:val="28"/>
         </w:rPr>
-        <w:lastRenderedPageBreak/>
         <w:t>В</w:t>
       </w:r>
       <w:r>
@@ -2709,6 +2920,8 @@
         </w:rPr>
         <w:t xml:space="preserve"> </w:t>
       </w:r>
+      <w:proofErr w:type="spellStart"/>
+      <w:proofErr w:type="gramStart"/>
       <w:r>
         <w:rPr>
           <w:sz w:val="28"/>
@@ -2716,6 +2929,41 @@
         </w:rPr>
         <w:t>hardDifficult</w:t>
       </w:r>
+      <w:proofErr w:type="spellEnd"/>
+      <w:r>
+        <w:rPr>
+          <w:sz w:val="28"/>
+        </w:rPr>
+        <w:t>(</w:t>
+      </w:r>
+      <w:proofErr w:type="gramEnd"/>
+      <w:r>
+        <w:rPr>
+          <w:sz w:val="28"/>
+        </w:rPr>
+        <w:t xml:space="preserve">) </w:t>
+      </w:r>
+      <w:r>
+        <w:rPr>
+          <w:sz w:val="28"/>
+        </w:rPr>
+        <w:t>и</w:t>
+      </w:r>
+      <w:r>
+        <w:rPr>
+          <w:sz w:val="28"/>
+        </w:rPr>
+        <w:t xml:space="preserve"> </w:t>
+      </w:r>
+      <w:proofErr w:type="spellStart"/>
+      <w:r>
+        <w:rPr>
+          <w:sz w:val="28"/>
+          <w:lang w:val="en-US"/>
+        </w:rPr>
+        <w:t>mediumDifficult</w:t>
+      </w:r>
+      <w:proofErr w:type="spellEnd"/>
       <w:r>
         <w:rPr>
           <w:sz w:val="28"/>
@@ -2726,8 +2974,94 @@
         <w:rPr>
           <w:sz w:val="28"/>
         </w:rPr>
-        <w:t>и</w:t>
-      </w:r>
+        <w:t>описан алгоритм, по которому компьютер делает ход.</w:t>
+      </w:r>
+    </w:p>
+    <w:p>
+      <w:pPr>
+        <w:rPr>
+          <w:sz w:val="28"/>
+        </w:rPr>
+      </w:pPr>
+    </w:p>
+    <w:p>
+      <w:pPr>
+        <w:jc w:val="center"/>
+        <w:rPr>
+          <w:b/>
+          <w:sz w:val="28"/>
+        </w:rPr>
+      </w:pPr>
+      <w:r>
+        <w:rPr>
+          <w:b/>
+          <w:sz w:val="28"/>
+        </w:rPr>
+        <w:t>2.2. Алгоритмы</w:t>
+      </w:r>
+    </w:p>
+    <w:p>
+      <w:pPr>
+        <w:ind w:firstLine="708"/>
+        <w:rPr>
+          <w:sz w:val="28"/>
+        </w:rPr>
+      </w:pPr>
+      <w:r>
+        <w:rPr>
+          <w:sz w:val="28"/>
+        </w:rPr>
+        <w:t>Для выбора следующего игрока используется следующий алгоритм</w:t>
+      </w:r>
+      <w:r>
+        <w:rPr>
+          <w:sz w:val="28"/>
+        </w:rPr>
+        <w:t xml:space="preserve">: </w:t>
+      </w:r>
+      <w:r>
+        <w:rPr>
+          <w:sz w:val="28"/>
+          <w:lang w:val="en-US"/>
+        </w:rPr>
+        <w:t>player</w:t>
+      </w:r>
+      <w:r>
+        <w:rPr>
+          <w:sz w:val="28"/>
+        </w:rPr>
+        <w:t xml:space="preserve"> = </w:t>
+      </w:r>
+      <w:proofErr w:type="spellStart"/>
+      <w:r>
+        <w:rPr>
+          <w:sz w:val="28"/>
+          <w:lang w:val="en-US"/>
+        </w:rPr>
+        <w:t>i</w:t>
+      </w:r>
+      <w:proofErr w:type="spellEnd"/>
+      <w:r>
+        <w:rPr>
+          <w:sz w:val="28"/>
+        </w:rPr>
+        <w:t xml:space="preserve">%2+1, </w:t>
+      </w:r>
+      <w:r>
+        <w:rPr>
+          <w:sz w:val="28"/>
+        </w:rPr>
+        <w:t xml:space="preserve">где </w:t>
+      </w:r>
+      <w:proofErr w:type="spellStart"/>
+      <w:r>
+        <w:rPr>
+          <w:sz w:val="28"/>
+          <w:lang w:val="en-US"/>
+        </w:rPr>
+        <w:t>i</w:t>
+      </w:r>
+      <w:proofErr w:type="spellEnd"/>
       <w:r>
         <w:rPr>
           <w:sz w:val="28"/>
@@ -2737,44 +3071,157 @@
       <w:r>
         <w:rPr>
           <w:sz w:val="28"/>
-          <w:lang w:val="en-US"/>
-        </w:rPr>
-        <w:t>mediumDifficult</w:t>
-      </w:r>
-      <w:r>
-        <w:rPr>
-          <w:sz w:val="28"/>
-        </w:rPr>
-        <w:t xml:space="preserve">() </w:t>
-      </w:r>
-      <w:r>
-        <w:rPr>
-          <w:sz w:val="28"/>
-        </w:rPr>
-        <w:t>описан алгоритм, по которому компьютер делает ход.</w:t>
-      </w:r>
-    </w:p>
-    <w:p>
-      <w:pPr>
-        <w:rPr>
-          <w:sz w:val="28"/>
-        </w:rPr>
-      </w:pPr>
-    </w:p>
-    <w:p>
-      <w:pPr>
-        <w:jc w:val="center"/>
-        <w:rPr>
-          <w:b/>
-          <w:sz w:val="28"/>
-        </w:rPr>
-      </w:pPr>
-      <w:r>
-        <w:rPr>
-          <w:b/>
-          <w:sz w:val="28"/>
-        </w:rPr>
-        <w:t>2.2. Алгоритмы</w:t>
+        </w:rPr>
+        <w:t>–</w:t>
+      </w:r>
+      <w:r>
+        <w:rPr>
+          <w:sz w:val="28"/>
+        </w:rPr>
+        <w:t xml:space="preserve"> </w:t>
+      </w:r>
+      <w:r>
+        <w:rPr>
+          <w:sz w:val="28"/>
+        </w:rPr>
+        <w:t xml:space="preserve">номер хода, </w:t>
+      </w:r>
+      <w:r>
+        <w:rPr>
+          <w:sz w:val="28"/>
+        </w:rPr>
+        <w:t xml:space="preserve">% - </w:t>
+      </w:r>
+      <w:r>
+        <w:rPr>
+          <w:sz w:val="28"/>
+        </w:rPr>
+        <w:t xml:space="preserve">остаток от деления. Таким образом первый ход первого игрока будет </w:t>
+      </w:r>
+      <w:r>
+        <w:rPr>
+          <w:sz w:val="28"/>
+          <w:lang w:val="en-US"/>
+        </w:rPr>
+        <w:t>player</w:t>
+      </w:r>
+      <w:r>
+        <w:rPr>
+          <w:sz w:val="28"/>
+        </w:rPr>
+        <w:t xml:space="preserve"> =</w:t>
+      </w:r>
+      <w:r>
+        <w:rPr>
+          <w:sz w:val="28"/>
+        </w:rPr>
+        <w:t xml:space="preserve"> </w:t>
+      </w:r>
+      <w:r>
+        <w:rPr>
+          <w:sz w:val="28"/>
+        </w:rPr>
+        <w:t xml:space="preserve">0%2+1 = 1, </w:t>
+      </w:r>
+      <w:r>
+        <w:rPr>
+          <w:sz w:val="28"/>
+        </w:rPr>
+        <w:t xml:space="preserve">первый ход второго игрока </w:t>
+      </w:r>
+      <w:r>
+        <w:rPr>
+          <w:sz w:val="28"/>
+          <w:lang w:val="en-US"/>
+        </w:rPr>
+        <w:t>player</w:t>
+      </w:r>
+      <w:r>
+        <w:rPr>
+          <w:sz w:val="28"/>
+        </w:rPr>
+        <w:t xml:space="preserve"> = </w:t>
+      </w:r>
+      <w:r>
+        <w:rPr>
+          <w:sz w:val="28"/>
+        </w:rPr>
+        <w:t xml:space="preserve">1%2+1 = 2, </w:t>
+      </w:r>
+      <w:r>
+        <w:rPr>
+          <w:sz w:val="28"/>
+        </w:rPr>
+        <w:t xml:space="preserve">второй ход первого игрока </w:t>
+      </w:r>
+      <w:r>
+        <w:rPr>
+          <w:sz w:val="28"/>
+          <w:lang w:val="en-US"/>
+        </w:rPr>
+        <w:t>player</w:t>
+      </w:r>
+      <w:r>
+        <w:rPr>
+          <w:sz w:val="28"/>
+        </w:rPr>
+        <w:t xml:space="preserve"> = </w:t>
+      </w:r>
+      <w:r>
+        <w:rPr>
+          <w:sz w:val="28"/>
+        </w:rPr>
+        <w:t xml:space="preserve">2%2+1 = 1, и т.д. Таким образом можно однозначно определить чей ход текущий (в моем случае </w:t>
+      </w:r>
+      <w:r>
+        <w:rPr>
+          <w:sz w:val="28"/>
+          <w:lang w:val="en-US"/>
+        </w:rPr>
+        <w:t>player</w:t>
+      </w:r>
+      <w:r>
+        <w:rPr>
+          <w:sz w:val="28"/>
+        </w:rPr>
+        <w:t xml:space="preserve"> = 1 </w:t>
+      </w:r>
+      <w:r>
+        <w:rPr>
+          <w:sz w:val="28"/>
+        </w:rPr>
+        <w:t xml:space="preserve">– игрок, </w:t>
+      </w:r>
+      <w:r>
+        <w:rPr>
+          <w:sz w:val="28"/>
+          <w:lang w:val="en-US"/>
+        </w:rPr>
+        <w:t>player</w:t>
+      </w:r>
+      <w:r>
+        <w:rPr>
+          <w:sz w:val="28"/>
+        </w:rPr>
+        <w:t xml:space="preserve"> = 2 </w:t>
+      </w:r>
+      <w:r>
+        <w:rPr>
+          <w:sz w:val="28"/>
+        </w:rPr>
+        <w:t>–</w:t>
+      </w:r>
+      <w:r>
+        <w:rPr>
+          <w:sz w:val="28"/>
+        </w:rPr>
+        <w:t xml:space="preserve"> </w:t>
+      </w:r>
+      <w:r>
+        <w:rPr>
+          <w:sz w:val="28"/>
+        </w:rPr>
+        <w:t>компьютер).</w:t>
       </w:r>
     </w:p>
     <w:p>
@@ -2788,226 +3235,6 @@
         <w:rPr>
           <w:sz w:val="28"/>
         </w:rPr>
-        <w:t>Для выбора следующего игрока используется следующий алгоритм</w:t>
-      </w:r>
-      <w:r>
-        <w:rPr>
-          <w:sz w:val="28"/>
-        </w:rPr>
-        <w:t xml:space="preserve">: </w:t>
-      </w:r>
-      <w:r>
-        <w:rPr>
-          <w:sz w:val="28"/>
-          <w:lang w:val="en-US"/>
-        </w:rPr>
-        <w:t>player</w:t>
-      </w:r>
-      <w:r>
-        <w:rPr>
-          <w:sz w:val="28"/>
-        </w:rPr>
-        <w:t xml:space="preserve"> = </w:t>
-      </w:r>
-      <w:r>
-        <w:rPr>
-          <w:sz w:val="28"/>
-          <w:lang w:val="en-US"/>
-        </w:rPr>
-        <w:t>i</w:t>
-      </w:r>
-      <w:r>
-        <w:rPr>
-          <w:sz w:val="28"/>
-        </w:rPr>
-        <w:t xml:space="preserve">%2+1, </w:t>
-      </w:r>
-      <w:r>
-        <w:rPr>
-          <w:sz w:val="28"/>
-        </w:rPr>
-        <w:t xml:space="preserve">где </w:t>
-      </w:r>
-      <w:r>
-        <w:rPr>
-          <w:sz w:val="28"/>
-          <w:lang w:val="en-US"/>
-        </w:rPr>
-        <w:t>i</w:t>
-      </w:r>
-      <w:r>
-        <w:rPr>
-          <w:sz w:val="28"/>
-        </w:rPr>
-        <w:t xml:space="preserve"> </w:t>
-      </w:r>
-      <w:r>
-        <w:rPr>
-          <w:sz w:val="28"/>
-        </w:rPr>
-        <w:t>–</w:t>
-      </w:r>
-      <w:r>
-        <w:rPr>
-          <w:sz w:val="28"/>
-        </w:rPr>
-        <w:t xml:space="preserve"> </w:t>
-      </w:r>
-      <w:r>
-        <w:rPr>
-          <w:sz w:val="28"/>
-        </w:rPr>
-        <w:t xml:space="preserve">номер хода, </w:t>
-      </w:r>
-      <w:r>
-        <w:rPr>
-          <w:sz w:val="28"/>
-        </w:rPr>
-        <w:t xml:space="preserve">% - </w:t>
-      </w:r>
-      <w:r>
-        <w:rPr>
-          <w:sz w:val="28"/>
-        </w:rPr>
-        <w:t xml:space="preserve">остаток от деления. Таким образом первый ход первого игрока будет </w:t>
-      </w:r>
-      <w:r>
-        <w:rPr>
-          <w:sz w:val="28"/>
-          <w:lang w:val="en-US"/>
-        </w:rPr>
-        <w:t>player</w:t>
-      </w:r>
-      <w:r>
-        <w:rPr>
-          <w:sz w:val="28"/>
-        </w:rPr>
-        <w:t xml:space="preserve"> =</w:t>
-      </w:r>
-      <w:r>
-        <w:rPr>
-          <w:sz w:val="28"/>
-        </w:rPr>
-        <w:t xml:space="preserve"> </w:t>
-      </w:r>
-      <w:r>
-        <w:rPr>
-          <w:sz w:val="28"/>
-        </w:rPr>
-        <w:t xml:space="preserve">0%2+1 = 1, </w:t>
-      </w:r>
-      <w:r>
-        <w:rPr>
-          <w:sz w:val="28"/>
-        </w:rPr>
-        <w:t xml:space="preserve">первый ход второго игрока </w:t>
-      </w:r>
-      <w:r>
-        <w:rPr>
-          <w:sz w:val="28"/>
-          <w:lang w:val="en-US"/>
-        </w:rPr>
-        <w:t>player</w:t>
-      </w:r>
-      <w:r>
-        <w:rPr>
-          <w:sz w:val="28"/>
-        </w:rPr>
-        <w:t xml:space="preserve"> = </w:t>
-      </w:r>
-      <w:r>
-        <w:rPr>
-          <w:sz w:val="28"/>
-        </w:rPr>
-        <w:t xml:space="preserve">1%2+1 = 2, </w:t>
-      </w:r>
-      <w:r>
-        <w:rPr>
-          <w:sz w:val="28"/>
-        </w:rPr>
-        <w:t xml:space="preserve">второй ход первого игрока </w:t>
-      </w:r>
-      <w:r>
-        <w:rPr>
-          <w:sz w:val="28"/>
-          <w:lang w:val="en-US"/>
-        </w:rPr>
-        <w:t>player</w:t>
-      </w:r>
-      <w:r>
-        <w:rPr>
-          <w:sz w:val="28"/>
-        </w:rPr>
-        <w:t xml:space="preserve"> = </w:t>
-      </w:r>
-      <w:r>
-        <w:rPr>
-          <w:sz w:val="28"/>
-        </w:rPr>
-        <w:t xml:space="preserve">2%2+1 = 1, и т.д. Таким образом можно однозначно определить чей ход текущий (в моем случае </w:t>
-      </w:r>
-      <w:r>
-        <w:rPr>
-          <w:sz w:val="28"/>
-          <w:lang w:val="en-US"/>
-        </w:rPr>
-        <w:t>player</w:t>
-      </w:r>
-      <w:r>
-        <w:rPr>
-          <w:sz w:val="28"/>
-        </w:rPr>
-        <w:t xml:space="preserve"> = 1 </w:t>
-      </w:r>
-      <w:r>
-        <w:rPr>
-          <w:sz w:val="28"/>
-        </w:rPr>
-        <w:t xml:space="preserve">– игрок, </w:t>
-      </w:r>
-      <w:r>
-        <w:rPr>
-          <w:sz w:val="28"/>
-          <w:lang w:val="en-US"/>
-        </w:rPr>
-        <w:t>player</w:t>
-      </w:r>
-      <w:r>
-        <w:rPr>
-          <w:sz w:val="28"/>
-        </w:rPr>
-        <w:t xml:space="preserve"> = 2 </w:t>
-      </w:r>
-      <w:r>
-        <w:rPr>
-          <w:sz w:val="28"/>
-        </w:rPr>
-        <w:t>–</w:t>
-      </w:r>
-      <w:r>
-        <w:rPr>
-          <w:sz w:val="28"/>
-        </w:rPr>
-        <w:t xml:space="preserve"> </w:t>
-      </w:r>
-      <w:r>
-        <w:rPr>
-          <w:sz w:val="28"/>
-        </w:rPr>
-        <w:t>компьютер).</w:t>
-      </w:r>
-    </w:p>
-    <w:p>
-      <w:pPr>
-        <w:ind w:firstLine="708"/>
-        <w:rPr>
-          <w:sz w:val="28"/>
-        </w:rPr>
-      </w:pPr>
-      <w:r>
-        <w:rPr>
-          <w:sz w:val="28"/>
-        </w:rPr>
         <w:t xml:space="preserve">Для того, чтобы пользователь (да и компьютер) не мог ввести </w:t>
       </w:r>
       <w:r>
@@ -3032,51 +3259,47 @@
         <w:rPr>
           <w:sz w:val="28"/>
         </w:rPr>
+        <w:t>, был</w:t>
+      </w:r>
+      <w:r>
+        <w:rPr>
+          <w:sz w:val="28"/>
+        </w:rPr>
+        <w:t xml:space="preserve"> сделан </w:t>
+      </w:r>
+      <w:r>
+        <w:rPr>
+          <w:sz w:val="28"/>
+        </w:rPr>
+        <w:t xml:space="preserve">цикл </w:t>
+      </w:r>
+      <w:r>
+        <w:rPr>
+          <w:sz w:val="28"/>
+        </w:rPr>
+        <w:t xml:space="preserve">с таковым условием. Для того, чтобы пользователь не мог ввести какие-нибудь другие символы, отличные от целых чисел, ввод для пользователя был сделан в массив типа </w:t>
+      </w:r>
+      <w:r>
+        <w:rPr>
+          <w:sz w:val="28"/>
+          <w:lang w:val="en-US"/>
+        </w:rPr>
+        <w:t>char</w:t>
+      </w:r>
+      <w:r>
+        <w:rPr>
+          <w:sz w:val="28"/>
+        </w:rPr>
         <w:t xml:space="preserve">, </w:t>
       </w:r>
       <w:r>
         <w:rPr>
           <w:sz w:val="28"/>
         </w:rPr>
-        <w:t>был</w:t>
-      </w:r>
-      <w:r>
-        <w:rPr>
-          <w:sz w:val="28"/>
-        </w:rPr>
-        <w:t xml:space="preserve"> сделан </w:t>
-      </w:r>
-      <w:r>
-        <w:rPr>
-          <w:sz w:val="28"/>
-        </w:rPr>
-        <w:t xml:space="preserve">цикл </w:t>
-      </w:r>
-      <w:r>
-        <w:rPr>
-          <w:sz w:val="28"/>
-        </w:rPr>
-        <w:t xml:space="preserve">с таковым условием. Для того, чтобы пользователь не мог ввести какие-нибудь другие символы, отличные от целых чисел, ввод для пользователя был сделан в массив типа </w:t>
-      </w:r>
-      <w:r>
-        <w:rPr>
-          <w:sz w:val="28"/>
-          <w:lang w:val="en-US"/>
-        </w:rPr>
-        <w:t>char</w:t>
-      </w:r>
-      <w:r>
-        <w:rPr>
-          <w:sz w:val="28"/>
-        </w:rPr>
-        <w:t xml:space="preserve">, </w:t>
-      </w:r>
-      <w:r>
-        <w:rPr>
-          <w:sz w:val="28"/>
-        </w:rPr>
         <w:t xml:space="preserve">а затем, с помощью функции </w:t>
       </w:r>
+      <w:proofErr w:type="spellStart"/>
+      <w:proofErr w:type="gramStart"/>
       <w:r>
         <w:rPr>
           <w:sz w:val="28"/>
@@ -3084,11 +3307,19 @@
         </w:rPr>
         <w:t>atoi</w:t>
       </w:r>
-      <w:r>
-        <w:rPr>
-          <w:sz w:val="28"/>
-        </w:rPr>
-        <w:t xml:space="preserve">() </w:t>
+      <w:proofErr w:type="spellEnd"/>
+      <w:r>
+        <w:rPr>
+          <w:sz w:val="28"/>
+        </w:rPr>
+        <w:t>(</w:t>
+      </w:r>
+      <w:proofErr w:type="gramEnd"/>
+      <w:r>
+        <w:rPr>
+          <w:sz w:val="28"/>
+        </w:rPr>
+        <w:t xml:space="preserve">) </w:t>
       </w:r>
       <w:r>
         <w:rPr>
@@ -3126,6 +3357,8 @@
         </w:rPr>
         <w:t xml:space="preserve"> если функция </w:t>
       </w:r>
+      <w:proofErr w:type="spellStart"/>
+      <w:proofErr w:type="gramStart"/>
       <w:r>
         <w:rPr>
           <w:sz w:val="28"/>
@@ -3133,11 +3366,19 @@
         </w:rPr>
         <w:t>atoi</w:t>
       </w:r>
-      <w:r>
-        <w:rPr>
-          <w:sz w:val="28"/>
-        </w:rPr>
-        <w:t xml:space="preserve">() </w:t>
+      <w:proofErr w:type="spellEnd"/>
+      <w:r>
+        <w:rPr>
+          <w:sz w:val="28"/>
+        </w:rPr>
+        <w:t>(</w:t>
+      </w:r>
+      <w:proofErr w:type="gramEnd"/>
+      <w:r>
+        <w:rPr>
+          <w:sz w:val="28"/>
+        </w:rPr>
+        <w:t xml:space="preserve">) </w:t>
       </w:r>
       <w:r>
         <w:rPr>
@@ -3430,6 +3671,8 @@
         </w:rPr>
         <w:t xml:space="preserve">Для того, чтобы компьютер делал осмысленные ходы, в функциях </w:t>
       </w:r>
+      <w:proofErr w:type="spellStart"/>
+      <w:proofErr w:type="gramStart"/>
       <w:r>
         <w:rPr>
           <w:sz w:val="28"/>
@@ -3437,11 +3680,19 @@
         </w:rPr>
         <w:t>mediumDifficult</w:t>
       </w:r>
-      <w:r>
-        <w:rPr>
-          <w:sz w:val="28"/>
-        </w:rPr>
-        <w:t xml:space="preserve">() </w:t>
+      <w:proofErr w:type="spellEnd"/>
+      <w:r>
+        <w:rPr>
+          <w:sz w:val="28"/>
+        </w:rPr>
+        <w:t>(</w:t>
+      </w:r>
+      <w:proofErr w:type="gramEnd"/>
+      <w:r>
+        <w:rPr>
+          <w:sz w:val="28"/>
+        </w:rPr>
+        <w:t xml:space="preserve">) </w:t>
       </w:r>
       <w:r>
         <w:rPr>
@@ -3449,6 +3700,7 @@
         </w:rPr>
         <w:t xml:space="preserve">и </w:t>
       </w:r>
+      <w:proofErr w:type="spellStart"/>
       <w:r>
         <w:rPr>
           <w:sz w:val="28"/>
@@ -3456,6 +3708,7 @@
         </w:rPr>
         <w:t>hardDifficult</w:t>
       </w:r>
+      <w:proofErr w:type="spellEnd"/>
       <w:r>
         <w:rPr>
           <w:sz w:val="28"/>
@@ -3634,14 +3887,7 @@
         <w:rPr>
           <w:sz w:val="28"/>
         </w:rPr>
-        <w:t xml:space="preserve">при условии, что пользователь </w:t>
-      </w:r>
-      <w:r>
-        <w:rPr>
-          <w:sz w:val="28"/>
-        </w:rPr>
-        <w:lastRenderedPageBreak/>
-        <w:t xml:space="preserve">поставил </w:t>
+        <w:t xml:space="preserve">при условии, что пользователь поставил </w:t>
       </w:r>
       <w:r>
         <w:rPr>
@@ -3708,7 +3954,6 @@
         <w:rPr>
           <w:b/>
           <w:sz w:val="28"/>
-          <w:lang w:val="en-US"/>
         </w:rPr>
       </w:pPr>
     </w:p>
@@ -3749,6 +3994,7 @@
         </w:rPr>
         <w:t xml:space="preserve">Первый баг, с которым пришлось столкнуться – бесконечный цикл при вводе во время игры символов, отличающийся от типа </w:t>
       </w:r>
+      <w:proofErr w:type="spellStart"/>
       <w:r>
         <w:rPr>
           <w:sz w:val="28"/>
@@ -3756,6 +4002,7 @@
         </w:rPr>
         <w:t>int</w:t>
       </w:r>
+      <w:proofErr w:type="spellEnd"/>
       <w:r>
         <w:rPr>
           <w:sz w:val="28"/>
@@ -3832,6 +4079,8 @@
         </w:rPr>
         <w:t xml:space="preserve">таким образом, при нецелочисленном вводе в целочисленную переменную </w:t>
       </w:r>
+      <w:proofErr w:type="spellStart"/>
+      <w:proofErr w:type="gramStart"/>
       <w:r>
         <w:rPr>
           <w:sz w:val="28"/>
@@ -3839,11 +4088,19 @@
         </w:rPr>
         <w:t>scanf</w:t>
       </w:r>
-      <w:r>
-        <w:rPr>
-          <w:sz w:val="28"/>
-        </w:rPr>
-        <w:t xml:space="preserve">() </w:t>
+      <w:proofErr w:type="spellEnd"/>
+      <w:r>
+        <w:rPr>
+          <w:sz w:val="28"/>
+        </w:rPr>
+        <w:t>(</w:t>
+      </w:r>
+      <w:proofErr w:type="gramEnd"/>
+      <w:r>
+        <w:rPr>
+          <w:sz w:val="28"/>
+        </w:rPr>
+        <w:t xml:space="preserve">) </w:t>
       </w:r>
       <w:r>
         <w:rPr>
@@ -3851,6 +4108,8 @@
         </w:rPr>
         <w:t xml:space="preserve">не считывал символ и цикл зацикливался. Одно из возможных решений данной проблемы – проверка сколько аргументов считал </w:t>
       </w:r>
+      <w:proofErr w:type="spellStart"/>
+      <w:proofErr w:type="gramStart"/>
       <w:r>
         <w:rPr>
           <w:sz w:val="28"/>
@@ -3858,11 +4117,19 @@
         </w:rPr>
         <w:t>scanf</w:t>
       </w:r>
-      <w:r>
-        <w:rPr>
-          <w:sz w:val="28"/>
-        </w:rPr>
-        <w:t xml:space="preserve">(). </w:t>
+      <w:proofErr w:type="spellEnd"/>
+      <w:r>
+        <w:rPr>
+          <w:sz w:val="28"/>
+        </w:rPr>
+        <w:t>(</w:t>
+      </w:r>
+      <w:proofErr w:type="gramEnd"/>
+      <w:r>
+        <w:rPr>
+          <w:sz w:val="28"/>
+        </w:rPr>
+        <w:t xml:space="preserve">). </w:t>
       </w:r>
       <w:r>
         <w:rPr>
@@ -3870,6 +4137,8 @@
         </w:rPr>
         <w:t xml:space="preserve">Но мне данный способ не помог по невыясненным причинам, поэтому я использовал функцию </w:t>
       </w:r>
+      <w:proofErr w:type="spellStart"/>
+      <w:proofErr w:type="gramStart"/>
       <w:r>
         <w:rPr>
           <w:sz w:val="28"/>
@@ -3877,11 +4146,19 @@
         </w:rPr>
         <w:t>atoi</w:t>
       </w:r>
-      <w:r>
-        <w:rPr>
-          <w:sz w:val="28"/>
-        </w:rPr>
-        <w:t>() (</w:t>
+      <w:proofErr w:type="spellEnd"/>
+      <w:r>
+        <w:rPr>
+          <w:sz w:val="28"/>
+        </w:rPr>
+        <w:t>(</w:t>
+      </w:r>
+      <w:proofErr w:type="gramEnd"/>
+      <w:r>
+        <w:rPr>
+          <w:sz w:val="28"/>
+        </w:rPr>
+        <w:t>) (</w:t>
       </w:r>
       <w:r>
         <w:rPr>
@@ -3903,6 +4180,7 @@
         </w:rPr>
         <w:t xml:space="preserve">Так же был ряд багов из-за невнимательного написания алгоритма, в особенности при создании функции </w:t>
       </w:r>
+      <w:proofErr w:type="spellStart"/>
       <w:r>
         <w:rPr>
           <w:sz w:val="28"/>
@@ -3910,6 +4188,7 @@
         </w:rPr>
         <w:t>hardDifficult</w:t>
       </w:r>
+      <w:proofErr w:type="spellEnd"/>
       <w:r>
         <w:rPr>
           <w:sz w:val="28"/>
@@ -3922,7 +4201,6 @@
         <w:ind w:left="360"/>
         <w:rPr>
           <w:sz w:val="28"/>
-          <w:lang w:val="en-US"/>
         </w:rPr>
       </w:pPr>
       <w:r>
@@ -4056,6 +4334,7 @@
         </w:rPr>
         <w:t>&lt;</w:t>
       </w:r>
+      <w:proofErr w:type="spellStart"/>
       <w:r>
         <w:rPr>
           <w:sz w:val="28"/>
@@ -4063,6 +4342,7 @@
         </w:rPr>
         <w:t>stdio</w:t>
       </w:r>
+      <w:proofErr w:type="spellEnd"/>
       <w:r>
         <w:rPr>
           <w:sz w:val="28"/>
@@ -4082,6 +4362,7 @@
         </w:rPr>
         <w:t>&gt;, &lt;</w:t>
       </w:r>
+      <w:proofErr w:type="spellStart"/>
       <w:r>
         <w:rPr>
           <w:sz w:val="28"/>
@@ -4089,6 +4370,7 @@
         </w:rPr>
         <w:t>stdlib</w:t>
       </w:r>
+      <w:proofErr w:type="spellEnd"/>
       <w:r>
         <w:rPr>
           <w:sz w:val="28"/>
@@ -4108,6 +4390,7 @@
         </w:rPr>
         <w:t>&gt;, &lt;</w:t>
       </w:r>
+      <w:proofErr w:type="spellStart"/>
       <w:r>
         <w:rPr>
           <w:sz w:val="28"/>
@@ -4115,6 +4398,7 @@
         </w:rPr>
         <w:t>stdbool</w:t>
       </w:r>
+      <w:proofErr w:type="spellEnd"/>
       <w:r>
         <w:rPr>
           <w:sz w:val="28"/>
@@ -4198,12 +4482,28 @@
         </w:rPr>
         <w:t xml:space="preserve">использующей компилятор </w:t>
       </w:r>
-      <w:r>
-        <w:rPr>
-          <w:sz w:val="28"/>
-        </w:rPr>
-        <w:t>компилятор MinGW</w:t>
-      </w:r>
+      <w:proofErr w:type="spellStart"/>
+      <w:r>
+        <w:rPr>
+          <w:sz w:val="28"/>
+        </w:rPr>
+        <w:t>компилятор</w:t>
+      </w:r>
+      <w:proofErr w:type="spellEnd"/>
+      <w:r>
+        <w:rPr>
+          <w:sz w:val="28"/>
+        </w:rPr>
+        <w:t xml:space="preserve"> </w:t>
+      </w:r>
+      <w:proofErr w:type="spellStart"/>
+      <w:r>
+        <w:rPr>
+          <w:sz w:val="28"/>
+        </w:rPr>
+        <w:t>MinGW</w:t>
+      </w:r>
+      <w:proofErr w:type="spellEnd"/>
       <w:r>
         <w:rPr>
           <w:sz w:val="28"/>
@@ -4233,7 +4533,21 @@
         <w:rPr>
           <w:sz w:val="28"/>
         </w:rPr>
-        <w:t xml:space="preserve"> в репозитории </w:t>
+        <w:t xml:space="preserve"> в </w:t>
+      </w:r>
+      <w:proofErr w:type="spellStart"/>
+      <w:r>
+        <w:rPr>
+          <w:sz w:val="28"/>
+        </w:rPr>
+        <w:t>репозитории</w:t>
+      </w:r>
+      <w:proofErr w:type="spellEnd"/>
+      <w:r>
+        <w:rPr>
+          <w:sz w:val="28"/>
+        </w:rPr>
+        <w:t xml:space="preserve"> </w:t>
       </w:r>
       <w:r>
         <w:rPr>
@@ -4273,7 +4587,7 @@
         </w:rPr>
         <w:t xml:space="preserve"> </w:t>
       </w:r>
-      <w:hyperlink r:id="rId8" w:history="1">
+      <w:hyperlink r:id="rId9" w:history="1">
         <w:r>
           <w:rPr>
             <w:rStyle w:val="aa"/>
@@ -4413,7 +4727,6 @@
           <w:b/>
           <w:sz w:val="28"/>
         </w:rPr>
-        <w:lastRenderedPageBreak/>
         <w:t>Литература</w:t>
       </w:r>
     </w:p>
@@ -4429,6 +4742,7 @@
           <w:szCs w:val="28"/>
         </w:rPr>
       </w:pPr>
+      <w:proofErr w:type="spellStart"/>
       <w:r>
         <w:rPr>
           <w:sz w:val="28"/>
@@ -4437,6 +4751,7 @@
         </w:rPr>
         <w:t>atoi</w:t>
       </w:r>
+      <w:proofErr w:type="spellEnd"/>
       <w:r>
         <w:rPr>
           <w:sz w:val="28"/>
@@ -4473,6 +4788,7 @@
         </w:rPr>
         <w:t>://</w:t>
       </w:r>
+      <w:proofErr w:type="spellStart"/>
       <w:r>
         <w:rPr>
           <w:sz w:val="28"/>
@@ -4481,6 +4797,7 @@
         </w:rPr>
         <w:t>ru</w:t>
       </w:r>
+      <w:proofErr w:type="spellEnd"/>
       <w:r>
         <w:rPr>
           <w:sz w:val="28"/>
@@ -4488,6 +4805,7 @@
         </w:rPr>
         <w:t>.</w:t>
       </w:r>
+      <w:proofErr w:type="spellStart"/>
       <w:r>
         <w:rPr>
           <w:sz w:val="28"/>
@@ -4496,6 +4814,7 @@
         </w:rPr>
         <w:t>wikipedia</w:t>
       </w:r>
+      <w:proofErr w:type="spellEnd"/>
       <w:r>
         <w:rPr>
           <w:sz w:val="28"/>
@@ -4533,6 +4852,7 @@
         </w:rPr>
         <w:t>/</w:t>
       </w:r>
+      <w:proofErr w:type="spellStart"/>
       <w:r>
         <w:rPr>
           <w:sz w:val="28"/>
@@ -4541,6 +4861,7 @@
         </w:rPr>
         <w:t>Atoi</w:t>
       </w:r>
+      <w:proofErr w:type="spellEnd"/>
       <w:r>
         <w:rPr>
           <w:sz w:val="28"/>
@@ -4561,6 +4882,7 @@
           <w:szCs w:val="28"/>
         </w:rPr>
       </w:pPr>
+      <w:proofErr w:type="spellStart"/>
       <w:r>
         <w:rPr>
           <w:sz w:val="28"/>
@@ -4568,6 +4890,7 @@
         </w:rPr>
         <w:t>stdbool.h</w:t>
       </w:r>
+      <w:proofErr w:type="spellEnd"/>
       <w:r>
         <w:rPr>
           <w:sz w:val="28"/>
@@ -4597,6 +4920,7 @@
         </w:rPr>
         <w:t>://</w:t>
       </w:r>
+      <w:proofErr w:type="spellStart"/>
       <w:r>
         <w:rPr>
           <w:sz w:val="28"/>
@@ -4605,6 +4929,7 @@
         </w:rPr>
         <w:t>ru</w:t>
       </w:r>
+      <w:proofErr w:type="spellEnd"/>
       <w:r>
         <w:rPr>
           <w:sz w:val="28"/>
@@ -4612,6 +4937,7 @@
         </w:rPr>
         <w:t>.</w:t>
       </w:r>
+      <w:proofErr w:type="spellStart"/>
       <w:r>
         <w:rPr>
           <w:sz w:val="28"/>
@@ -4620,6 +4946,7 @@
         </w:rPr>
         <w:t>wikipedia</w:t>
       </w:r>
+      <w:proofErr w:type="spellEnd"/>
       <w:r>
         <w:rPr>
           <w:sz w:val="28"/>
@@ -4657,6 +4984,7 @@
         </w:rPr>
         <w:t>/</w:t>
       </w:r>
+      <w:proofErr w:type="spellStart"/>
       <w:r>
         <w:rPr>
           <w:sz w:val="28"/>
@@ -4665,6 +4993,7 @@
         </w:rPr>
         <w:t>Stdbool</w:t>
       </w:r>
+      <w:proofErr w:type="spellEnd"/>
       <w:r>
         <w:rPr>
           <w:sz w:val="28"/>
@@ -4705,6 +5034,7 @@
           <w:sz w:val="28"/>
           <w:szCs w:val="28"/>
         </w:rPr>
+        <w:lastRenderedPageBreak/>
         <w:t xml:space="preserve"> </w:t>
       </w:r>
       <w:r>
@@ -4721,6 +5051,7 @@
         </w:rPr>
         <w:t xml:space="preserve"> – </w:t>
       </w:r>
+      <w:proofErr w:type="spellStart"/>
       <w:r>
         <w:rPr>
           <w:sz w:val="28"/>
@@ -4729,6 +5060,7 @@
         </w:rPr>
         <w:t>CppSudio</w:t>
       </w:r>
+      <w:proofErr w:type="spellEnd"/>
       <w:r>
         <w:rPr>
           <w:sz w:val="28"/>
@@ -4751,6 +5083,7 @@
         </w:rPr>
         <w:t>://</w:t>
       </w:r>
+      <w:proofErr w:type="spellStart"/>
       <w:r>
         <w:rPr>
           <w:sz w:val="28"/>
@@ -4759,6 +5092,7 @@
         </w:rPr>
         <w:t>cppstudio</w:t>
       </w:r>
+      <w:proofErr w:type="spellEnd"/>
       <w:r>
         <w:rPr>
           <w:sz w:val="28"/>
@@ -4830,6 +5164,7 @@
         </w:rPr>
         <w:t xml:space="preserve">– </w:t>
       </w:r>
+      <w:proofErr w:type="spellStart"/>
       <w:r>
         <w:rPr>
           <w:sz w:val="28"/>
@@ -4838,6 +5173,7 @@
         </w:rPr>
         <w:t>CyberForum</w:t>
       </w:r>
+      <w:proofErr w:type="spellEnd"/>
       <w:r>
         <w:rPr>
           <w:sz w:val="28"/>
@@ -4854,8 +5190,8 @@
       </w:r>
     </w:p>
     <w:sectPr>
-      <w:footerReference w:type="default" r:id="rId9"/>
-      <w:headerReference w:type="first" r:id="rId10"/>
+      <w:footerReference w:type="default" r:id="rId10"/>
+      <w:headerReference w:type="first" r:id="rId11"/>
       <w:pgSz w:w="11906" w:h="16838"/>
       <w:pgMar w:top="720" w:right="720" w:bottom="720" w:left="720" w:header="708" w:footer="708" w:gutter="0"/>
       <w:pgNumType w:start="0"/>
@@ -5004,7 +5340,7 @@
           <w:rPr>
             <w:noProof/>
           </w:rPr>
-          <w:t>3</w:t>
+          <w:t>7</w:t>
         </w:r>
         <w:r>
           <w:fldChar w:fldCharType="end"/>
@@ -5059,8 +5395,30 @@
       <w:rPr>
         <w:sz w:val="24"/>
       </w:rPr>
-      <w:t>Федеральное агенство связи СибГУТИ</w:t>
+      <w:t xml:space="preserve">Федеральное </w:t>
     </w:r>
+    <w:proofErr w:type="spellStart"/>
+    <w:r>
+      <w:rPr>
+        <w:sz w:val="24"/>
+      </w:rPr>
+      <w:t>агенство</w:t>
+    </w:r>
+    <w:proofErr w:type="spellEnd"/>
+    <w:r>
+      <w:rPr>
+        <w:sz w:val="24"/>
+      </w:rPr>
+      <w:t xml:space="preserve"> связи </w:t>
+    </w:r>
+    <w:proofErr w:type="spellStart"/>
+    <w:r>
+      <w:rPr>
+        <w:sz w:val="24"/>
+      </w:rPr>
+      <w:t>СибГУТИ</w:t>
+    </w:r>
+    <w:proofErr w:type="spellEnd"/>
   </w:p>
 </w:hdr>
 </file>
@@ -5799,6 +6157,36 @@
       <w:u w:val="single"/>
     </w:rPr>
   </w:style>
+  <w:style w:type="paragraph" w:styleId="ab">
+    <w:name w:val="Balloon Text"/>
+    <w:basedOn w:val="a"/>
+    <w:link w:val="ac"/>
+    <w:uiPriority w:val="99"/>
+    <w:semiHidden/>
+    <w:unhideWhenUsed/>
+    <w:rsid w:val="00360CA6"/>
+    <w:pPr>
+      <w:spacing w:after="0" w:line="240" w:lineRule="auto"/>
+    </w:pPr>
+    <w:rPr>
+      <w:rFonts w:ascii="Segoe UI" w:hAnsi="Segoe UI" w:cs="Segoe UI"/>
+      <w:sz w:val="18"/>
+      <w:szCs w:val="18"/>
+    </w:rPr>
+  </w:style>
+  <w:style w:type="character" w:customStyle="1" w:styleId="ac">
+    <w:name w:val="Текст выноски Знак"/>
+    <w:basedOn w:val="a0"/>
+    <w:link w:val="ab"/>
+    <w:uiPriority w:val="99"/>
+    <w:semiHidden/>
+    <w:rsid w:val="00360CA6"/>
+    <w:rPr>
+      <w:rFonts w:ascii="Segoe UI" w:hAnsi="Segoe UI" w:cs="Segoe UI"/>
+      <w:sz w:val="18"/>
+      <w:szCs w:val="18"/>
+    </w:rPr>
+  </w:style>
 </w:styles>
 </file>
 
@@ -5981,6 +6369,13 @@
     <w:pitch w:val="variable"/>
     <w:sig w:usb0="E00002FF" w:usb1="4000ACFF" w:usb2="00000001" w:usb3="00000000" w:csb0="0000019F" w:csb1="00000000"/>
   </w:font>
+  <w:font w:name="Segoe UI">
+    <w:panose1 w:val="020B0502040204020203"/>
+    <w:charset w:val="CC"/>
+    <w:family w:val="swiss"/>
+    <w:pitch w:val="variable"/>
+    <w:sig w:usb0="E4002EFF" w:usb1="C000E47F" w:usb2="00000009" w:usb3="00000000" w:csb0="000001FF" w:csb1="00000000"/>
+  </w:font>
   <w:font w:name="Calibri Light">
     <w:panose1 w:val="020F0302020204030204"/>
     <w:charset w:val="CC"/>
@@ -6010,7 +6405,9 @@
     <w:rsid w:val="00575755"/>
     <w:rsid w:val="00983E67"/>
     <w:rsid w:val="009F35C4"/>
+    <w:rsid w:val="00CE66D0"/>
     <w:rsid w:val="00E10D1C"/>
+    <w:rsid w:val="00E44395"/>
     <w:rsid w:val="00EA3C36"/>
     <w:rsid w:val="00F62C1A"/>
   </w:rsids>
@@ -6773,11 +7170,30 @@
 </file>
 
 <file path=customXml/item1.xml><?xml version="1.0" encoding="utf-8"?>
+<CoverPageProperties xmlns="http://schemas.microsoft.com/office/2006/coverPageProps">
+  <PublishDate>2016-05-13T00:00:00</PublishDate>
+  <Abstract/>
+  <CompanyAddress/>
+  <CompanyPhone/>
+  <CompanyFax/>
+  <CompanyEmail/>
+</CoverPageProperties>
+</file>
+
+<file path=customXml/item2.xml><?xml version="1.0" encoding="utf-8"?>
 <b:Sources xmlns:b="http://schemas.openxmlformats.org/officeDocument/2006/bibliography" xmlns="http://schemas.openxmlformats.org/officeDocument/2006/bibliography" SelectedStyle="\APASixthEditionOfficeOnline.xsl" StyleName="APA" Version="6"/>
 </file>
 
 <file path=customXml/itemProps1.xml><?xml version="1.0" encoding="utf-8"?>
-<ds:datastoreItem xmlns:ds="http://schemas.openxmlformats.org/officeDocument/2006/customXml" ds:itemID="{219B8E46-540C-4E45-8824-FDAA596695CD}">
+<ds:datastoreItem xmlns:ds="http://schemas.openxmlformats.org/officeDocument/2006/customXml" ds:itemID="{55AF091B-3C7A-41E3-B477-F2FDAA23CFDA}">
+  <ds:schemaRefs>
+    <ds:schemaRef ds:uri="http://schemas.microsoft.com/office/2006/coverPageProps"/>
+  </ds:schemaRefs>
+</ds:datastoreItem>
+</file>
+
+<file path=customXml/itemProps2.xml><?xml version="1.0" encoding="utf-8"?>
+<ds:datastoreItem xmlns:ds="http://schemas.openxmlformats.org/officeDocument/2006/customXml" ds:itemID="{D28C5883-2BE9-4B0A-B6C2-68B8A8C5EA1A}">
   <ds:schemaRefs>
     <ds:schemaRef ds:uri="http://schemas.openxmlformats.org/officeDocument/2006/bibliography"/>
   </ds:schemaRefs>
